--- a/Báo cáo.docx
+++ b/Báo cáo.docx
@@ -587,6 +587,15 @@
     </w:p>
     <w:sdt>
       <w:sdtPr>
+        <w:rPr>
+          <w:rFonts w:asciiTheme="minorHAnsi" w:eastAsiaTheme="minorEastAsia" w:hAnsiTheme="minorHAnsi" w:cstheme="minorBidi"/>
+          <w:b w:val="0"/>
+          <w:bCs w:val="0"/>
+          <w:caps w:val="0"/>
+          <w:spacing w:val="0"/>
+          <w:sz w:val="28"/>
+          <w:szCs w:val="22"/>
+        </w:rPr>
         <w:id w:val="525993244"/>
         <w:docPartObj>
           <w:docPartGallery w:val="Table of Contents"/>
@@ -595,12 +604,7 @@
       </w:sdtPr>
       <w:sdtEndPr>
         <w:rPr>
-          <w:rFonts w:asciiTheme="minorHAnsi" w:eastAsiaTheme="minorEastAsia" w:hAnsiTheme="minorHAnsi" w:cstheme="minorBidi"/>
-          <w:caps w:val="0"/>
           <w:noProof/>
-          <w:spacing w:val="0"/>
-          <w:sz w:val="28"/>
-          <w:szCs w:val="22"/>
         </w:rPr>
       </w:sdtEndPr>
       <w:sdtContent>
@@ -3715,6 +3719,11 @@
       <w:bookmarkEnd w:id="10"/>
     </w:p>
     <w:p>
+      <w:r>
+        <w:t>Phân công: Hoàng</w:t>
+      </w:r>
+    </w:p>
+    <w:p>
       <w:pPr>
         <w:pStyle w:val="ListParagraph"/>
         <w:numPr>
@@ -4112,6 +4121,7 @@
       </w:r>
       <w:bookmarkEnd w:id="11"/>
     </w:p>
+    <w:p/>
     <w:p>
       <w:pPr>
         <w:pStyle w:val="Heading3"/>

--- a/Báo cáo.docx
+++ b/Báo cáo.docx
@@ -1,48 +1,76 @@
 
 <file path=word/document.xml><?xml version="1.0" encoding="utf-8"?>
-<w:document xmlns:wpc="http://schemas.microsoft.com/office/word/2010/wordprocessingCanvas" xmlns:cx="http://schemas.microsoft.com/office/drawing/2014/chartex" xmlns:cx1="http://schemas.microsoft.com/office/drawing/2015/9/8/chartex" xmlns:cx2="http://schemas.microsoft.com/office/drawing/2015/10/21/chartex" xmlns:cx3="http://schemas.microsoft.com/office/drawing/2016/5/9/chartex" xmlns:cx4="http://schemas.microsoft.com/office/drawing/2016/5/10/chartex" xmlns:cx5="http://schemas.microsoft.com/office/drawing/2016/5/11/chartex" xmlns:cx6="http://schemas.microsoft.com/office/drawing/2016/5/12/chartex" xmlns:cx7="http://schemas.microsoft.com/office/drawing/2016/5/13/chartex" xmlns:cx8="http://schemas.microsoft.com/office/drawing/2016/5/14/chartex" xmlns:mc="http://schemas.openxmlformats.org/markup-compatibility/2006" xmlns:aink="http://schemas.microsoft.com/office/drawing/2016/ink" xmlns:am3d="http://schemas.microsoft.com/office/drawing/2017/model3d" xmlns:o="urn:schemas-microsoft-com:office:office" xmlns:oel="http://schemas.microsoft.com/office/2019/extlst" xmlns:r="http://schemas.openxmlformats.org/officeDocument/2006/relationships" xmlns:m="http://schemas.openxmlformats.org/officeDocument/2006/math" xmlns:v="urn:schemas-microsoft-com:vml" xmlns:wp14="http://schemas.microsoft.com/office/word/2010/wordprocessingDrawing" xmlns:wp="http://schemas.openxmlformats.org/drawingml/2006/wordprocessingDrawing" xmlns:w10="urn:schemas-microsoft-com:office:word" xmlns:w="http://schemas.openxmlformats.org/wordprocessingml/2006/main" xmlns:w14="http://schemas.microsoft.com/office/word/2010/wordml" xmlns:w15="http://schemas.microsoft.com/office/word/2012/wordml" xmlns:w16cex="http://schemas.microsoft.com/office/word/2018/wordml/cex" xmlns:w16cid="http://schemas.microsoft.com/office/word/2016/wordml/cid" xmlns:w16="http://schemas.microsoft.com/office/word/2018/wordml" xmlns:w16sdtdh="http://schemas.microsoft.com/office/word/2020/wordml/sdtdatahash" xmlns:w16se="http://schemas.microsoft.com/office/word/2015/wordml/symex" xmlns:wpg="http://schemas.microsoft.com/office/word/2010/wordprocessingGroup" xmlns:wpi="http://schemas.microsoft.com/office/word/2010/wordprocessingInk" xmlns:wne="http://schemas.microsoft.com/office/word/2006/wordml" xmlns:wps="http://schemas.microsoft.com/office/word/2010/wordprocessingShape" mc:Ignorable="w14 w15 w16se w16cid w16 w16cex w16sdtdh wp14">
+<w:document xmlns:wpc="http://schemas.microsoft.com/office/word/2010/wordprocessingCanvas" xmlns:cx="http://schemas.microsoft.com/office/drawing/2014/chartex" xmlns:mc="http://schemas.openxmlformats.org/markup-compatibility/2006" xmlns:o="urn:schemas-microsoft-com:office:office" xmlns:r="http://schemas.openxmlformats.org/officeDocument/2006/relationships" xmlns:m="http://schemas.openxmlformats.org/officeDocument/2006/math" xmlns:v="urn:schemas-microsoft-com:vml" xmlns:wp14="http://schemas.microsoft.com/office/word/2010/wordprocessingDrawing" xmlns:wp="http://schemas.openxmlformats.org/drawingml/2006/wordprocessingDrawing" xmlns:w10="urn:schemas-microsoft-com:office:word" xmlns:w="http://schemas.openxmlformats.org/wordprocessingml/2006/main" xmlns:w14="http://schemas.microsoft.com/office/word/2010/wordml" xmlns:w15="http://schemas.microsoft.com/office/word/2012/wordml" xmlns:w16se="http://schemas.microsoft.com/office/word/2015/wordml/symex" xmlns:wpg="http://schemas.microsoft.com/office/word/2010/wordprocessingGroup" xmlns:wpi="http://schemas.microsoft.com/office/word/2010/wordprocessingInk" xmlns:wne="http://schemas.microsoft.com/office/word/2006/wordml" xmlns:wps="http://schemas.microsoft.com/office/word/2010/wordprocessingShape" mc:Ignorable="w14 w15 w16se wp14">
   <w:body>
     <w:p>
       <w:pPr>
         <w:jc w:val="center"/>
-      </w:pPr>
-      <w:r>
+        <w:rPr>
+          <w:lang w:val="vi-VN"/>
+        </w:rPr>
+      </w:pPr>
+      <w:r>
+        <w:rPr>
+          <w:lang w:val="vi-VN"/>
+        </w:rPr>
         <w:t>ĐẠI HỌC QUỐC GIA THÀNH PHỐ HỒ CHÍ MINH</w:t>
       </w:r>
     </w:p>
     <w:p>
       <w:pPr>
         <w:jc w:val="center"/>
-      </w:pPr>
-      <w:r>
+        <w:rPr>
+          <w:lang w:val="vi-VN"/>
+        </w:rPr>
+      </w:pPr>
+      <w:r>
+        <w:rPr>
+          <w:lang w:val="vi-VN"/>
+        </w:rPr>
         <w:t>TRƯỜNG ĐẠI HỌC CÔNG NGHỆ THÔNG TIN</w:t>
       </w:r>
     </w:p>
     <w:p>
       <w:pPr>
         <w:jc w:val="center"/>
-      </w:pPr>
-      <w:r>
+        <w:rPr>
+          <w:lang w:val="vi-VN"/>
+        </w:rPr>
+      </w:pPr>
+      <w:r>
+        <w:rPr>
+          <w:lang w:val="vi-VN"/>
+        </w:rPr>
         <w:t>KHOA CÔNG NGHỆ PHẦN MỀM</w:t>
       </w:r>
     </w:p>
     <w:p>
       <w:pPr>
         <w:jc w:val="center"/>
+        <w:rPr>
+          <w:lang w:val="vi-VN"/>
+        </w:rPr>
       </w:pPr>
     </w:p>
     <w:p>
       <w:pPr>
         <w:jc w:val="center"/>
+        <w:rPr>
+          <w:lang w:val="vi-VN"/>
+        </w:rPr>
       </w:pPr>
     </w:p>
     <w:p>
       <w:pPr>
         <w:jc w:val="center"/>
+        <w:rPr>
+          <w:lang w:val="vi-VN"/>
+        </w:rPr>
       </w:pPr>
       <w:r>
         <w:rPr>
           <w:noProof/>
+          <w:lang w:val="vi-VN" w:eastAsia="vi-VN"/>
         </w:rPr>
         <w:drawing>
           <wp:inline distT="0" distB="0" distL="0" distR="0" wp14:anchorId="4F99FCD0" wp14:editId="6184985E">
@@ -84,11 +112,17 @@
     <w:p>
       <w:pPr>
         <w:jc w:val="center"/>
+        <w:rPr>
+          <w:lang w:val="vi-VN"/>
+        </w:rPr>
       </w:pPr>
     </w:p>
     <w:p>
       <w:pPr>
         <w:jc w:val="center"/>
+        <w:rPr>
+          <w:lang w:val="vi-VN"/>
+        </w:rPr>
       </w:pPr>
     </w:p>
     <w:p>
@@ -96,26 +130,36 @@
         <w:pStyle w:val="Subtitle"/>
         <w:rPr>
           <w:rStyle w:val="Strong"/>
+          <w:lang w:val="vi-VN"/>
         </w:rPr>
       </w:pPr>
       <w:r>
         <w:rPr>
           <w:rStyle w:val="Strong"/>
+          <w:lang w:val="vi-VN"/>
         </w:rPr>
         <w:t>BÁO CÁO ĐỒ ÁN</w:t>
       </w:r>
     </w:p>
-    <w:p/>
+    <w:p>
+      <w:pPr>
+        <w:rPr>
+          <w:lang w:val="vi-VN"/>
+        </w:rPr>
+      </w:pPr>
+    </w:p>
     <w:p>
       <w:pPr>
         <w:pStyle w:val="Subtitle"/>
         <w:rPr>
           <w:rStyle w:val="Strong"/>
+          <w:lang w:val="vi-VN"/>
         </w:rPr>
       </w:pPr>
       <w:r>
         <w:rPr>
           <w:rStyle w:val="Strong"/>
+          <w:lang w:val="vi-VN"/>
         </w:rPr>
         <w:t>LẬP TRÌNH TRỰC QUAN</w:t>
       </w:r>
@@ -125,27 +169,48 @@
         <w:pStyle w:val="Subtitle"/>
         <w:rPr>
           <w:rStyle w:val="Strong"/>
+          <w:lang w:val="vi-VN"/>
         </w:rPr>
       </w:pPr>
       <w:r>
         <w:rPr>
           <w:rStyle w:val="Strong"/>
+          <w:lang w:val="vi-VN"/>
         </w:rPr>
         <w:t>IT008.N11.PMCL</w:t>
       </w:r>
     </w:p>
-    <w:p/>
-    <w:p/>
+    <w:p>
+      <w:pPr>
+        <w:rPr>
+          <w:lang w:val="vi-VN"/>
+        </w:rPr>
+      </w:pPr>
+    </w:p>
+    <w:p>
+      <w:pPr>
+        <w:rPr>
+          <w:lang w:val="vi-VN"/>
+        </w:rPr>
+      </w:pPr>
+    </w:p>
     <w:p>
       <w:pPr>
         <w:jc w:val="center"/>
-      </w:pPr>
-      <w:r>
+        <w:rPr>
+          <w:lang w:val="vi-VN"/>
+        </w:rPr>
+      </w:pPr>
+      <w:r>
+        <w:rPr>
+          <w:lang w:val="vi-VN"/>
+        </w:rPr>
         <w:t xml:space="preserve">Giảng viên hướng dẫn: thầy </w:t>
       </w:r>
       <w:r>
         <w:rPr>
           <w:rStyle w:val="Strong"/>
+          <w:lang w:val="vi-VN"/>
         </w:rPr>
         <w:t>Phan Trung Hiếu</w:t>
       </w:r>
@@ -155,17 +220,25 @@
         <w:jc w:val="center"/>
         <w:rPr>
           <w:rStyle w:val="Strong"/>
-        </w:rPr>
-      </w:pPr>
-      <w:r>
+          <w:lang w:val="vi-VN"/>
+        </w:rPr>
+      </w:pPr>
+      <w:r>
+        <w:rPr>
+          <w:lang w:val="vi-VN"/>
+        </w:rPr>
         <w:t>Người thực hiện:</w:t>
       </w:r>
       <w:r>
+        <w:rPr>
+          <w:lang w:val="vi-VN"/>
+        </w:rPr>
         <w:tab/>
       </w:r>
       <w:r>
         <w:rPr>
           <w:rStyle w:val="Strong"/>
+          <w:lang w:val="vi-VN"/>
         </w:rPr>
         <w:t>Phạm Bá Hoàng - 21520872</w:t>
       </w:r>
@@ -176,11 +249,13 @@
         <w:jc w:val="center"/>
         <w:rPr>
           <w:rStyle w:val="Strong"/>
+          <w:lang w:val="vi-VN"/>
         </w:rPr>
       </w:pPr>
       <w:r>
         <w:rPr>
           <w:rStyle w:val="Strong"/>
+          <w:lang w:val="vi-VN"/>
         </w:rPr>
         <w:t>Nguyễn Tiến Đạt - 21521942</w:t>
       </w:r>
@@ -191,29 +266,34 @@
         <w:jc w:val="center"/>
         <w:rPr>
           <w:rStyle w:val="Strong"/>
+          <w:lang w:val="vi-VN"/>
         </w:rPr>
       </w:pPr>
       <w:r>
         <w:rPr>
           <w:rStyle w:val="Strong"/>
+          <w:lang w:val="vi-VN"/>
         </w:rPr>
         <w:t xml:space="preserve">Lê Quốc Dũng </w:t>
       </w:r>
       <w:r>
         <w:rPr>
           <w:rStyle w:val="Strong"/>
+          <w:lang w:val="vi-VN"/>
         </w:rPr>
         <w:t>–</w:t>
       </w:r>
       <w:r>
         <w:rPr>
           <w:rStyle w:val="Strong"/>
+          <w:lang w:val="vi-VN"/>
         </w:rPr>
         <w:t xml:space="preserve"> </w:t>
       </w:r>
       <w:r>
         <w:rPr>
           <w:rStyle w:val="Strong"/>
+          <w:lang w:val="vi-VN"/>
         </w:rPr>
         <w:t>21520739</w:t>
       </w:r>
@@ -221,13 +301,20 @@
     <w:p>
       <w:pPr>
         <w:jc w:val="center"/>
-      </w:pPr>
-      <w:r>
+        <w:rPr>
+          <w:lang w:val="vi-VN"/>
+        </w:rPr>
+      </w:pPr>
+      <w:r>
+        <w:rPr>
+          <w:lang w:val="vi-VN"/>
+        </w:rPr>
         <w:t xml:space="preserve">Nhóm </w:t>
       </w:r>
       <w:r>
         <w:rPr>
           <w:rStyle w:val="Strong"/>
+          <w:lang w:val="vi-VN"/>
         </w:rPr>
         <w:t>12</w:t>
       </w:r>
@@ -235,16 +322,25 @@
     <w:p>
       <w:pPr>
         <w:jc w:val="center"/>
+        <w:rPr>
+          <w:lang w:val="vi-VN"/>
+        </w:rPr>
       </w:pPr>
     </w:p>
     <w:p>
       <w:pPr>
         <w:jc w:val="center"/>
+        <w:rPr>
+          <w:lang w:val="vi-VN"/>
+        </w:rPr>
       </w:pPr>
     </w:p>
     <w:p>
       <w:pPr>
         <w:jc w:val="center"/>
+        <w:rPr>
+          <w:lang w:val="vi-VN"/>
+        </w:rPr>
       </w:pPr>
     </w:p>
     <w:p>
@@ -252,11 +348,13 @@
         <w:jc w:val="center"/>
         <w:rPr>
           <w:rStyle w:val="Strong"/>
+          <w:lang w:val="vi-VN"/>
         </w:rPr>
       </w:pPr>
       <w:r>
         <w:rPr>
           <w:rStyle w:val="Strong"/>
+          <w:lang w:val="vi-VN"/>
         </w:rPr>
         <w:t>TP. HỒ CHÍ MINH, THÁNG 1 NĂM 2023</w:t>
       </w:r>
@@ -266,11 +364,13 @@
         <w:pStyle w:val="Subtitle"/>
         <w:rPr>
           <w:rStyle w:val="Strong"/>
+          <w:lang w:val="vi-VN"/>
         </w:rPr>
       </w:pPr>
       <w:r>
         <w:rPr>
           <w:rStyle w:val="Strong"/>
+          <w:lang w:val="vi-VN"/>
         </w:rPr>
         <w:lastRenderedPageBreak/>
         <w:t>NHẬN XÉT</w:t>
@@ -281,8 +381,14 @@
         <w:tabs>
           <w:tab w:val="left" w:leader="dot" w:pos="9720"/>
         </w:tabs>
-      </w:pPr>
-      <w:r>
+        <w:rPr>
+          <w:lang w:val="vi-VN"/>
+        </w:rPr>
+      </w:pPr>
+      <w:r>
+        <w:rPr>
+          <w:lang w:val="vi-VN"/>
+        </w:rPr>
         <w:tab/>
       </w:r>
     </w:p>
@@ -291,8 +397,14 @@
         <w:tabs>
           <w:tab w:val="left" w:leader="dot" w:pos="9720"/>
         </w:tabs>
-      </w:pPr>
-      <w:r>
+        <w:rPr>
+          <w:lang w:val="vi-VN"/>
+        </w:rPr>
+      </w:pPr>
+      <w:r>
+        <w:rPr>
+          <w:lang w:val="vi-VN"/>
+        </w:rPr>
         <w:tab/>
       </w:r>
     </w:p>
@@ -301,8 +413,14 @@
         <w:tabs>
           <w:tab w:val="left" w:leader="dot" w:pos="9720"/>
         </w:tabs>
-      </w:pPr>
-      <w:r>
+        <w:rPr>
+          <w:lang w:val="vi-VN"/>
+        </w:rPr>
+      </w:pPr>
+      <w:r>
+        <w:rPr>
+          <w:lang w:val="vi-VN"/>
+        </w:rPr>
         <w:tab/>
       </w:r>
     </w:p>
@@ -311,8 +429,14 @@
         <w:tabs>
           <w:tab w:val="left" w:leader="dot" w:pos="9720"/>
         </w:tabs>
-      </w:pPr>
-      <w:r>
+        <w:rPr>
+          <w:lang w:val="vi-VN"/>
+        </w:rPr>
+      </w:pPr>
+      <w:r>
+        <w:rPr>
+          <w:lang w:val="vi-VN"/>
+        </w:rPr>
         <w:tab/>
       </w:r>
     </w:p>
@@ -321,8 +445,14 @@
         <w:tabs>
           <w:tab w:val="left" w:leader="dot" w:pos="9720"/>
         </w:tabs>
-      </w:pPr>
-      <w:r>
+        <w:rPr>
+          <w:lang w:val="vi-VN"/>
+        </w:rPr>
+      </w:pPr>
+      <w:r>
+        <w:rPr>
+          <w:lang w:val="vi-VN"/>
+        </w:rPr>
         <w:tab/>
       </w:r>
     </w:p>
@@ -331,8 +461,14 @@
         <w:tabs>
           <w:tab w:val="left" w:leader="dot" w:pos="9720"/>
         </w:tabs>
-      </w:pPr>
-      <w:r>
+        <w:rPr>
+          <w:lang w:val="vi-VN"/>
+        </w:rPr>
+      </w:pPr>
+      <w:r>
+        <w:rPr>
+          <w:lang w:val="vi-VN"/>
+        </w:rPr>
         <w:tab/>
       </w:r>
     </w:p>
@@ -341,8 +477,14 @@
         <w:tabs>
           <w:tab w:val="left" w:leader="dot" w:pos="9720"/>
         </w:tabs>
-      </w:pPr>
-      <w:r>
+        <w:rPr>
+          <w:lang w:val="vi-VN"/>
+        </w:rPr>
+      </w:pPr>
+      <w:r>
+        <w:rPr>
+          <w:lang w:val="vi-VN"/>
+        </w:rPr>
         <w:tab/>
       </w:r>
     </w:p>
@@ -351,8 +493,14 @@
         <w:tabs>
           <w:tab w:val="left" w:leader="dot" w:pos="9720"/>
         </w:tabs>
-      </w:pPr>
-      <w:r>
+        <w:rPr>
+          <w:lang w:val="vi-VN"/>
+        </w:rPr>
+      </w:pPr>
+      <w:r>
+        <w:rPr>
+          <w:lang w:val="vi-VN"/>
+        </w:rPr>
         <w:tab/>
       </w:r>
     </w:p>
@@ -361,8 +509,14 @@
         <w:tabs>
           <w:tab w:val="left" w:leader="dot" w:pos="9720"/>
         </w:tabs>
-      </w:pPr>
-      <w:r>
+        <w:rPr>
+          <w:lang w:val="vi-VN"/>
+        </w:rPr>
+      </w:pPr>
+      <w:r>
+        <w:rPr>
+          <w:lang w:val="vi-VN"/>
+        </w:rPr>
         <w:tab/>
       </w:r>
     </w:p>
@@ -371,8 +525,14 @@
         <w:tabs>
           <w:tab w:val="left" w:leader="dot" w:pos="9720"/>
         </w:tabs>
-      </w:pPr>
-      <w:r>
+        <w:rPr>
+          <w:lang w:val="vi-VN"/>
+        </w:rPr>
+      </w:pPr>
+      <w:r>
+        <w:rPr>
+          <w:lang w:val="vi-VN"/>
+        </w:rPr>
         <w:tab/>
       </w:r>
     </w:p>
@@ -381,8 +541,14 @@
         <w:tabs>
           <w:tab w:val="left" w:leader="dot" w:pos="9720"/>
         </w:tabs>
-      </w:pPr>
-      <w:r>
+        <w:rPr>
+          <w:lang w:val="vi-VN"/>
+        </w:rPr>
+      </w:pPr>
+      <w:r>
+        <w:rPr>
+          <w:lang w:val="vi-VN"/>
+        </w:rPr>
         <w:tab/>
       </w:r>
     </w:p>
@@ -391,8 +557,14 @@
         <w:tabs>
           <w:tab w:val="left" w:leader="dot" w:pos="9720"/>
         </w:tabs>
-      </w:pPr>
-      <w:r>
+        <w:rPr>
+          <w:lang w:val="vi-VN"/>
+        </w:rPr>
+      </w:pPr>
+      <w:r>
+        <w:rPr>
+          <w:lang w:val="vi-VN"/>
+        </w:rPr>
         <w:tab/>
       </w:r>
     </w:p>
@@ -401,8 +573,14 @@
         <w:tabs>
           <w:tab w:val="left" w:leader="dot" w:pos="9720"/>
         </w:tabs>
-      </w:pPr>
-      <w:r>
+        <w:rPr>
+          <w:lang w:val="vi-VN"/>
+        </w:rPr>
+      </w:pPr>
+      <w:r>
+        <w:rPr>
+          <w:lang w:val="vi-VN"/>
+        </w:rPr>
         <w:tab/>
       </w:r>
     </w:p>
@@ -411,8 +589,14 @@
         <w:tabs>
           <w:tab w:val="left" w:leader="dot" w:pos="9720"/>
         </w:tabs>
-      </w:pPr>
-      <w:r>
+        <w:rPr>
+          <w:lang w:val="vi-VN"/>
+        </w:rPr>
+      </w:pPr>
+      <w:r>
+        <w:rPr>
+          <w:lang w:val="vi-VN"/>
+        </w:rPr>
         <w:tab/>
       </w:r>
     </w:p>
@@ -421,8 +605,14 @@
         <w:tabs>
           <w:tab w:val="left" w:leader="dot" w:pos="9720"/>
         </w:tabs>
-      </w:pPr>
-      <w:r>
+        <w:rPr>
+          <w:lang w:val="vi-VN"/>
+        </w:rPr>
+      </w:pPr>
+      <w:r>
+        <w:rPr>
+          <w:lang w:val="vi-VN"/>
+        </w:rPr>
         <w:tab/>
       </w:r>
     </w:p>
@@ -431,8 +621,14 @@
         <w:tabs>
           <w:tab w:val="left" w:leader="dot" w:pos="9720"/>
         </w:tabs>
-      </w:pPr>
-      <w:r>
+        <w:rPr>
+          <w:lang w:val="vi-VN"/>
+        </w:rPr>
+      </w:pPr>
+      <w:r>
+        <w:rPr>
+          <w:lang w:val="vi-VN"/>
+        </w:rPr>
         <w:tab/>
       </w:r>
     </w:p>
@@ -441,8 +637,14 @@
         <w:tabs>
           <w:tab w:val="left" w:leader="dot" w:pos="9720"/>
         </w:tabs>
-      </w:pPr>
-      <w:r>
+        <w:rPr>
+          <w:lang w:val="vi-VN"/>
+        </w:rPr>
+      </w:pPr>
+      <w:r>
+        <w:rPr>
+          <w:lang w:val="vi-VN"/>
+        </w:rPr>
         <w:tab/>
       </w:r>
     </w:p>
@@ -451,8 +653,14 @@
         <w:tabs>
           <w:tab w:val="left" w:leader="dot" w:pos="9720"/>
         </w:tabs>
-      </w:pPr>
-      <w:r>
+        <w:rPr>
+          <w:lang w:val="vi-VN"/>
+        </w:rPr>
+      </w:pPr>
+      <w:r>
+        <w:rPr>
+          <w:lang w:val="vi-VN"/>
+        </w:rPr>
         <w:tab/>
       </w:r>
     </w:p>
@@ -461,8 +669,14 @@
         <w:tabs>
           <w:tab w:val="left" w:leader="dot" w:pos="9720"/>
         </w:tabs>
-      </w:pPr>
-      <w:r>
+        <w:rPr>
+          <w:lang w:val="vi-VN"/>
+        </w:rPr>
+      </w:pPr>
+      <w:r>
+        <w:rPr>
+          <w:lang w:val="vi-VN"/>
+        </w:rPr>
         <w:tab/>
       </w:r>
     </w:p>
@@ -471,8 +685,14 @@
         <w:tabs>
           <w:tab w:val="left" w:leader="dot" w:pos="9720"/>
         </w:tabs>
-      </w:pPr>
-      <w:r>
+        <w:rPr>
+          <w:lang w:val="vi-VN"/>
+        </w:rPr>
+      </w:pPr>
+      <w:r>
+        <w:rPr>
+          <w:lang w:val="vi-VN"/>
+        </w:rPr>
         <w:tab/>
       </w:r>
     </w:p>
@@ -481,8 +701,14 @@
         <w:tabs>
           <w:tab w:val="left" w:leader="dot" w:pos="9720"/>
         </w:tabs>
-      </w:pPr>
-      <w:r>
+        <w:rPr>
+          <w:lang w:val="vi-VN"/>
+        </w:rPr>
+      </w:pPr>
+      <w:r>
+        <w:rPr>
+          <w:lang w:val="vi-VN"/>
+        </w:rPr>
         <w:tab/>
       </w:r>
     </w:p>
@@ -491,8 +717,14 @@
         <w:tabs>
           <w:tab w:val="left" w:leader="dot" w:pos="9720"/>
         </w:tabs>
-      </w:pPr>
-      <w:r>
+        <w:rPr>
+          <w:lang w:val="vi-VN"/>
+        </w:rPr>
+      </w:pPr>
+      <w:r>
+        <w:rPr>
+          <w:lang w:val="vi-VN"/>
+        </w:rPr>
         <w:tab/>
       </w:r>
     </w:p>
@@ -501,8 +733,14 @@
         <w:tabs>
           <w:tab w:val="left" w:leader="dot" w:pos="9720"/>
         </w:tabs>
-      </w:pPr>
-      <w:r>
+        <w:rPr>
+          <w:lang w:val="vi-VN"/>
+        </w:rPr>
+      </w:pPr>
+      <w:r>
+        <w:rPr>
+          <w:lang w:val="vi-VN"/>
+        </w:rPr>
         <w:tab/>
       </w:r>
     </w:p>
@@ -511,8 +749,14 @@
         <w:tabs>
           <w:tab w:val="left" w:leader="dot" w:pos="9720"/>
         </w:tabs>
-      </w:pPr>
-      <w:r>
+        <w:rPr>
+          <w:lang w:val="vi-VN"/>
+        </w:rPr>
+      </w:pPr>
+      <w:r>
+        <w:rPr>
+          <w:lang w:val="vi-VN"/>
+        </w:rPr>
         <w:tab/>
       </w:r>
     </w:p>
@@ -521,8 +765,14 @@
         <w:tabs>
           <w:tab w:val="left" w:leader="dot" w:pos="9720"/>
         </w:tabs>
-      </w:pPr>
-      <w:r>
+        <w:rPr>
+          <w:lang w:val="vi-VN"/>
+        </w:rPr>
+      </w:pPr>
+      <w:r>
+        <w:rPr>
+          <w:lang w:val="vi-VN"/>
+        </w:rPr>
         <w:tab/>
       </w:r>
     </w:p>
@@ -531,8 +781,14 @@
         <w:tabs>
           <w:tab w:val="left" w:leader="dot" w:pos="9720"/>
         </w:tabs>
-      </w:pPr>
-      <w:r>
+        <w:rPr>
+          <w:lang w:val="vi-VN"/>
+        </w:rPr>
+      </w:pPr>
+      <w:r>
+        <w:rPr>
+          <w:lang w:val="vi-VN"/>
+        </w:rPr>
         <w:tab/>
       </w:r>
     </w:p>
@@ -541,8 +797,14 @@
         <w:tabs>
           <w:tab w:val="left" w:leader="dot" w:pos="9720"/>
         </w:tabs>
-      </w:pPr>
-      <w:r>
+        <w:rPr>
+          <w:lang w:val="vi-VN"/>
+        </w:rPr>
+      </w:pPr>
+      <w:r>
+        <w:rPr>
+          <w:lang w:val="vi-VN"/>
+        </w:rPr>
         <w:tab/>
       </w:r>
     </w:p>
@@ -551,37 +813,80 @@
         <w:pStyle w:val="Subtitle"/>
         <w:rPr>
           <w:rStyle w:val="Strong"/>
+          <w:lang w:val="vi-VN"/>
         </w:rPr>
       </w:pPr>
       <w:r>
         <w:rPr>
           <w:rStyle w:val="Strong"/>
+          <w:lang w:val="vi-VN"/>
         </w:rPr>
         <w:lastRenderedPageBreak/>
         <w:t>LỜI CẢM ƠN</w:t>
       </w:r>
     </w:p>
-    <w:p/>
-    <w:p>
-      <w:r>
+    <w:p>
+      <w:pPr>
+        <w:rPr>
+          <w:lang w:val="vi-VN"/>
+        </w:rPr>
+      </w:pPr>
+    </w:p>
+    <w:p>
+      <w:pPr>
+        <w:rPr>
+          <w:lang w:val="vi-VN"/>
+        </w:rPr>
+      </w:pPr>
+      <w:r>
+        <w:rPr>
+          <w:lang w:val="vi-VN"/>
+        </w:rPr>
         <w:t>Lời đầu tiên, em xin chân thành cảm ơn trường Đại học Công Nghệ Thông Tin và khoa Công nghệ phần mềm đã tạo những điều kiện học tập tốt nhất cho sinh viên.</w:t>
       </w:r>
     </w:p>
     <w:p>
-      <w:r>
+      <w:pPr>
+        <w:rPr>
+          <w:lang w:val="vi-VN"/>
+        </w:rPr>
+      </w:pPr>
+      <w:r>
+        <w:rPr>
+          <w:lang w:val="vi-VN"/>
+        </w:rPr>
         <w:t>Em xin chân thành cảm ơn thầy Phan Trung Hiếu đã hướng dẫn để tụi em hoàn thành đồ án này. Trong thời gian nửa đầu của môn học này thầy đã cho em thêm nhiều kiến thức bổ ích và vận dụng chúng vào đồ án này.</w:t>
       </w:r>
     </w:p>
     <w:p>
-      <w:r>
+      <w:pPr>
+        <w:rPr>
+          <w:lang w:val="vi-VN"/>
+        </w:rPr>
+      </w:pPr>
+      <w:r>
+        <w:rPr>
+          <w:lang w:val="vi-VN"/>
+        </w:rPr>
         <w:t>Báo cáo đồ án này là sự kết hợp của những kiến thức và nỗ lực của chúng em trong thời gian học vừa qua. Do chưa có nhiều kinh nghiệm cũng như kiến thức còn hạn chế, bài báo cáo đồ án sẽ không tránh khỏi những thiếu sót. Rất mong nhận được sự giúp đỡ từ quý thầy cô để chúng em có thể hoàn thiện hơn.</w:t>
       </w:r>
     </w:p>
     <w:p>
-      <w:r>
+      <w:pPr>
+        <w:rPr>
+          <w:lang w:val="vi-VN"/>
+        </w:rPr>
+      </w:pPr>
+      <w:r>
+        <w:rPr>
+          <w:lang w:val="vi-VN"/>
+        </w:rPr>
         <w:t>Xin chân thành cảm ơn!</w:t>
       </w:r>
       <w:r>
+        <w:rPr>
+          <w:lang w:val="vi-VN"/>
+        </w:rPr>
         <w:br w:type="page"/>
       </w:r>
     </w:p>
@@ -595,6 +900,7 @@
           <w:spacing w:val="0"/>
           <w:sz w:val="28"/>
           <w:szCs w:val="22"/>
+          <w:lang w:val="vi-VN"/>
         </w:rPr>
         <w:id w:val="525993244"/>
         <w:docPartObj>
@@ -612,8 +918,14 @@
           <w:pPr>
             <w:pStyle w:val="TOCHeading"/>
             <w:jc w:val="center"/>
+            <w:rPr>
+              <w:lang w:val="vi-VN"/>
+            </w:rPr>
           </w:pPr>
           <w:r>
+            <w:rPr>
+              <w:lang w:val="vi-VN"/>
+            </w:rPr>
             <w:t>Mục lục</w:t>
           </w:r>
         </w:p>
@@ -626,15 +938,25 @@
             <w:rPr>
               <w:noProof/>
               <w:sz w:val="22"/>
+              <w:lang w:val="vi-VN"/>
             </w:rPr>
           </w:pPr>
           <w:r>
+            <w:rPr>
+              <w:lang w:val="vi-VN"/>
+            </w:rPr>
             <w:fldChar w:fldCharType="begin"/>
           </w:r>
           <w:r>
+            <w:rPr>
+              <w:lang w:val="vi-VN"/>
+            </w:rPr>
             <w:instrText xml:space="preserve"> TOC \o "1-3" \h \z \u </w:instrText>
           </w:r>
           <w:r>
+            <w:rPr>
+              <w:lang w:val="vi-VN"/>
+            </w:rPr>
             <w:fldChar w:fldCharType="separate"/>
           </w:r>
           <w:hyperlink w:anchor="_Toc126393959" w:history="1">
@@ -642,6 +964,7 @@
               <w:rPr>
                 <w:rStyle w:val="Hyperlink"/>
                 <w:noProof/>
+                <w:lang w:val="vi-VN"/>
               </w:rPr>
               <w:t>1. Giới thiệu đề tài</w:t>
             </w:r>
@@ -649,6 +972,7 @@
               <w:rPr>
                 <w:noProof/>
                 <w:webHidden/>
+                <w:lang w:val="vi-VN"/>
               </w:rPr>
               <w:tab/>
             </w:r>
@@ -656,6 +980,7 @@
               <w:rPr>
                 <w:noProof/>
                 <w:webHidden/>
+                <w:lang w:val="vi-VN"/>
               </w:rPr>
               <w:fldChar w:fldCharType="begin"/>
             </w:r>
@@ -663,6 +988,7 @@
               <w:rPr>
                 <w:noProof/>
                 <w:webHidden/>
+                <w:lang w:val="vi-VN"/>
               </w:rPr>
               <w:instrText xml:space="preserve"> PAGEREF _Toc126393959 \h </w:instrText>
             </w:r>
@@ -670,12 +996,14 @@
               <w:rPr>
                 <w:noProof/>
                 <w:webHidden/>
-              </w:rPr>
-            </w:r>
-            <w:r>
-              <w:rPr>
-                <w:noProof/>
-                <w:webHidden/>
+                <w:lang w:val="vi-VN"/>
+              </w:rPr>
+            </w:r>
+            <w:r>
+              <w:rPr>
+                <w:noProof/>
+                <w:webHidden/>
+                <w:lang w:val="vi-VN"/>
               </w:rPr>
               <w:fldChar w:fldCharType="separate"/>
             </w:r>
@@ -683,6 +1011,7 @@
               <w:rPr>
                 <w:noProof/>
                 <w:webHidden/>
+                <w:lang w:val="vi-VN"/>
               </w:rPr>
               <w:t>1</w:t>
             </w:r>
@@ -690,6 +1019,7 @@
               <w:rPr>
                 <w:noProof/>
                 <w:webHidden/>
+                <w:lang w:val="vi-VN"/>
               </w:rPr>
               <w:fldChar w:fldCharType="end"/>
             </w:r>
@@ -704,6 +1034,7 @@
             <w:rPr>
               <w:noProof/>
               <w:sz w:val="22"/>
+              <w:lang w:val="vi-VN"/>
             </w:rPr>
           </w:pPr>
           <w:hyperlink w:anchor="_Toc126393960" w:history="1">
@@ -711,6 +1042,7 @@
               <w:rPr>
                 <w:rStyle w:val="Hyperlink"/>
                 <w:noProof/>
+                <w:lang w:val="vi-VN"/>
               </w:rPr>
               <w:t>2. Công cụ hỗ trợ</w:t>
             </w:r>
@@ -718,6 +1050,7 @@
               <w:rPr>
                 <w:noProof/>
                 <w:webHidden/>
+                <w:lang w:val="vi-VN"/>
               </w:rPr>
               <w:tab/>
             </w:r>
@@ -725,6 +1058,7 @@
               <w:rPr>
                 <w:noProof/>
                 <w:webHidden/>
+                <w:lang w:val="vi-VN"/>
               </w:rPr>
               <w:fldChar w:fldCharType="begin"/>
             </w:r>
@@ -732,6 +1066,7 @@
               <w:rPr>
                 <w:noProof/>
                 <w:webHidden/>
+                <w:lang w:val="vi-VN"/>
               </w:rPr>
               <w:instrText xml:space="preserve"> PAGEREF _Toc126393960 \h </w:instrText>
             </w:r>
@@ -739,12 +1074,14 @@
               <w:rPr>
                 <w:noProof/>
                 <w:webHidden/>
-              </w:rPr>
-            </w:r>
-            <w:r>
-              <w:rPr>
-                <w:noProof/>
-                <w:webHidden/>
+                <w:lang w:val="vi-VN"/>
+              </w:rPr>
+            </w:r>
+            <w:r>
+              <w:rPr>
+                <w:noProof/>
+                <w:webHidden/>
+                <w:lang w:val="vi-VN"/>
               </w:rPr>
               <w:fldChar w:fldCharType="separate"/>
             </w:r>
@@ -752,6 +1089,7 @@
               <w:rPr>
                 <w:noProof/>
                 <w:webHidden/>
+                <w:lang w:val="vi-VN"/>
               </w:rPr>
               <w:t>2</w:t>
             </w:r>
@@ -759,6 +1097,7 @@
               <w:rPr>
                 <w:noProof/>
                 <w:webHidden/>
+                <w:lang w:val="vi-VN"/>
               </w:rPr>
               <w:fldChar w:fldCharType="end"/>
             </w:r>
@@ -773,6 +1112,7 @@
             <w:rPr>
               <w:noProof/>
               <w:sz w:val="22"/>
+              <w:lang w:val="vi-VN"/>
             </w:rPr>
           </w:pPr>
           <w:hyperlink w:anchor="_Toc126393961" w:history="1">
@@ -780,6 +1120,7 @@
               <w:rPr>
                 <w:rStyle w:val="Hyperlink"/>
                 <w:noProof/>
+                <w:lang w:val="vi-VN"/>
               </w:rPr>
               <w:t>2.1. Microsoft Visual Studio</w:t>
             </w:r>
@@ -787,6 +1128,7 @@
               <w:rPr>
                 <w:noProof/>
                 <w:webHidden/>
+                <w:lang w:val="vi-VN"/>
               </w:rPr>
               <w:tab/>
             </w:r>
@@ -794,6 +1136,7 @@
               <w:rPr>
                 <w:noProof/>
                 <w:webHidden/>
+                <w:lang w:val="vi-VN"/>
               </w:rPr>
               <w:fldChar w:fldCharType="begin"/>
             </w:r>
@@ -801,6 +1144,7 @@
               <w:rPr>
                 <w:noProof/>
                 <w:webHidden/>
+                <w:lang w:val="vi-VN"/>
               </w:rPr>
               <w:instrText xml:space="preserve"> PAGEREF _Toc126393961 \h </w:instrText>
             </w:r>
@@ -808,12 +1152,14 @@
               <w:rPr>
                 <w:noProof/>
                 <w:webHidden/>
-              </w:rPr>
-            </w:r>
-            <w:r>
-              <w:rPr>
-                <w:noProof/>
-                <w:webHidden/>
+                <w:lang w:val="vi-VN"/>
+              </w:rPr>
+            </w:r>
+            <w:r>
+              <w:rPr>
+                <w:noProof/>
+                <w:webHidden/>
+                <w:lang w:val="vi-VN"/>
               </w:rPr>
               <w:fldChar w:fldCharType="separate"/>
             </w:r>
@@ -821,6 +1167,7 @@
               <w:rPr>
                 <w:noProof/>
                 <w:webHidden/>
+                <w:lang w:val="vi-VN"/>
               </w:rPr>
               <w:t>2</w:t>
             </w:r>
@@ -828,6 +1175,7 @@
               <w:rPr>
                 <w:noProof/>
                 <w:webHidden/>
+                <w:lang w:val="vi-VN"/>
               </w:rPr>
               <w:fldChar w:fldCharType="end"/>
             </w:r>
@@ -842,6 +1190,7 @@
             <w:rPr>
               <w:noProof/>
               <w:sz w:val="22"/>
+              <w:lang w:val="vi-VN"/>
             </w:rPr>
           </w:pPr>
           <w:hyperlink w:anchor="_Toc126393962" w:history="1">
@@ -849,6 +1198,7 @@
               <w:rPr>
                 <w:rStyle w:val="Hyperlink"/>
                 <w:noProof/>
+                <w:lang w:val="vi-VN"/>
               </w:rPr>
               <w:t>2.2. GitHub</w:t>
             </w:r>
@@ -856,6 +1206,7 @@
               <w:rPr>
                 <w:noProof/>
                 <w:webHidden/>
+                <w:lang w:val="vi-VN"/>
               </w:rPr>
               <w:tab/>
             </w:r>
@@ -863,6 +1214,7 @@
               <w:rPr>
                 <w:noProof/>
                 <w:webHidden/>
+                <w:lang w:val="vi-VN"/>
               </w:rPr>
               <w:fldChar w:fldCharType="begin"/>
             </w:r>
@@ -870,6 +1222,7 @@
               <w:rPr>
                 <w:noProof/>
                 <w:webHidden/>
+                <w:lang w:val="vi-VN"/>
               </w:rPr>
               <w:instrText xml:space="preserve"> PAGEREF _Toc126393962 \h </w:instrText>
             </w:r>
@@ -877,12 +1230,14 @@
               <w:rPr>
                 <w:noProof/>
                 <w:webHidden/>
-              </w:rPr>
-            </w:r>
-            <w:r>
-              <w:rPr>
-                <w:noProof/>
-                <w:webHidden/>
+                <w:lang w:val="vi-VN"/>
+              </w:rPr>
+            </w:r>
+            <w:r>
+              <w:rPr>
+                <w:noProof/>
+                <w:webHidden/>
+                <w:lang w:val="vi-VN"/>
               </w:rPr>
               <w:fldChar w:fldCharType="separate"/>
             </w:r>
@@ -890,6 +1245,7 @@
               <w:rPr>
                 <w:noProof/>
                 <w:webHidden/>
+                <w:lang w:val="vi-VN"/>
               </w:rPr>
               <w:t>2</w:t>
             </w:r>
@@ -897,6 +1253,7 @@
               <w:rPr>
                 <w:noProof/>
                 <w:webHidden/>
+                <w:lang w:val="vi-VN"/>
               </w:rPr>
               <w:fldChar w:fldCharType="end"/>
             </w:r>
@@ -911,6 +1268,7 @@
             <w:rPr>
               <w:noProof/>
               <w:sz w:val="22"/>
+              <w:lang w:val="vi-VN"/>
             </w:rPr>
           </w:pPr>
           <w:hyperlink w:anchor="_Toc126393963" w:history="1">
@@ -918,6 +1276,7 @@
               <w:rPr>
                 <w:rStyle w:val="Hyperlink"/>
                 <w:noProof/>
+                <w:lang w:val="vi-VN"/>
               </w:rPr>
               <w:t>2.3. Liên lạc</w:t>
             </w:r>
@@ -925,6 +1284,7 @@
               <w:rPr>
                 <w:noProof/>
                 <w:webHidden/>
+                <w:lang w:val="vi-VN"/>
               </w:rPr>
               <w:tab/>
             </w:r>
@@ -932,6 +1292,7 @@
               <w:rPr>
                 <w:noProof/>
                 <w:webHidden/>
+                <w:lang w:val="vi-VN"/>
               </w:rPr>
               <w:fldChar w:fldCharType="begin"/>
             </w:r>
@@ -939,6 +1300,7 @@
               <w:rPr>
                 <w:noProof/>
                 <w:webHidden/>
+                <w:lang w:val="vi-VN"/>
               </w:rPr>
               <w:instrText xml:space="preserve"> PAGEREF _Toc126393963 \h </w:instrText>
             </w:r>
@@ -946,12 +1308,14 @@
               <w:rPr>
                 <w:noProof/>
                 <w:webHidden/>
-              </w:rPr>
-            </w:r>
-            <w:r>
-              <w:rPr>
-                <w:noProof/>
-                <w:webHidden/>
+                <w:lang w:val="vi-VN"/>
+              </w:rPr>
+            </w:r>
+            <w:r>
+              <w:rPr>
+                <w:noProof/>
+                <w:webHidden/>
+                <w:lang w:val="vi-VN"/>
               </w:rPr>
               <w:fldChar w:fldCharType="separate"/>
             </w:r>
@@ -959,6 +1323,7 @@
               <w:rPr>
                 <w:noProof/>
                 <w:webHidden/>
+                <w:lang w:val="vi-VN"/>
               </w:rPr>
               <w:t>2</w:t>
             </w:r>
@@ -966,6 +1331,7 @@
               <w:rPr>
                 <w:noProof/>
                 <w:webHidden/>
+                <w:lang w:val="vi-VN"/>
               </w:rPr>
               <w:fldChar w:fldCharType="end"/>
             </w:r>
@@ -980,6 +1346,7 @@
             <w:rPr>
               <w:noProof/>
               <w:sz w:val="22"/>
+              <w:lang w:val="vi-VN"/>
             </w:rPr>
           </w:pPr>
           <w:hyperlink w:anchor="_Toc126393964" w:history="1">
@@ -987,6 +1354,7 @@
               <w:rPr>
                 <w:rStyle w:val="Hyperlink"/>
                 <w:noProof/>
+                <w:lang w:val="vi-VN"/>
               </w:rPr>
               <w:t>3. Các thành phần chính của phần mềm</w:t>
             </w:r>
@@ -994,6 +1362,7 @@
               <w:rPr>
                 <w:noProof/>
                 <w:webHidden/>
+                <w:lang w:val="vi-VN"/>
               </w:rPr>
               <w:tab/>
             </w:r>
@@ -1001,6 +1370,7 @@
               <w:rPr>
                 <w:noProof/>
                 <w:webHidden/>
+                <w:lang w:val="vi-VN"/>
               </w:rPr>
               <w:fldChar w:fldCharType="begin"/>
             </w:r>
@@ -1008,6 +1378,7 @@
               <w:rPr>
                 <w:noProof/>
                 <w:webHidden/>
+                <w:lang w:val="vi-VN"/>
               </w:rPr>
               <w:instrText xml:space="preserve"> PAGEREF _Toc126393964 \h </w:instrText>
             </w:r>
@@ -1015,12 +1386,14 @@
               <w:rPr>
                 <w:noProof/>
                 <w:webHidden/>
-              </w:rPr>
-            </w:r>
-            <w:r>
-              <w:rPr>
-                <w:noProof/>
-                <w:webHidden/>
+                <w:lang w:val="vi-VN"/>
+              </w:rPr>
+            </w:r>
+            <w:r>
+              <w:rPr>
+                <w:noProof/>
+                <w:webHidden/>
+                <w:lang w:val="vi-VN"/>
               </w:rPr>
               <w:fldChar w:fldCharType="separate"/>
             </w:r>
@@ -1028,6 +1401,7 @@
               <w:rPr>
                 <w:noProof/>
                 <w:webHidden/>
+                <w:lang w:val="vi-VN"/>
               </w:rPr>
               <w:t>3</w:t>
             </w:r>
@@ -1035,6 +1409,7 @@
               <w:rPr>
                 <w:noProof/>
                 <w:webHidden/>
+                <w:lang w:val="vi-VN"/>
               </w:rPr>
               <w:fldChar w:fldCharType="end"/>
             </w:r>
@@ -1049,6 +1424,7 @@
             <w:rPr>
               <w:noProof/>
               <w:sz w:val="22"/>
+              <w:lang w:val="vi-VN"/>
             </w:rPr>
           </w:pPr>
           <w:hyperlink w:anchor="_Toc126393965" w:history="1">
@@ -1056,6 +1432,7 @@
               <w:rPr>
                 <w:rStyle w:val="Hyperlink"/>
                 <w:noProof/>
+                <w:lang w:val="vi-VN"/>
               </w:rPr>
               <w:t>3.1. Cửa sổ đăng nhập</w:t>
             </w:r>
@@ -1063,6 +1440,7 @@
               <w:rPr>
                 <w:noProof/>
                 <w:webHidden/>
+                <w:lang w:val="vi-VN"/>
               </w:rPr>
               <w:tab/>
             </w:r>
@@ -1070,6 +1448,7 @@
               <w:rPr>
                 <w:noProof/>
                 <w:webHidden/>
+                <w:lang w:val="vi-VN"/>
               </w:rPr>
               <w:fldChar w:fldCharType="begin"/>
             </w:r>
@@ -1077,6 +1456,7 @@
               <w:rPr>
                 <w:noProof/>
                 <w:webHidden/>
+                <w:lang w:val="vi-VN"/>
               </w:rPr>
               <w:instrText xml:space="preserve"> PAGEREF _Toc126393965 \h </w:instrText>
             </w:r>
@@ -1084,12 +1464,14 @@
               <w:rPr>
                 <w:noProof/>
                 <w:webHidden/>
-              </w:rPr>
-            </w:r>
-            <w:r>
-              <w:rPr>
-                <w:noProof/>
-                <w:webHidden/>
+                <w:lang w:val="vi-VN"/>
+              </w:rPr>
+            </w:r>
+            <w:r>
+              <w:rPr>
+                <w:noProof/>
+                <w:webHidden/>
+                <w:lang w:val="vi-VN"/>
               </w:rPr>
               <w:fldChar w:fldCharType="separate"/>
             </w:r>
@@ -1097,6 +1479,7 @@
               <w:rPr>
                 <w:noProof/>
                 <w:webHidden/>
+                <w:lang w:val="vi-VN"/>
               </w:rPr>
               <w:t>3</w:t>
             </w:r>
@@ -1104,6 +1487,7 @@
               <w:rPr>
                 <w:noProof/>
                 <w:webHidden/>
+                <w:lang w:val="vi-VN"/>
               </w:rPr>
               <w:fldChar w:fldCharType="end"/>
             </w:r>
@@ -1118,6 +1502,7 @@
             <w:rPr>
               <w:noProof/>
               <w:sz w:val="22"/>
+              <w:lang w:val="vi-VN"/>
             </w:rPr>
           </w:pPr>
           <w:hyperlink w:anchor="_Toc126393966" w:history="1">
@@ -1125,6 +1510,7 @@
               <w:rPr>
                 <w:rStyle w:val="Hyperlink"/>
                 <w:noProof/>
+                <w:lang w:val="vi-VN"/>
               </w:rPr>
               <w:t>3.1.1. Trang đăng nhập chính</w:t>
             </w:r>
@@ -1132,6 +1518,7 @@
               <w:rPr>
                 <w:noProof/>
                 <w:webHidden/>
+                <w:lang w:val="vi-VN"/>
               </w:rPr>
               <w:tab/>
             </w:r>
@@ -1139,6 +1526,7 @@
               <w:rPr>
                 <w:noProof/>
                 <w:webHidden/>
+                <w:lang w:val="vi-VN"/>
               </w:rPr>
               <w:fldChar w:fldCharType="begin"/>
             </w:r>
@@ -1146,6 +1534,7 @@
               <w:rPr>
                 <w:noProof/>
                 <w:webHidden/>
+                <w:lang w:val="vi-VN"/>
               </w:rPr>
               <w:instrText xml:space="preserve"> PAGEREF _Toc126393966 \h </w:instrText>
             </w:r>
@@ -1153,12 +1542,14 @@
               <w:rPr>
                 <w:noProof/>
                 <w:webHidden/>
-              </w:rPr>
-            </w:r>
-            <w:r>
-              <w:rPr>
-                <w:noProof/>
-                <w:webHidden/>
+                <w:lang w:val="vi-VN"/>
+              </w:rPr>
+            </w:r>
+            <w:r>
+              <w:rPr>
+                <w:noProof/>
+                <w:webHidden/>
+                <w:lang w:val="vi-VN"/>
               </w:rPr>
               <w:fldChar w:fldCharType="separate"/>
             </w:r>
@@ -1166,6 +1557,7 @@
               <w:rPr>
                 <w:noProof/>
                 <w:webHidden/>
+                <w:lang w:val="vi-VN"/>
               </w:rPr>
               <w:t>3</w:t>
             </w:r>
@@ -1173,6 +1565,7 @@
               <w:rPr>
                 <w:noProof/>
                 <w:webHidden/>
+                <w:lang w:val="vi-VN"/>
               </w:rPr>
               <w:fldChar w:fldCharType="end"/>
             </w:r>
@@ -1187,6 +1580,7 @@
             <w:rPr>
               <w:noProof/>
               <w:sz w:val="22"/>
+              <w:lang w:val="vi-VN"/>
             </w:rPr>
           </w:pPr>
           <w:hyperlink w:anchor="_Toc126393967" w:history="1">
@@ -1194,6 +1588,7 @@
               <w:rPr>
                 <w:rStyle w:val="Hyperlink"/>
                 <w:noProof/>
+                <w:lang w:val="vi-VN"/>
               </w:rPr>
               <w:t>3.1.2. Trang hỗ trợ đổi mật khẩu</w:t>
             </w:r>
@@ -1201,6 +1596,7 @@
               <w:rPr>
                 <w:noProof/>
                 <w:webHidden/>
+                <w:lang w:val="vi-VN"/>
               </w:rPr>
               <w:tab/>
             </w:r>
@@ -1208,6 +1604,7 @@
               <w:rPr>
                 <w:noProof/>
                 <w:webHidden/>
+                <w:lang w:val="vi-VN"/>
               </w:rPr>
               <w:fldChar w:fldCharType="begin"/>
             </w:r>
@@ -1215,6 +1612,7 @@
               <w:rPr>
                 <w:noProof/>
                 <w:webHidden/>
+                <w:lang w:val="vi-VN"/>
               </w:rPr>
               <w:instrText xml:space="preserve"> PAGEREF _Toc126393967 \h </w:instrText>
             </w:r>
@@ -1222,12 +1620,14 @@
               <w:rPr>
                 <w:noProof/>
                 <w:webHidden/>
-              </w:rPr>
-            </w:r>
-            <w:r>
-              <w:rPr>
-                <w:noProof/>
-                <w:webHidden/>
+                <w:lang w:val="vi-VN"/>
+              </w:rPr>
+            </w:r>
+            <w:r>
+              <w:rPr>
+                <w:noProof/>
+                <w:webHidden/>
+                <w:lang w:val="vi-VN"/>
               </w:rPr>
               <w:fldChar w:fldCharType="separate"/>
             </w:r>
@@ -1235,6 +1635,7 @@
               <w:rPr>
                 <w:noProof/>
                 <w:webHidden/>
+                <w:lang w:val="vi-VN"/>
               </w:rPr>
               <w:t>4</w:t>
             </w:r>
@@ -1242,6 +1643,7 @@
               <w:rPr>
                 <w:noProof/>
                 <w:webHidden/>
+                <w:lang w:val="vi-VN"/>
               </w:rPr>
               <w:fldChar w:fldCharType="end"/>
             </w:r>
@@ -1256,6 +1658,7 @@
             <w:rPr>
               <w:noProof/>
               <w:sz w:val="22"/>
+              <w:lang w:val="vi-VN"/>
             </w:rPr>
           </w:pPr>
           <w:hyperlink w:anchor="_Toc126393968" w:history="1">
@@ -1263,6 +1666,7 @@
               <w:rPr>
                 <w:rStyle w:val="Hyperlink"/>
                 <w:noProof/>
+                <w:lang w:val="vi-VN"/>
               </w:rPr>
               <w:t>3.2. Cửa sổ chính</w:t>
             </w:r>
@@ -1270,6 +1674,7 @@
               <w:rPr>
                 <w:noProof/>
                 <w:webHidden/>
+                <w:lang w:val="vi-VN"/>
               </w:rPr>
               <w:tab/>
             </w:r>
@@ -1277,6 +1682,7 @@
               <w:rPr>
                 <w:noProof/>
                 <w:webHidden/>
+                <w:lang w:val="vi-VN"/>
               </w:rPr>
               <w:fldChar w:fldCharType="begin"/>
             </w:r>
@@ -1284,6 +1690,7 @@
               <w:rPr>
                 <w:noProof/>
                 <w:webHidden/>
+                <w:lang w:val="vi-VN"/>
               </w:rPr>
               <w:instrText xml:space="preserve"> PAGEREF _Toc126393968 \h </w:instrText>
             </w:r>
@@ -1291,12 +1698,14 @@
               <w:rPr>
                 <w:noProof/>
                 <w:webHidden/>
-              </w:rPr>
-            </w:r>
-            <w:r>
-              <w:rPr>
-                <w:noProof/>
-                <w:webHidden/>
+                <w:lang w:val="vi-VN"/>
+              </w:rPr>
+            </w:r>
+            <w:r>
+              <w:rPr>
+                <w:noProof/>
+                <w:webHidden/>
+                <w:lang w:val="vi-VN"/>
               </w:rPr>
               <w:fldChar w:fldCharType="separate"/>
             </w:r>
@@ -1304,6 +1713,7 @@
               <w:rPr>
                 <w:noProof/>
                 <w:webHidden/>
+                <w:lang w:val="vi-VN"/>
               </w:rPr>
               <w:t>6</w:t>
             </w:r>
@@ -1311,6 +1721,7 @@
               <w:rPr>
                 <w:noProof/>
                 <w:webHidden/>
+                <w:lang w:val="vi-VN"/>
               </w:rPr>
               <w:fldChar w:fldCharType="end"/>
             </w:r>
@@ -1325,6 +1736,7 @@
             <w:rPr>
               <w:noProof/>
               <w:sz w:val="22"/>
+              <w:lang w:val="vi-VN"/>
             </w:rPr>
           </w:pPr>
           <w:hyperlink w:anchor="_Toc126393969" w:history="1">
@@ -1332,6 +1744,7 @@
               <w:rPr>
                 <w:rStyle w:val="Hyperlink"/>
                 <w:noProof/>
+                <w:lang w:val="vi-VN"/>
               </w:rPr>
               <w:t>3.2.1. Khung viền cửa sổ</w:t>
             </w:r>
@@ -1339,6 +1752,7 @@
               <w:rPr>
                 <w:noProof/>
                 <w:webHidden/>
+                <w:lang w:val="vi-VN"/>
               </w:rPr>
               <w:tab/>
             </w:r>
@@ -1346,6 +1760,7 @@
               <w:rPr>
                 <w:noProof/>
                 <w:webHidden/>
+                <w:lang w:val="vi-VN"/>
               </w:rPr>
               <w:fldChar w:fldCharType="begin"/>
             </w:r>
@@ -1353,6 +1768,7 @@
               <w:rPr>
                 <w:noProof/>
                 <w:webHidden/>
+                <w:lang w:val="vi-VN"/>
               </w:rPr>
               <w:instrText xml:space="preserve"> PAGEREF _Toc126393969 \h </w:instrText>
             </w:r>
@@ -1360,12 +1776,14 @@
               <w:rPr>
                 <w:noProof/>
                 <w:webHidden/>
-              </w:rPr>
-            </w:r>
-            <w:r>
-              <w:rPr>
-                <w:noProof/>
-                <w:webHidden/>
+                <w:lang w:val="vi-VN"/>
+              </w:rPr>
+            </w:r>
+            <w:r>
+              <w:rPr>
+                <w:noProof/>
+                <w:webHidden/>
+                <w:lang w:val="vi-VN"/>
               </w:rPr>
               <w:fldChar w:fldCharType="separate"/>
             </w:r>
@@ -1373,6 +1791,7 @@
               <w:rPr>
                 <w:noProof/>
                 <w:webHidden/>
+                <w:lang w:val="vi-VN"/>
               </w:rPr>
               <w:t>6</w:t>
             </w:r>
@@ -1380,6 +1799,7 @@
               <w:rPr>
                 <w:noProof/>
                 <w:webHidden/>
+                <w:lang w:val="vi-VN"/>
               </w:rPr>
               <w:fldChar w:fldCharType="end"/>
             </w:r>
@@ -1394,6 +1814,7 @@
             <w:rPr>
               <w:noProof/>
               <w:sz w:val="22"/>
+              <w:lang w:val="vi-VN"/>
             </w:rPr>
           </w:pPr>
           <w:hyperlink w:anchor="_Toc126393970" w:history="1">
@@ -1401,6 +1822,7 @@
               <w:rPr>
                 <w:rStyle w:val="Hyperlink"/>
                 <w:noProof/>
+                <w:lang w:val="vi-VN"/>
               </w:rPr>
               <w:t>3.2.2. Dashboard</w:t>
             </w:r>
@@ -1408,6 +1830,7 @@
               <w:rPr>
                 <w:noProof/>
                 <w:webHidden/>
+                <w:lang w:val="vi-VN"/>
               </w:rPr>
               <w:tab/>
             </w:r>
@@ -1415,6 +1838,7 @@
               <w:rPr>
                 <w:noProof/>
                 <w:webHidden/>
+                <w:lang w:val="vi-VN"/>
               </w:rPr>
               <w:fldChar w:fldCharType="begin"/>
             </w:r>
@@ -1422,6 +1846,7 @@
               <w:rPr>
                 <w:noProof/>
                 <w:webHidden/>
+                <w:lang w:val="vi-VN"/>
               </w:rPr>
               <w:instrText xml:space="preserve"> PAGEREF _Toc126393970 \h </w:instrText>
             </w:r>
@@ -1429,12 +1854,14 @@
               <w:rPr>
                 <w:noProof/>
                 <w:webHidden/>
-              </w:rPr>
-            </w:r>
-            <w:r>
-              <w:rPr>
-                <w:noProof/>
-                <w:webHidden/>
+                <w:lang w:val="vi-VN"/>
+              </w:rPr>
+            </w:r>
+            <w:r>
+              <w:rPr>
+                <w:noProof/>
+                <w:webHidden/>
+                <w:lang w:val="vi-VN"/>
               </w:rPr>
               <w:fldChar w:fldCharType="separate"/>
             </w:r>
@@ -1442,6 +1869,7 @@
               <w:rPr>
                 <w:noProof/>
                 <w:webHidden/>
+                <w:lang w:val="vi-VN"/>
               </w:rPr>
               <w:t>7</w:t>
             </w:r>
@@ -1449,6 +1877,7 @@
               <w:rPr>
                 <w:noProof/>
                 <w:webHidden/>
+                <w:lang w:val="vi-VN"/>
               </w:rPr>
               <w:fldChar w:fldCharType="end"/>
             </w:r>
@@ -1463,6 +1892,7 @@
             <w:rPr>
               <w:noProof/>
               <w:sz w:val="22"/>
+              <w:lang w:val="vi-VN"/>
             </w:rPr>
           </w:pPr>
           <w:hyperlink w:anchor="_Toc126393971" w:history="1">
@@ -1470,6 +1900,7 @@
               <w:rPr>
                 <w:rStyle w:val="Hyperlink"/>
                 <w:noProof/>
+                <w:lang w:val="vi-VN"/>
               </w:rPr>
               <w:t>3.2.3. Trang nhập xuất dữ liệu</w:t>
             </w:r>
@@ -1477,6 +1908,7 @@
               <w:rPr>
                 <w:noProof/>
                 <w:webHidden/>
+                <w:lang w:val="vi-VN"/>
               </w:rPr>
               <w:tab/>
             </w:r>
@@ -1484,6 +1916,7 @@
               <w:rPr>
                 <w:noProof/>
                 <w:webHidden/>
+                <w:lang w:val="vi-VN"/>
               </w:rPr>
               <w:fldChar w:fldCharType="begin"/>
             </w:r>
@@ -1491,6 +1924,7 @@
               <w:rPr>
                 <w:noProof/>
                 <w:webHidden/>
+                <w:lang w:val="vi-VN"/>
               </w:rPr>
               <w:instrText xml:space="preserve"> PAGEREF _Toc126393971 \h </w:instrText>
             </w:r>
@@ -1498,12 +1932,14 @@
               <w:rPr>
                 <w:noProof/>
                 <w:webHidden/>
-              </w:rPr>
-            </w:r>
-            <w:r>
-              <w:rPr>
-                <w:noProof/>
-                <w:webHidden/>
+                <w:lang w:val="vi-VN"/>
+              </w:rPr>
+            </w:r>
+            <w:r>
+              <w:rPr>
+                <w:noProof/>
+                <w:webHidden/>
+                <w:lang w:val="vi-VN"/>
               </w:rPr>
               <w:fldChar w:fldCharType="separate"/>
             </w:r>
@@ -1511,6 +1947,7 @@
               <w:rPr>
                 <w:noProof/>
                 <w:webHidden/>
+                <w:lang w:val="vi-VN"/>
               </w:rPr>
               <w:t>7</w:t>
             </w:r>
@@ -1518,6 +1955,7 @@
               <w:rPr>
                 <w:noProof/>
                 <w:webHidden/>
+                <w:lang w:val="vi-VN"/>
               </w:rPr>
               <w:fldChar w:fldCharType="end"/>
             </w:r>
@@ -1532,6 +1970,7 @@
             <w:rPr>
               <w:noProof/>
               <w:sz w:val="22"/>
+              <w:lang w:val="vi-VN"/>
             </w:rPr>
           </w:pPr>
           <w:hyperlink w:anchor="_Toc126393972" w:history="1">
@@ -1539,6 +1978,7 @@
               <w:rPr>
                 <w:rStyle w:val="Hyperlink"/>
                 <w:noProof/>
+                <w:lang w:val="vi-VN"/>
               </w:rPr>
               <w:t>3.2.4. Trang danh mục</w:t>
             </w:r>
@@ -1546,6 +1986,7 @@
               <w:rPr>
                 <w:noProof/>
                 <w:webHidden/>
+                <w:lang w:val="vi-VN"/>
               </w:rPr>
               <w:tab/>
             </w:r>
@@ -1553,6 +1994,7 @@
               <w:rPr>
                 <w:noProof/>
                 <w:webHidden/>
+                <w:lang w:val="vi-VN"/>
               </w:rPr>
               <w:fldChar w:fldCharType="begin"/>
             </w:r>
@@ -1560,6 +2002,7 @@
               <w:rPr>
                 <w:noProof/>
                 <w:webHidden/>
+                <w:lang w:val="vi-VN"/>
               </w:rPr>
               <w:instrText xml:space="preserve"> PAGEREF _Toc126393972 \h </w:instrText>
             </w:r>
@@ -1567,12 +2010,14 @@
               <w:rPr>
                 <w:noProof/>
                 <w:webHidden/>
-              </w:rPr>
-            </w:r>
-            <w:r>
-              <w:rPr>
-                <w:noProof/>
-                <w:webHidden/>
+                <w:lang w:val="vi-VN"/>
+              </w:rPr>
+            </w:r>
+            <w:r>
+              <w:rPr>
+                <w:noProof/>
+                <w:webHidden/>
+                <w:lang w:val="vi-VN"/>
               </w:rPr>
               <w:fldChar w:fldCharType="separate"/>
             </w:r>
@@ -1580,6 +2025,7 @@
               <w:rPr>
                 <w:noProof/>
                 <w:webHidden/>
+                <w:lang w:val="vi-VN"/>
               </w:rPr>
               <w:t>7</w:t>
             </w:r>
@@ -1587,6 +2033,7 @@
               <w:rPr>
                 <w:noProof/>
                 <w:webHidden/>
+                <w:lang w:val="vi-VN"/>
               </w:rPr>
               <w:fldChar w:fldCharType="end"/>
             </w:r>
@@ -1601,6 +2048,7 @@
             <w:rPr>
               <w:noProof/>
               <w:sz w:val="22"/>
+              <w:lang w:val="vi-VN"/>
             </w:rPr>
           </w:pPr>
           <w:hyperlink w:anchor="_Toc126393973" w:history="1">
@@ -1608,6 +2056,7 @@
               <w:rPr>
                 <w:rStyle w:val="Hyperlink"/>
                 <w:noProof/>
+                <w:lang w:val="vi-VN"/>
               </w:rPr>
               <w:t>3.2.5. Trang báo cáo</w:t>
             </w:r>
@@ -1615,6 +2064,7 @@
               <w:rPr>
                 <w:noProof/>
                 <w:webHidden/>
+                <w:lang w:val="vi-VN"/>
               </w:rPr>
               <w:tab/>
             </w:r>
@@ -1622,6 +2072,7 @@
               <w:rPr>
                 <w:noProof/>
                 <w:webHidden/>
+                <w:lang w:val="vi-VN"/>
               </w:rPr>
               <w:fldChar w:fldCharType="begin"/>
             </w:r>
@@ -1629,6 +2080,7 @@
               <w:rPr>
                 <w:noProof/>
                 <w:webHidden/>
+                <w:lang w:val="vi-VN"/>
               </w:rPr>
               <w:instrText xml:space="preserve"> PAGEREF _Toc126393973 \h </w:instrText>
             </w:r>
@@ -1636,12 +2088,14 @@
               <w:rPr>
                 <w:noProof/>
                 <w:webHidden/>
-              </w:rPr>
-            </w:r>
-            <w:r>
-              <w:rPr>
-                <w:noProof/>
-                <w:webHidden/>
+                <w:lang w:val="vi-VN"/>
+              </w:rPr>
+            </w:r>
+            <w:r>
+              <w:rPr>
+                <w:noProof/>
+                <w:webHidden/>
+                <w:lang w:val="vi-VN"/>
               </w:rPr>
               <w:fldChar w:fldCharType="separate"/>
             </w:r>
@@ -1649,6 +2103,7 @@
               <w:rPr>
                 <w:noProof/>
                 <w:webHidden/>
+                <w:lang w:val="vi-VN"/>
               </w:rPr>
               <w:t>7</w:t>
             </w:r>
@@ -1656,6 +2111,7 @@
               <w:rPr>
                 <w:noProof/>
                 <w:webHidden/>
+                <w:lang w:val="vi-VN"/>
               </w:rPr>
               <w:fldChar w:fldCharType="end"/>
             </w:r>
@@ -1670,6 +2126,7 @@
             <w:rPr>
               <w:noProof/>
               <w:sz w:val="22"/>
+              <w:lang w:val="vi-VN"/>
             </w:rPr>
           </w:pPr>
           <w:hyperlink w:anchor="_Toc126393974" w:history="1">
@@ -1677,6 +2134,7 @@
               <w:rPr>
                 <w:rStyle w:val="Hyperlink"/>
                 <w:noProof/>
+                <w:lang w:val="vi-VN"/>
               </w:rPr>
               <w:t>3.2.6. Trang cài đặt</w:t>
             </w:r>
@@ -1684,6 +2142,7 @@
               <w:rPr>
                 <w:noProof/>
                 <w:webHidden/>
+                <w:lang w:val="vi-VN"/>
               </w:rPr>
               <w:tab/>
             </w:r>
@@ -1691,6 +2150,7 @@
               <w:rPr>
                 <w:noProof/>
                 <w:webHidden/>
+                <w:lang w:val="vi-VN"/>
               </w:rPr>
               <w:fldChar w:fldCharType="begin"/>
             </w:r>
@@ -1698,6 +2158,7 @@
               <w:rPr>
                 <w:noProof/>
                 <w:webHidden/>
+                <w:lang w:val="vi-VN"/>
               </w:rPr>
               <w:instrText xml:space="preserve"> PAGEREF _Toc126393974 \h </w:instrText>
             </w:r>
@@ -1705,12 +2166,14 @@
               <w:rPr>
                 <w:noProof/>
                 <w:webHidden/>
-              </w:rPr>
-            </w:r>
-            <w:r>
-              <w:rPr>
-                <w:noProof/>
-                <w:webHidden/>
+                <w:lang w:val="vi-VN"/>
+              </w:rPr>
+            </w:r>
+            <w:r>
+              <w:rPr>
+                <w:noProof/>
+                <w:webHidden/>
+                <w:lang w:val="vi-VN"/>
               </w:rPr>
               <w:fldChar w:fldCharType="separate"/>
             </w:r>
@@ -1718,6 +2181,7 @@
               <w:rPr>
                 <w:noProof/>
                 <w:webHidden/>
+                <w:lang w:val="vi-VN"/>
               </w:rPr>
               <w:t>7</w:t>
             </w:r>
@@ -1725,6 +2189,7 @@
               <w:rPr>
                 <w:noProof/>
                 <w:webHidden/>
+                <w:lang w:val="vi-VN"/>
               </w:rPr>
               <w:fldChar w:fldCharType="end"/>
             </w:r>
@@ -1739,6 +2204,7 @@
             <w:rPr>
               <w:noProof/>
               <w:sz w:val="22"/>
+              <w:lang w:val="vi-VN"/>
             </w:rPr>
           </w:pPr>
           <w:hyperlink w:anchor="_Toc126393975" w:history="1">
@@ -1746,6 +2212,7 @@
               <w:rPr>
                 <w:rStyle w:val="Hyperlink"/>
                 <w:noProof/>
+                <w:lang w:val="vi-VN"/>
               </w:rPr>
               <w:t>3.3. Các dịch vụ nền</w:t>
             </w:r>
@@ -1753,6 +2220,7 @@
               <w:rPr>
                 <w:noProof/>
                 <w:webHidden/>
+                <w:lang w:val="vi-VN"/>
               </w:rPr>
               <w:tab/>
             </w:r>
@@ -1760,6 +2228,7 @@
               <w:rPr>
                 <w:noProof/>
                 <w:webHidden/>
+                <w:lang w:val="vi-VN"/>
               </w:rPr>
               <w:fldChar w:fldCharType="begin"/>
             </w:r>
@@ -1767,6 +2236,7 @@
               <w:rPr>
                 <w:noProof/>
                 <w:webHidden/>
+                <w:lang w:val="vi-VN"/>
               </w:rPr>
               <w:instrText xml:space="preserve"> PAGEREF _Toc126393975 \h </w:instrText>
             </w:r>
@@ -1774,12 +2244,14 @@
               <w:rPr>
                 <w:noProof/>
                 <w:webHidden/>
-              </w:rPr>
-            </w:r>
-            <w:r>
-              <w:rPr>
-                <w:noProof/>
-                <w:webHidden/>
+                <w:lang w:val="vi-VN"/>
+              </w:rPr>
+            </w:r>
+            <w:r>
+              <w:rPr>
+                <w:noProof/>
+                <w:webHidden/>
+                <w:lang w:val="vi-VN"/>
               </w:rPr>
               <w:fldChar w:fldCharType="separate"/>
             </w:r>
@@ -1787,6 +2259,7 @@
               <w:rPr>
                 <w:noProof/>
                 <w:webHidden/>
+                <w:lang w:val="vi-VN"/>
               </w:rPr>
               <w:t>7</w:t>
             </w:r>
@@ -1794,6 +2267,7 @@
               <w:rPr>
                 <w:noProof/>
                 <w:webHidden/>
+                <w:lang w:val="vi-VN"/>
               </w:rPr>
               <w:fldChar w:fldCharType="end"/>
             </w:r>
@@ -1808,6 +2282,7 @@
             <w:rPr>
               <w:noProof/>
               <w:sz w:val="22"/>
+              <w:lang w:val="vi-VN"/>
             </w:rPr>
           </w:pPr>
           <w:hyperlink w:anchor="_Toc126393976" w:history="1">
@@ -1815,6 +2290,7 @@
               <w:rPr>
                 <w:rStyle w:val="Hyperlink"/>
                 <w:noProof/>
+                <w:lang w:val="vi-VN"/>
               </w:rPr>
               <w:t>3.3.1. Cơ sở dữ liệu</w:t>
             </w:r>
@@ -1822,6 +2298,7 @@
               <w:rPr>
                 <w:noProof/>
                 <w:webHidden/>
+                <w:lang w:val="vi-VN"/>
               </w:rPr>
               <w:tab/>
             </w:r>
@@ -1829,6 +2306,7 @@
               <w:rPr>
                 <w:noProof/>
                 <w:webHidden/>
+                <w:lang w:val="vi-VN"/>
               </w:rPr>
               <w:fldChar w:fldCharType="begin"/>
             </w:r>
@@ -1836,6 +2314,7 @@
               <w:rPr>
                 <w:noProof/>
                 <w:webHidden/>
+                <w:lang w:val="vi-VN"/>
               </w:rPr>
               <w:instrText xml:space="preserve"> PAGEREF _Toc126393976 \h </w:instrText>
             </w:r>
@@ -1843,12 +2322,14 @@
               <w:rPr>
                 <w:noProof/>
                 <w:webHidden/>
-              </w:rPr>
-            </w:r>
-            <w:r>
-              <w:rPr>
-                <w:noProof/>
-                <w:webHidden/>
+                <w:lang w:val="vi-VN"/>
+              </w:rPr>
+            </w:r>
+            <w:r>
+              <w:rPr>
+                <w:noProof/>
+                <w:webHidden/>
+                <w:lang w:val="vi-VN"/>
               </w:rPr>
               <w:fldChar w:fldCharType="separate"/>
             </w:r>
@@ -1856,6 +2337,7 @@
               <w:rPr>
                 <w:noProof/>
                 <w:webHidden/>
+                <w:lang w:val="vi-VN"/>
               </w:rPr>
               <w:t>7</w:t>
             </w:r>
@@ -1863,6 +2345,7 @@
               <w:rPr>
                 <w:noProof/>
                 <w:webHidden/>
+                <w:lang w:val="vi-VN"/>
               </w:rPr>
               <w:fldChar w:fldCharType="end"/>
             </w:r>
@@ -1877,6 +2360,7 @@
             <w:rPr>
               <w:noProof/>
               <w:sz w:val="22"/>
+              <w:lang w:val="vi-VN"/>
             </w:rPr>
           </w:pPr>
           <w:hyperlink w:anchor="_Toc126393977" w:history="1">
@@ -1884,6 +2368,7 @@
               <w:rPr>
                 <w:rStyle w:val="Hyperlink"/>
                 <w:noProof/>
+                <w:lang w:val="vi-VN"/>
               </w:rPr>
               <w:t>3.3.2. Các thư viện NuGet</w:t>
             </w:r>
@@ -1891,6 +2376,7 @@
               <w:rPr>
                 <w:noProof/>
                 <w:webHidden/>
+                <w:lang w:val="vi-VN"/>
               </w:rPr>
               <w:tab/>
             </w:r>
@@ -1898,6 +2384,7 @@
               <w:rPr>
                 <w:noProof/>
                 <w:webHidden/>
+                <w:lang w:val="vi-VN"/>
               </w:rPr>
               <w:fldChar w:fldCharType="begin"/>
             </w:r>
@@ -1905,6 +2392,7 @@
               <w:rPr>
                 <w:noProof/>
                 <w:webHidden/>
+                <w:lang w:val="vi-VN"/>
               </w:rPr>
               <w:instrText xml:space="preserve"> PAGEREF _Toc126393977 \h </w:instrText>
             </w:r>
@@ -1912,12 +2400,14 @@
               <w:rPr>
                 <w:noProof/>
                 <w:webHidden/>
-              </w:rPr>
-            </w:r>
-            <w:r>
-              <w:rPr>
-                <w:noProof/>
-                <w:webHidden/>
+                <w:lang w:val="vi-VN"/>
+              </w:rPr>
+            </w:r>
+            <w:r>
+              <w:rPr>
+                <w:noProof/>
+                <w:webHidden/>
+                <w:lang w:val="vi-VN"/>
               </w:rPr>
               <w:fldChar w:fldCharType="separate"/>
             </w:r>
@@ -1925,6 +2415,7 @@
               <w:rPr>
                 <w:noProof/>
                 <w:webHidden/>
+                <w:lang w:val="vi-VN"/>
               </w:rPr>
               <w:t>7</w:t>
             </w:r>
@@ -1932,6 +2423,7 @@
               <w:rPr>
                 <w:noProof/>
                 <w:webHidden/>
+                <w:lang w:val="vi-VN"/>
               </w:rPr>
               <w:fldChar w:fldCharType="end"/>
             </w:r>
@@ -1946,6 +2438,7 @@
             <w:rPr>
               <w:noProof/>
               <w:sz w:val="22"/>
+              <w:lang w:val="vi-VN"/>
             </w:rPr>
           </w:pPr>
           <w:hyperlink w:anchor="_Toc126393978" w:history="1">
@@ -1953,6 +2446,7 @@
               <w:rPr>
                 <w:rStyle w:val="Hyperlink"/>
                 <w:noProof/>
+                <w:lang w:val="vi-VN"/>
               </w:rPr>
               <w:t>3.3.3. Thư mục Helpers</w:t>
             </w:r>
@@ -1960,6 +2454,7 @@
               <w:rPr>
                 <w:noProof/>
                 <w:webHidden/>
+                <w:lang w:val="vi-VN"/>
               </w:rPr>
               <w:tab/>
             </w:r>
@@ -1967,6 +2462,7 @@
               <w:rPr>
                 <w:noProof/>
                 <w:webHidden/>
+                <w:lang w:val="vi-VN"/>
               </w:rPr>
               <w:fldChar w:fldCharType="begin"/>
             </w:r>
@@ -1974,6 +2470,7 @@
               <w:rPr>
                 <w:noProof/>
                 <w:webHidden/>
+                <w:lang w:val="vi-VN"/>
               </w:rPr>
               <w:instrText xml:space="preserve"> PAGEREF _Toc126393978 \h </w:instrText>
             </w:r>
@@ -1981,12 +2478,14 @@
               <w:rPr>
                 <w:noProof/>
                 <w:webHidden/>
-              </w:rPr>
-            </w:r>
-            <w:r>
-              <w:rPr>
-                <w:noProof/>
-                <w:webHidden/>
+                <w:lang w:val="vi-VN"/>
+              </w:rPr>
+            </w:r>
+            <w:r>
+              <w:rPr>
+                <w:noProof/>
+                <w:webHidden/>
+                <w:lang w:val="vi-VN"/>
               </w:rPr>
               <w:fldChar w:fldCharType="separate"/>
             </w:r>
@@ -1994,6 +2493,7 @@
               <w:rPr>
                 <w:noProof/>
                 <w:webHidden/>
+                <w:lang w:val="vi-VN"/>
               </w:rPr>
               <w:t>7</w:t>
             </w:r>
@@ -2001,17 +2501,24 @@
               <w:rPr>
                 <w:noProof/>
                 <w:webHidden/>
+                <w:lang w:val="vi-VN"/>
               </w:rPr>
               <w:fldChar w:fldCharType="end"/>
             </w:r>
           </w:hyperlink>
         </w:p>
         <w:p>
+          <w:pPr>
+            <w:rPr>
+              <w:lang w:val="vi-VN"/>
+            </w:rPr>
+          </w:pPr>
           <w:r>
             <w:rPr>
               <w:b/>
               <w:bCs/>
               <w:noProof/>
+              <w:lang w:val="vi-VN"/>
             </w:rPr>
             <w:fldChar w:fldCharType="end"/>
           </w:r>
@@ -2019,7 +2526,15 @@
       </w:sdtContent>
     </w:sdt>
     <w:p>
-      <w:r>
+      <w:pPr>
+        <w:rPr>
+          <w:lang w:val="vi-VN"/>
+        </w:rPr>
+      </w:pPr>
+      <w:r>
+        <w:rPr>
+          <w:lang w:val="vi-VN"/>
+        </w:rPr>
         <w:br w:type="page"/>
       </w:r>
     </w:p>
@@ -2027,6 +2542,9 @@
       <w:pPr>
         <w:pStyle w:val="Heading1"/>
         <w:ind w:left="360"/>
+        <w:rPr>
+          <w:lang w:val="vi-VN"/>
+        </w:rPr>
         <w:sectPr>
           <w:pgSz w:w="11906" w:h="16838" w:code="9"/>
           <w:pgMar w:top="1440" w:right="1080" w:bottom="1440" w:left="1080" w:header="720" w:footer="720" w:gutter="0"/>
@@ -2040,13 +2558,22 @@
       <w:pPr>
         <w:pStyle w:val="Heading1"/>
         <w:ind w:left="360"/>
+        <w:rPr>
+          <w:lang w:val="vi-VN"/>
+        </w:rPr>
       </w:pPr>
       <w:bookmarkStart w:id="0" w:name="_Toc126393959"/>
       <w:r>
+        <w:rPr>
+          <w:lang w:val="vi-VN"/>
+        </w:rPr>
         <w:lastRenderedPageBreak/>
         <w:t xml:space="preserve">1. </w:t>
       </w:r>
       <w:r>
+        <w:rPr>
+          <w:lang w:val="vi-VN"/>
+        </w:rPr>
         <w:t>Giới thiệu đề tài</w:t>
       </w:r>
       <w:bookmarkEnd w:id="0"/>
@@ -2058,8 +2585,14 @@
           <w:ilvl w:val="0"/>
           <w:numId w:val="2"/>
         </w:numPr>
-      </w:pPr>
-      <w:r>
+        <w:rPr>
+          <w:lang w:val="vi-VN"/>
+        </w:rPr>
+      </w:pPr>
+      <w:r>
+        <w:rPr>
+          <w:lang w:val="vi-VN"/>
+        </w:rPr>
         <w:t>Đề tài: Phần mềm quản lý cửa hàng xe máy.</w:t>
       </w:r>
     </w:p>
@@ -2070,8 +2603,14 @@
           <w:ilvl w:val="0"/>
           <w:numId w:val="2"/>
         </w:numPr>
-      </w:pPr>
-      <w:r>
+        <w:rPr>
+          <w:lang w:val="vi-VN"/>
+        </w:rPr>
+      </w:pPr>
+      <w:r>
+        <w:rPr>
+          <w:lang w:val="vi-VN"/>
+        </w:rPr>
         <w:t>Tên chương trình: MotoStore.</w:t>
       </w:r>
     </w:p>
@@ -2082,8 +2621,14 @@
           <w:ilvl w:val="0"/>
           <w:numId w:val="2"/>
         </w:numPr>
-      </w:pPr>
-      <w:r>
+        <w:rPr>
+          <w:lang w:val="vi-VN"/>
+        </w:rPr>
+      </w:pPr>
+      <w:r>
+        <w:rPr>
+          <w:lang w:val="vi-VN"/>
+        </w:rPr>
         <w:t>Mục đích: Áp dụng những kiến thức đã học của môn học Lập Trình Trực Quan – IT008 về lập trình bằng ngôn ngữ C# và một số kiến thức lập trình liên quan để xây dựng một phần mềm hoàn chỉnh.</w:t>
       </w:r>
     </w:p>
@@ -2094,8 +2639,14 @@
           <w:ilvl w:val="0"/>
           <w:numId w:val="2"/>
         </w:numPr>
-      </w:pPr>
-      <w:r>
+        <w:rPr>
+          <w:lang w:val="vi-VN"/>
+        </w:rPr>
+      </w:pPr>
+      <w:r>
+        <w:rPr>
+          <w:lang w:val="vi-VN"/>
+        </w:rPr>
         <w:t>Công nghệ: Windows Presentation Foundation (WPF).</w:t>
       </w:r>
     </w:p>
@@ -2106,8 +2657,14 @@
           <w:ilvl w:val="0"/>
           <w:numId w:val="2"/>
         </w:numPr>
-      </w:pPr>
-      <w:r>
+        <w:rPr>
+          <w:lang w:val="vi-VN"/>
+        </w:rPr>
+      </w:pPr>
+      <w:r>
+        <w:rPr>
+          <w:lang w:val="vi-VN"/>
+        </w:rPr>
         <w:t>Database: SQL Server.</w:t>
       </w:r>
     </w:p>
@@ -2118,26 +2675,49 @@
           <w:ilvl w:val="0"/>
           <w:numId w:val="2"/>
         </w:numPr>
-      </w:pPr>
-      <w:r>
+        <w:rPr>
+          <w:lang w:val="vi-VN"/>
+        </w:rPr>
+      </w:pPr>
+      <w:r>
+        <w:rPr>
+          <w:lang w:val="vi-VN"/>
+        </w:rPr>
         <w:t>Mô tả: MotoStore là một phần mềm Windows được phát triển nhằm hỗ trợ trong việc quản lý dữ liệu cho một cửa hàng xe máy.</w:t>
       </w:r>
     </w:p>
     <w:p>
-      <w:r>
+      <w:pPr>
+        <w:rPr>
+          <w:lang w:val="vi-VN"/>
+        </w:rPr>
+      </w:pPr>
+      <w:r>
+        <w:rPr>
+          <w:lang w:val="vi-VN"/>
+        </w:rPr>
         <w:br w:type="page"/>
       </w:r>
     </w:p>
     <w:p>
       <w:pPr>
         <w:pStyle w:val="Heading1"/>
+        <w:rPr>
+          <w:lang w:val="vi-VN"/>
+        </w:rPr>
       </w:pPr>
       <w:bookmarkStart w:id="1" w:name="_Toc126393960"/>
       <w:r>
+        <w:rPr>
+          <w:lang w:val="vi-VN"/>
+        </w:rPr>
         <w:lastRenderedPageBreak/>
         <w:t xml:space="preserve">2. </w:t>
       </w:r>
       <w:r>
+        <w:rPr>
+          <w:lang w:val="vi-VN"/>
+        </w:rPr>
         <w:t>Công cụ hỗ trợ</w:t>
       </w:r>
       <w:bookmarkEnd w:id="1"/>
@@ -2145,43 +2725,158 @@
     <w:p>
       <w:pPr>
         <w:pStyle w:val="Heading2"/>
+        <w:rPr>
+          <w:lang w:val="vi-VN"/>
+        </w:rPr>
       </w:pPr>
       <w:bookmarkStart w:id="2" w:name="_Toc126393961"/>
       <w:r>
+        <w:rPr>
+          <w:lang w:val="vi-VN"/>
+        </w:rPr>
         <w:t>2.1. Microsoft Visual Studio</w:t>
       </w:r>
       <w:bookmarkEnd w:id="2"/>
     </w:p>
     <w:p>
-      <w:r>
+      <w:pPr>
+        <w:rPr>
+          <w:lang w:val="vi-VN"/>
+        </w:rPr>
+      </w:pPr>
+      <w:r>
+        <w:rPr>
+          <w:lang w:val="vi-VN"/>
+        </w:rPr>
         <w:t>Sinh viên UIT nói riêng và sinh viên ngành IT nói chung đã quá quen thuộc với IDE này, chúng em thống nhất sử dụng nó vì tính thân quen, tiện lợi và có hỗ trợ cài đặt các thư viện dễ dàng nhờ NuGet, hỗ trợ khoanh vùng và đánh dấu câu lệnh lỗi bằng IntelliSense,</w:t>
       </w:r>
       <w:r>
+        <w:rPr>
+          <w:lang w:val="vi-VN"/>
+        </w:rPr>
         <w:t>…</w:t>
       </w:r>
     </w:p>
     <w:p>
       <w:pPr>
         <w:pStyle w:val="Heading2"/>
+        <w:rPr>
+          <w:lang w:val="vi-VN"/>
+        </w:rPr>
       </w:pPr>
       <w:bookmarkStart w:id="3" w:name="_Toc126393962"/>
       <w:r>
+        <w:rPr>
+          <w:lang w:val="vi-VN"/>
+        </w:rPr>
         <w:t>2.2. GitHub</w:t>
       </w:r>
       <w:bookmarkEnd w:id="3"/>
     </w:p>
     <w:p>
-      <w:r>
-        <w:t>Không thể không nói đến một trong những công cụ đắc lực giúp chúng em làm nơi để lưu trữ mã nguồn của phần mềm, trải qua những ngày đầu tập tành tìm hiểu và sử dụng, những lần “Git Merge” không kỹ lưỡng làm bay hết code của nhau, những lần ngồi giải quyết xung đột (Resolved Conflict) mất cả tiếng trời, đến nay repository của chúng em đã gần như hoàn thành với gần 200 lượt commits lớn nhỏ.</w:t>
-      </w:r>
+      <w:pPr>
+        <w:rPr>
+          <w:lang w:val="vi-VN"/>
+        </w:rPr>
+      </w:pPr>
+      <w:r>
+        <w:rPr>
+          <w:lang w:val="vi-VN"/>
+        </w:rPr>
+        <w:t xml:space="preserve">Không thể không nói đến một trong những công cụ đắc lực giúp chúng em làm nơi để lưu trữ mã nguồn của phần mềm, trải qua những ngày đầu tập tành tìm hiểu và sử dụng, những lần “Git Merge” không kỹ lưỡng làm bay hết code của nhau, những lần ngồi giải quyết xung đột (Resolved Conflict) mất cả tiếng trời, đến nay repository của chúng em đã gần như hoàn thành với </w:t>
+      </w:r>
+      <w:r>
+        <w:rPr>
+          <w:lang w:val="vi-VN"/>
+        </w:rPr>
+        <w:t>hơn</w:t>
+      </w:r>
+      <w:r>
+        <w:rPr>
+          <w:lang w:val="vi-VN"/>
+        </w:rPr>
+        <w:t xml:space="preserve"> 200 lượt commits lớn nhỏ.</w:t>
+      </w:r>
+    </w:p>
+    <w:p>
+      <w:pPr>
+        <w:rPr>
+          <w:lang w:val="vi-VN"/>
+        </w:rPr>
+      </w:pPr>
+      <w:r>
+        <w:rPr>
+          <w:noProof/>
+          <w:lang w:val="vi-VN" w:eastAsia="vi-VN"/>
+        </w:rPr>
+        <w:drawing>
+          <wp:inline distT="0" distB="0" distL="0" distR="0" wp14:anchorId="2D4E59BB" wp14:editId="64E51C5E">
+            <wp:extent cx="6187440" cy="2286000"/>
+            <wp:effectExtent l="0" t="0" r="3810" b="0"/>
+            <wp:docPr id="2" name="Picture 2"/>
+            <wp:cNvGraphicFramePr>
+              <a:graphicFrameLocks xmlns:a="http://schemas.openxmlformats.org/drawingml/2006/main" noChangeAspect="1"/>
+            </wp:cNvGraphicFramePr>
+            <a:graphic xmlns:a="http://schemas.openxmlformats.org/drawingml/2006/main">
+              <a:graphicData uri="http://schemas.openxmlformats.org/drawingml/2006/picture">
+                <pic:pic xmlns:pic="http://schemas.openxmlformats.org/drawingml/2006/picture">
+                  <pic:nvPicPr>
+                    <pic:cNvPr id="0" name="Picture 1"/>
+                    <pic:cNvPicPr>
+                      <a:picLocks noChangeAspect="1" noChangeArrowheads="1"/>
+                    </pic:cNvPicPr>
+                  </pic:nvPicPr>
+                  <pic:blipFill>
+                    <a:blip r:embed="rId9">
+                      <a:extLst>
+                        <a:ext uri="{28A0092B-C50C-407E-A947-70E740481C1C}">
+                          <a14:useLocalDpi xmlns:a14="http://schemas.microsoft.com/office/drawing/2010/main" val="0"/>
+                        </a:ext>
+                      </a:extLst>
+                    </a:blip>
+                    <a:srcRect/>
+                    <a:stretch>
+                      <a:fillRect/>
+                    </a:stretch>
+                  </pic:blipFill>
+                  <pic:spPr bwMode="auto">
+                    <a:xfrm>
+                      <a:off x="0" y="0"/>
+                      <a:ext cx="6187440" cy="2286000"/>
+                    </a:xfrm>
+                    <a:prstGeom prst="rect">
+                      <a:avLst/>
+                    </a:prstGeom>
+                    <a:noFill/>
+                    <a:ln>
+                      <a:noFill/>
+                    </a:ln>
+                  </pic:spPr>
+                </pic:pic>
+              </a:graphicData>
+            </a:graphic>
+          </wp:inline>
+        </w:drawing>
+      </w:r>
+    </w:p>
+    <w:p>
+      <w:pPr>
+        <w:rPr>
+          <w:lang w:val="vi-VN"/>
+        </w:rPr>
+      </w:pPr>
     </w:p>
     <w:p>
       <w:pPr>
         <w:jc w:val="center"/>
+        <w:rPr>
+          <w:lang w:val="vi-VN"/>
+        </w:rPr>
       </w:pPr>
       <w:r>
         <w:rPr>
           <w:noProof/>
+          <w:lang w:val="vi-VN" w:eastAsia="vi-VN"/>
         </w:rPr>
         <w:drawing>
           <wp:inline distT="0" distB="0" distL="0" distR="0" wp14:anchorId="55A0117F" wp14:editId="706EE558">
@@ -2199,7 +2894,7 @@
                     <pic:cNvPicPr/>
                   </pic:nvPicPr>
                   <pic:blipFill>
-                    <a:blip r:embed="rId9"/>
+                    <a:blip r:embed="rId10"/>
                     <a:stretch>
                       <a:fillRect/>
                     </a:stretch>
@@ -2223,9 +2918,16 @@
     <w:p>
       <w:pPr>
         <w:pStyle w:val="Heading2"/>
+        <w:rPr>
+          <w:lang w:val="vi-VN"/>
+        </w:rPr>
       </w:pPr>
       <w:bookmarkStart w:id="4" w:name="_Toc126393963"/>
       <w:r>
+        <w:rPr>
+          <w:lang w:val="vi-VN"/>
+        </w:rPr>
+        <w:lastRenderedPageBreak/>
         <w:t>2.3. Liên lạc</w:t>
       </w:r>
       <w:bookmarkEnd w:id="4"/>
@@ -2237,14 +2939,21 @@
           <w:ilvl w:val="0"/>
           <w:numId w:val="3"/>
         </w:numPr>
+        <w:rPr>
+          <w:lang w:val="vi-VN"/>
+        </w:rPr>
       </w:pPr>
       <w:r>
         <w:rPr>
           <w:rStyle w:val="Strong"/>
+          <w:lang w:val="vi-VN"/>
         </w:rPr>
         <w:t>Facebook Messenger</w:t>
       </w:r>
       <w:r>
+        <w:rPr>
+          <w:lang w:val="vi-VN"/>
+        </w:rPr>
         <w:t>: Tạo group chat để nhóm có thể liên lạc với nhau qua tin nhắn(Hoạt động mạnh và chủ yếu ở đây).</w:t>
       </w:r>
     </w:p>
@@ -2255,32 +2964,60 @@
           <w:ilvl w:val="0"/>
           <w:numId w:val="3"/>
         </w:numPr>
+        <w:rPr>
+          <w:lang w:val="vi-VN"/>
+        </w:rPr>
       </w:pPr>
       <w:r>
         <w:rPr>
           <w:rStyle w:val="Strong"/>
+          <w:lang w:val="vi-VN"/>
         </w:rPr>
         <w:t>Google Meet</w:t>
       </w:r>
       <w:r>
+        <w:rPr>
+          <w:lang w:val="vi-VN"/>
+        </w:rPr>
         <w:t>: Tạo các cuộc họp trực tuyến để nhóm cùng nhau bàn bạc và quyết định hướng đi cho dự án đồng thời có thể hỗ trợ nhau khi gặp khó khăn</w:t>
       </w:r>
       <w:r>
+        <w:rPr>
+          <w:lang w:val="vi-VN"/>
+        </w:rPr>
         <w:t xml:space="preserve"> </w:t>
       </w:r>
       <w:r>
+        <w:rPr>
+          <w:lang w:val="vi-VN"/>
+        </w:rPr>
         <w:t>(Có tổ chức các cuộc họp khoảng 1 - 2 lần / tuần)</w:t>
       </w:r>
       <w:r>
+        <w:rPr>
+          <w:lang w:val="vi-VN"/>
+        </w:rPr>
+        <w:t>.</w:t>
+      </w:r>
+      <w:r>
+        <w:rPr>
+          <w:lang w:val="vi-VN"/>
+        </w:rPr>
         <w:br w:type="page"/>
       </w:r>
     </w:p>
     <w:p>
       <w:pPr>
         <w:pStyle w:val="Heading1"/>
+        <w:rPr>
+          <w:lang w:val="vi-VN"/>
+        </w:rPr>
       </w:pPr>
       <w:bookmarkStart w:id="5" w:name="_Toc126393964"/>
       <w:r>
+        <w:rPr>
+          <w:lang w:val="vi-VN"/>
+        </w:rPr>
         <w:lastRenderedPageBreak/>
         <w:t>3. Các thành phần chính của phần mềm</w:t>
       </w:r>
@@ -2289,9 +3026,15 @@
     <w:p>
       <w:pPr>
         <w:pStyle w:val="Heading2"/>
+        <w:rPr>
+          <w:lang w:val="vi-VN"/>
+        </w:rPr>
       </w:pPr>
       <w:bookmarkStart w:id="6" w:name="_Toc126393965"/>
       <w:r>
+        <w:rPr>
+          <w:lang w:val="vi-VN"/>
+        </w:rPr>
         <w:t>3.1. Cửa sổ đăng nhập</w:t>
       </w:r>
       <w:bookmarkEnd w:id="6"/>
@@ -2299,15 +3042,58 @@
     <w:p>
       <w:pPr>
         <w:pStyle w:val="Heading3"/>
+        <w:rPr>
+          <w:lang w:val="vi-VN"/>
+        </w:rPr>
       </w:pPr>
       <w:bookmarkStart w:id="7" w:name="_Toc126393966"/>
       <w:r>
+        <w:rPr>
+          <w:lang w:val="vi-VN"/>
+        </w:rPr>
         <w:t xml:space="preserve">3.1.1. </w:t>
       </w:r>
       <w:r>
+        <w:rPr>
+          <w:lang w:val="vi-VN"/>
+        </w:rPr>
         <w:t>Trang đăng nhập chính</w:t>
       </w:r>
       <w:bookmarkEnd w:id="7"/>
+    </w:p>
+    <w:p>
+      <w:pPr>
+        <w:rPr>
+          <w:lang w:val="vi-VN"/>
+        </w:rPr>
+      </w:pPr>
+      <w:r>
+        <w:rPr>
+          <w:lang w:val="vi-VN"/>
+        </w:rPr>
+        <w:t xml:space="preserve">     </w:t>
+      </w:r>
+      <w:r>
+        <w:rPr>
+          <w:b/>
+          <w:lang w:val="vi-VN"/>
+        </w:rPr>
+        <w:t xml:space="preserve">Đóng Góp: </w:t>
+      </w:r>
+      <w:r>
+        <w:rPr>
+          <w:lang w:val="vi-VN"/>
+        </w:rPr>
+        <w:t xml:space="preserve">Dũng, </w:t>
+      </w:r>
+      <w:r>
+        <w:rPr>
+          <w:lang w:val="vi-VN"/>
+        </w:rPr>
+        <w:t>Đạt, Hoàng</w:t>
+      </w:r>
+      <w:bookmarkStart w:id="8" w:name="_GoBack"/>
+      <w:bookmarkEnd w:id="8"/>
     </w:p>
     <w:p>
       <w:pPr>
@@ -2316,18 +3102,28 @@
           <w:ilvl w:val="0"/>
           <w:numId w:val="4"/>
         </w:numPr>
-      </w:pPr>
-      <w:r>
+        <w:rPr>
+          <w:lang w:val="vi-VN"/>
+        </w:rPr>
+      </w:pPr>
+      <w:r>
+        <w:rPr>
+          <w:lang w:val="vi-VN"/>
+        </w:rPr>
         <w:t>Giao diện</w:t>
       </w:r>
     </w:p>
     <w:p>
       <w:pPr>
         <w:jc w:val="center"/>
+        <w:rPr>
+          <w:lang w:val="vi-VN"/>
+        </w:rPr>
       </w:pPr>
       <w:r>
         <w:rPr>
           <w:noProof/>
+          <w:lang w:val="vi-VN" w:eastAsia="vi-VN"/>
         </w:rPr>
         <w:drawing>
           <wp:inline distT="0" distB="0" distL="0" distR="0" wp14:anchorId="18ECA942" wp14:editId="52D3369F">
@@ -2342,624 +3138,6 @@
                 <pic:pic xmlns:pic="http://schemas.openxmlformats.org/drawingml/2006/picture">
                   <pic:nvPicPr>
                     <pic:cNvPr id="7" name="Picture 7"/>
-                    <pic:cNvPicPr/>
-                  </pic:nvPicPr>
-                  <pic:blipFill>
-                    <a:blip r:embed="rId10">
-                      <a:extLst>
-                        <a:ext uri="{28A0092B-C50C-407E-A947-70E740481C1C}">
-                          <a14:useLocalDpi xmlns:a14="http://schemas.microsoft.com/office/drawing/2010/main" val="0"/>
-                        </a:ext>
-                      </a:extLst>
-                    </a:blip>
-                    <a:stretch>
-                      <a:fillRect/>
-                    </a:stretch>
-                  </pic:blipFill>
-                  <pic:spPr>
-                    <a:xfrm>
-                      <a:off x="0" y="0"/>
-                      <a:ext cx="3822192" cy="2624328"/>
-                    </a:xfrm>
-                    <a:prstGeom prst="rect">
-                      <a:avLst/>
-                    </a:prstGeom>
-                  </pic:spPr>
-                </pic:pic>
-              </a:graphicData>
-            </a:graphic>
-          </wp:inline>
-        </w:drawing>
-      </w:r>
-    </w:p>
-    <w:p>
-      <w:r>
-        <w:t>Giống như bao ứng dụng khác, MotoStore yêu cầu người dùng phải sở hữu Tài Khoản và Mật Khẩu mới có thể đăng nhập vào ứng dụng.</w:t>
-      </w:r>
-    </w:p>
-    <w:p>
-      <w:pPr>
-        <w:pStyle w:val="ListParagraph"/>
-        <w:numPr>
-          <w:ilvl w:val="0"/>
-          <w:numId w:val="4"/>
-        </w:numPr>
-      </w:pPr>
-      <w:r>
-        <w:t>Mô tả</w:t>
-      </w:r>
-    </w:p>
-    <w:tbl>
-      <w:tblPr>
-        <w:tblStyle w:val="GridTable1Light"/>
-        <w:tblW w:w="0" w:type="auto"/>
-        <w:tblLook w:val="04A0" w:firstRow="1" w:lastRow="0" w:firstColumn="1" w:lastColumn="0" w:noHBand="0" w:noVBand="1"/>
-      </w:tblPr>
-      <w:tblGrid>
-        <w:gridCol w:w="1947"/>
-        <w:gridCol w:w="1947"/>
-        <w:gridCol w:w="1947"/>
-        <w:gridCol w:w="1947"/>
-        <w:gridCol w:w="1948"/>
-      </w:tblGrid>
-      <w:tr>
-        <w:trPr>
-          <w:cnfStyle w:val="100000000000" w:firstRow="1" w:lastRow="0" w:firstColumn="0" w:lastColumn="0" w:oddVBand="0" w:evenVBand="0" w:oddHBand="0" w:evenHBand="0" w:firstRowFirstColumn="0" w:firstRowLastColumn="0" w:lastRowFirstColumn="0" w:lastRowLastColumn="0"/>
-        </w:trPr>
-        <w:tc>
-          <w:tcPr>
-            <w:cnfStyle w:val="001000000000" w:firstRow="0" w:lastRow="0" w:firstColumn="1" w:lastColumn="0" w:oddVBand="0" w:evenVBand="0" w:oddHBand="0" w:evenHBand="0" w:firstRowFirstColumn="0" w:firstRowLastColumn="0" w:lastRowFirstColumn="0" w:lastRowLastColumn="0"/>
-            <w:tcW w:w="1947" w:type="dxa"/>
-          </w:tcPr>
-          <w:p>
-            <w:r>
-              <w:t>STT</w:t>
-            </w:r>
-          </w:p>
-        </w:tc>
-        <w:tc>
-          <w:tcPr>
-            <w:tcW w:w="1947" w:type="dxa"/>
-          </w:tcPr>
-          <w:p>
-            <w:pPr>
-              <w:cnfStyle w:val="100000000000" w:firstRow="1" w:lastRow="0" w:firstColumn="0" w:lastColumn="0" w:oddVBand="0" w:evenVBand="0" w:oddHBand="0" w:evenHBand="0" w:firstRowFirstColumn="0" w:firstRowLastColumn="0" w:lastRowFirstColumn="0" w:lastRowLastColumn="0"/>
-            </w:pPr>
-            <w:r>
-              <w:t>Tên</w:t>
-            </w:r>
-          </w:p>
-        </w:tc>
-        <w:tc>
-          <w:tcPr>
-            <w:tcW w:w="1947" w:type="dxa"/>
-          </w:tcPr>
-          <w:p>
-            <w:pPr>
-              <w:cnfStyle w:val="100000000000" w:firstRow="1" w:lastRow="0" w:firstColumn="0" w:lastColumn="0" w:oddVBand="0" w:evenVBand="0" w:oddHBand="0" w:evenHBand="0" w:firstRowFirstColumn="0" w:firstRowLastColumn="0" w:lastRowFirstColumn="0" w:lastRowLastColumn="0"/>
-            </w:pPr>
-            <w:r>
-              <w:t>Kiểu</w:t>
-            </w:r>
-          </w:p>
-        </w:tc>
-        <w:tc>
-          <w:tcPr>
-            <w:tcW w:w="1947" w:type="dxa"/>
-          </w:tcPr>
-          <w:p>
-            <w:pPr>
-              <w:cnfStyle w:val="100000000000" w:firstRow="1" w:lastRow="0" w:firstColumn="0" w:lastColumn="0" w:oddVBand="0" w:evenVBand="0" w:oddHBand="0" w:evenHBand="0" w:firstRowFirstColumn="0" w:firstRowLastColumn="0" w:lastRowFirstColumn="0" w:lastRowLastColumn="0"/>
-            </w:pPr>
-            <w:r>
-              <w:t>Ràng buộc</w:t>
-            </w:r>
-          </w:p>
-        </w:tc>
-        <w:tc>
-          <w:tcPr>
-            <w:tcW w:w="1948" w:type="dxa"/>
-          </w:tcPr>
-          <w:p>
-            <w:pPr>
-              <w:cnfStyle w:val="100000000000" w:firstRow="1" w:lastRow="0" w:firstColumn="0" w:lastColumn="0" w:oddVBand="0" w:evenVBand="0" w:oddHBand="0" w:evenHBand="0" w:firstRowFirstColumn="0" w:firstRowLastColumn="0" w:lastRowFirstColumn="0" w:lastRowLastColumn="0"/>
-            </w:pPr>
-            <w:r>
-              <w:t>Chức năng</w:t>
-            </w:r>
-          </w:p>
-        </w:tc>
-      </w:tr>
-      <w:tr>
-        <w:tc>
-          <w:tcPr>
-            <w:cnfStyle w:val="001000000000" w:firstRow="0" w:lastRow="0" w:firstColumn="1" w:lastColumn="0" w:oddVBand="0" w:evenVBand="0" w:oddHBand="0" w:evenHBand="0" w:firstRowFirstColumn="0" w:firstRowLastColumn="0" w:lastRowFirstColumn="0" w:lastRowLastColumn="0"/>
-            <w:tcW w:w="1947" w:type="dxa"/>
-          </w:tcPr>
-          <w:p/>
-        </w:tc>
-        <w:tc>
-          <w:tcPr>
-            <w:tcW w:w="1947" w:type="dxa"/>
-          </w:tcPr>
-          <w:p>
-            <w:pPr>
-              <w:cnfStyle w:val="000000000000" w:firstRow="0" w:lastRow="0" w:firstColumn="0" w:lastColumn="0" w:oddVBand="0" w:evenVBand="0" w:oddHBand="0" w:evenHBand="0" w:firstRowFirstColumn="0" w:firstRowLastColumn="0" w:lastRowFirstColumn="0" w:lastRowLastColumn="0"/>
-            </w:pPr>
-          </w:p>
-        </w:tc>
-        <w:tc>
-          <w:tcPr>
-            <w:tcW w:w="1947" w:type="dxa"/>
-          </w:tcPr>
-          <w:p>
-            <w:pPr>
-              <w:cnfStyle w:val="000000000000" w:firstRow="0" w:lastRow="0" w:firstColumn="0" w:lastColumn="0" w:oddVBand="0" w:evenVBand="0" w:oddHBand="0" w:evenHBand="0" w:firstRowFirstColumn="0" w:firstRowLastColumn="0" w:lastRowFirstColumn="0" w:lastRowLastColumn="0"/>
-            </w:pPr>
-          </w:p>
-        </w:tc>
-        <w:tc>
-          <w:tcPr>
-            <w:tcW w:w="1947" w:type="dxa"/>
-          </w:tcPr>
-          <w:p>
-            <w:pPr>
-              <w:cnfStyle w:val="000000000000" w:firstRow="0" w:lastRow="0" w:firstColumn="0" w:lastColumn="0" w:oddVBand="0" w:evenVBand="0" w:oddHBand="0" w:evenHBand="0" w:firstRowFirstColumn="0" w:firstRowLastColumn="0" w:lastRowFirstColumn="0" w:lastRowLastColumn="0"/>
-            </w:pPr>
-          </w:p>
-        </w:tc>
-        <w:tc>
-          <w:tcPr>
-            <w:tcW w:w="1948" w:type="dxa"/>
-          </w:tcPr>
-          <w:p>
-            <w:pPr>
-              <w:cnfStyle w:val="000000000000" w:firstRow="0" w:lastRow="0" w:firstColumn="0" w:lastColumn="0" w:oddVBand="0" w:evenVBand="0" w:oddHBand="0" w:evenHBand="0" w:firstRowFirstColumn="0" w:firstRowLastColumn="0" w:lastRowFirstColumn="0" w:lastRowLastColumn="0"/>
-            </w:pPr>
-          </w:p>
-        </w:tc>
-      </w:tr>
-      <w:tr>
-        <w:tc>
-          <w:tcPr>
-            <w:cnfStyle w:val="001000000000" w:firstRow="0" w:lastRow="0" w:firstColumn="1" w:lastColumn="0" w:oddVBand="0" w:evenVBand="0" w:oddHBand="0" w:evenHBand="0" w:firstRowFirstColumn="0" w:firstRowLastColumn="0" w:lastRowFirstColumn="0" w:lastRowLastColumn="0"/>
-            <w:tcW w:w="1947" w:type="dxa"/>
-          </w:tcPr>
-          <w:p/>
-        </w:tc>
-        <w:tc>
-          <w:tcPr>
-            <w:tcW w:w="1947" w:type="dxa"/>
-          </w:tcPr>
-          <w:p>
-            <w:pPr>
-              <w:cnfStyle w:val="000000000000" w:firstRow="0" w:lastRow="0" w:firstColumn="0" w:lastColumn="0" w:oddVBand="0" w:evenVBand="0" w:oddHBand="0" w:evenHBand="0" w:firstRowFirstColumn="0" w:firstRowLastColumn="0" w:lastRowFirstColumn="0" w:lastRowLastColumn="0"/>
-            </w:pPr>
-          </w:p>
-        </w:tc>
-        <w:tc>
-          <w:tcPr>
-            <w:tcW w:w="1947" w:type="dxa"/>
-          </w:tcPr>
-          <w:p>
-            <w:pPr>
-              <w:cnfStyle w:val="000000000000" w:firstRow="0" w:lastRow="0" w:firstColumn="0" w:lastColumn="0" w:oddVBand="0" w:evenVBand="0" w:oddHBand="0" w:evenHBand="0" w:firstRowFirstColumn="0" w:firstRowLastColumn="0" w:lastRowFirstColumn="0" w:lastRowLastColumn="0"/>
-            </w:pPr>
-          </w:p>
-        </w:tc>
-        <w:tc>
-          <w:tcPr>
-            <w:tcW w:w="1947" w:type="dxa"/>
-          </w:tcPr>
-          <w:p>
-            <w:pPr>
-              <w:cnfStyle w:val="000000000000" w:firstRow="0" w:lastRow="0" w:firstColumn="0" w:lastColumn="0" w:oddVBand="0" w:evenVBand="0" w:oddHBand="0" w:evenHBand="0" w:firstRowFirstColumn="0" w:firstRowLastColumn="0" w:lastRowFirstColumn="0" w:lastRowLastColumn="0"/>
-            </w:pPr>
-          </w:p>
-        </w:tc>
-        <w:tc>
-          <w:tcPr>
-            <w:tcW w:w="1948" w:type="dxa"/>
-          </w:tcPr>
-          <w:p>
-            <w:pPr>
-              <w:cnfStyle w:val="000000000000" w:firstRow="0" w:lastRow="0" w:firstColumn="0" w:lastColumn="0" w:oddVBand="0" w:evenVBand="0" w:oddHBand="0" w:evenHBand="0" w:firstRowFirstColumn="0" w:firstRowLastColumn="0" w:lastRowFirstColumn="0" w:lastRowLastColumn="0"/>
-            </w:pPr>
-          </w:p>
-        </w:tc>
-      </w:tr>
-      <w:tr>
-        <w:tc>
-          <w:tcPr>
-            <w:cnfStyle w:val="001000000000" w:firstRow="0" w:lastRow="0" w:firstColumn="1" w:lastColumn="0" w:oddVBand="0" w:evenVBand="0" w:oddHBand="0" w:evenHBand="0" w:firstRowFirstColumn="0" w:firstRowLastColumn="0" w:lastRowFirstColumn="0" w:lastRowLastColumn="0"/>
-            <w:tcW w:w="1947" w:type="dxa"/>
-          </w:tcPr>
-          <w:p/>
-        </w:tc>
-        <w:tc>
-          <w:tcPr>
-            <w:tcW w:w="1947" w:type="dxa"/>
-          </w:tcPr>
-          <w:p>
-            <w:pPr>
-              <w:cnfStyle w:val="000000000000" w:firstRow="0" w:lastRow="0" w:firstColumn="0" w:lastColumn="0" w:oddVBand="0" w:evenVBand="0" w:oddHBand="0" w:evenHBand="0" w:firstRowFirstColumn="0" w:firstRowLastColumn="0" w:lastRowFirstColumn="0" w:lastRowLastColumn="0"/>
-            </w:pPr>
-          </w:p>
-        </w:tc>
-        <w:tc>
-          <w:tcPr>
-            <w:tcW w:w="1947" w:type="dxa"/>
-          </w:tcPr>
-          <w:p>
-            <w:pPr>
-              <w:cnfStyle w:val="000000000000" w:firstRow="0" w:lastRow="0" w:firstColumn="0" w:lastColumn="0" w:oddVBand="0" w:evenVBand="0" w:oddHBand="0" w:evenHBand="0" w:firstRowFirstColumn="0" w:firstRowLastColumn="0" w:lastRowFirstColumn="0" w:lastRowLastColumn="0"/>
-            </w:pPr>
-          </w:p>
-        </w:tc>
-        <w:tc>
-          <w:tcPr>
-            <w:tcW w:w="1947" w:type="dxa"/>
-          </w:tcPr>
-          <w:p>
-            <w:pPr>
-              <w:cnfStyle w:val="000000000000" w:firstRow="0" w:lastRow="0" w:firstColumn="0" w:lastColumn="0" w:oddVBand="0" w:evenVBand="0" w:oddHBand="0" w:evenHBand="0" w:firstRowFirstColumn="0" w:firstRowLastColumn="0" w:lastRowFirstColumn="0" w:lastRowLastColumn="0"/>
-            </w:pPr>
-          </w:p>
-        </w:tc>
-        <w:tc>
-          <w:tcPr>
-            <w:tcW w:w="1948" w:type="dxa"/>
-          </w:tcPr>
-          <w:p>
-            <w:pPr>
-              <w:cnfStyle w:val="000000000000" w:firstRow="0" w:lastRow="0" w:firstColumn="0" w:lastColumn="0" w:oddVBand="0" w:evenVBand="0" w:oddHBand="0" w:evenHBand="0" w:firstRowFirstColumn="0" w:firstRowLastColumn="0" w:lastRowFirstColumn="0" w:lastRowLastColumn="0"/>
-            </w:pPr>
-          </w:p>
-        </w:tc>
-      </w:tr>
-      <w:tr>
-        <w:tc>
-          <w:tcPr>
-            <w:cnfStyle w:val="001000000000" w:firstRow="0" w:lastRow="0" w:firstColumn="1" w:lastColumn="0" w:oddVBand="0" w:evenVBand="0" w:oddHBand="0" w:evenHBand="0" w:firstRowFirstColumn="0" w:firstRowLastColumn="0" w:lastRowFirstColumn="0" w:lastRowLastColumn="0"/>
-            <w:tcW w:w="1947" w:type="dxa"/>
-          </w:tcPr>
-          <w:p/>
-        </w:tc>
-        <w:tc>
-          <w:tcPr>
-            <w:tcW w:w="1947" w:type="dxa"/>
-          </w:tcPr>
-          <w:p>
-            <w:pPr>
-              <w:cnfStyle w:val="000000000000" w:firstRow="0" w:lastRow="0" w:firstColumn="0" w:lastColumn="0" w:oddVBand="0" w:evenVBand="0" w:oddHBand="0" w:evenHBand="0" w:firstRowFirstColumn="0" w:firstRowLastColumn="0" w:lastRowFirstColumn="0" w:lastRowLastColumn="0"/>
-            </w:pPr>
-          </w:p>
-        </w:tc>
-        <w:tc>
-          <w:tcPr>
-            <w:tcW w:w="1947" w:type="dxa"/>
-          </w:tcPr>
-          <w:p>
-            <w:pPr>
-              <w:cnfStyle w:val="000000000000" w:firstRow="0" w:lastRow="0" w:firstColumn="0" w:lastColumn="0" w:oddVBand="0" w:evenVBand="0" w:oddHBand="0" w:evenHBand="0" w:firstRowFirstColumn="0" w:firstRowLastColumn="0" w:lastRowFirstColumn="0" w:lastRowLastColumn="0"/>
-            </w:pPr>
-          </w:p>
-        </w:tc>
-        <w:tc>
-          <w:tcPr>
-            <w:tcW w:w="1947" w:type="dxa"/>
-          </w:tcPr>
-          <w:p>
-            <w:pPr>
-              <w:cnfStyle w:val="000000000000" w:firstRow="0" w:lastRow="0" w:firstColumn="0" w:lastColumn="0" w:oddVBand="0" w:evenVBand="0" w:oddHBand="0" w:evenHBand="0" w:firstRowFirstColumn="0" w:firstRowLastColumn="0" w:lastRowFirstColumn="0" w:lastRowLastColumn="0"/>
-            </w:pPr>
-          </w:p>
-        </w:tc>
-        <w:tc>
-          <w:tcPr>
-            <w:tcW w:w="1948" w:type="dxa"/>
-          </w:tcPr>
-          <w:p>
-            <w:pPr>
-              <w:cnfStyle w:val="000000000000" w:firstRow="0" w:lastRow="0" w:firstColumn="0" w:lastColumn="0" w:oddVBand="0" w:evenVBand="0" w:oddHBand="0" w:evenHBand="0" w:firstRowFirstColumn="0" w:firstRowLastColumn="0" w:lastRowFirstColumn="0" w:lastRowLastColumn="0"/>
-            </w:pPr>
-          </w:p>
-        </w:tc>
-      </w:tr>
-    </w:tbl>
-    <w:p>
-      <w:pPr>
-        <w:pStyle w:val="ListParagraph"/>
-        <w:numPr>
-          <w:ilvl w:val="0"/>
-          <w:numId w:val="4"/>
-        </w:numPr>
-      </w:pPr>
-      <w:r>
-        <w:t>Danh sách sự kiện</w:t>
-      </w:r>
-    </w:p>
-    <w:tbl>
-      <w:tblPr>
-        <w:tblStyle w:val="GridTable1Light"/>
-        <w:tblW w:w="0" w:type="auto"/>
-        <w:tblLook w:val="04A0" w:firstRow="1" w:lastRow="0" w:firstColumn="1" w:lastColumn="0" w:noHBand="0" w:noVBand="1"/>
-      </w:tblPr>
-      <w:tblGrid>
-        <w:gridCol w:w="2434"/>
-        <w:gridCol w:w="2434"/>
-        <w:gridCol w:w="2434"/>
-        <w:gridCol w:w="2434"/>
-      </w:tblGrid>
-      <w:tr>
-        <w:trPr>
-          <w:cnfStyle w:val="100000000000" w:firstRow="1" w:lastRow="0" w:firstColumn="0" w:lastColumn="0" w:oddVBand="0" w:evenVBand="0" w:oddHBand="0" w:evenHBand="0" w:firstRowFirstColumn="0" w:firstRowLastColumn="0" w:lastRowFirstColumn="0" w:lastRowLastColumn="0"/>
-        </w:trPr>
-        <w:tc>
-          <w:tcPr>
-            <w:cnfStyle w:val="001000000000" w:firstRow="0" w:lastRow="0" w:firstColumn="1" w:lastColumn="0" w:oddVBand="0" w:evenVBand="0" w:oddHBand="0" w:evenHBand="0" w:firstRowFirstColumn="0" w:firstRowLastColumn="0" w:lastRowFirstColumn="0" w:lastRowLastColumn="0"/>
-            <w:tcW w:w="2434" w:type="dxa"/>
-          </w:tcPr>
-          <w:p>
-            <w:r>
-              <w:t>STT</w:t>
-            </w:r>
-          </w:p>
-        </w:tc>
-        <w:tc>
-          <w:tcPr>
-            <w:tcW w:w="2434" w:type="dxa"/>
-          </w:tcPr>
-          <w:p>
-            <w:pPr>
-              <w:cnfStyle w:val="100000000000" w:firstRow="1" w:lastRow="0" w:firstColumn="0" w:lastColumn="0" w:oddVBand="0" w:evenVBand="0" w:oddHBand="0" w:evenHBand="0" w:firstRowFirstColumn="0" w:firstRowLastColumn="0" w:lastRowFirstColumn="0" w:lastRowLastColumn="0"/>
-            </w:pPr>
-            <w:r>
-              <w:t>Sự kiện</w:t>
-            </w:r>
-          </w:p>
-        </w:tc>
-        <w:tc>
-          <w:tcPr>
-            <w:tcW w:w="2434" w:type="dxa"/>
-          </w:tcPr>
-          <w:p>
-            <w:pPr>
-              <w:cnfStyle w:val="100000000000" w:firstRow="1" w:lastRow="0" w:firstColumn="0" w:lastColumn="0" w:oddVBand="0" w:evenVBand="0" w:oddHBand="0" w:evenHBand="0" w:firstRowFirstColumn="0" w:firstRowLastColumn="0" w:lastRowFirstColumn="0" w:lastRowLastColumn="0"/>
-            </w:pPr>
-            <w:r>
-              <w:t>Gọi bởi</w:t>
-            </w:r>
-          </w:p>
-        </w:tc>
-        <w:tc>
-          <w:tcPr>
-            <w:tcW w:w="2434" w:type="dxa"/>
-          </w:tcPr>
-          <w:p>
-            <w:pPr>
-              <w:cnfStyle w:val="100000000000" w:firstRow="1" w:lastRow="0" w:firstColumn="0" w:lastColumn="0" w:oddVBand="0" w:evenVBand="0" w:oddHBand="0" w:evenHBand="0" w:firstRowFirstColumn="0" w:firstRowLastColumn="0" w:lastRowFirstColumn="0" w:lastRowLastColumn="0"/>
-            </w:pPr>
-            <w:r>
-              <w:t>Xử lý</w:t>
-            </w:r>
-          </w:p>
-        </w:tc>
-      </w:tr>
-      <w:tr>
-        <w:tc>
-          <w:tcPr>
-            <w:cnfStyle w:val="001000000000" w:firstRow="0" w:lastRow="0" w:firstColumn="1" w:lastColumn="0" w:oddVBand="0" w:evenVBand="0" w:oddHBand="0" w:evenHBand="0" w:firstRowFirstColumn="0" w:firstRowLastColumn="0" w:lastRowFirstColumn="0" w:lastRowLastColumn="0"/>
-            <w:tcW w:w="2434" w:type="dxa"/>
-          </w:tcPr>
-          <w:p/>
-        </w:tc>
-        <w:tc>
-          <w:tcPr>
-            <w:tcW w:w="2434" w:type="dxa"/>
-          </w:tcPr>
-          <w:p>
-            <w:pPr>
-              <w:cnfStyle w:val="000000000000" w:firstRow="0" w:lastRow="0" w:firstColumn="0" w:lastColumn="0" w:oddVBand="0" w:evenVBand="0" w:oddHBand="0" w:evenHBand="0" w:firstRowFirstColumn="0" w:firstRowLastColumn="0" w:lastRowFirstColumn="0" w:lastRowLastColumn="0"/>
-            </w:pPr>
-          </w:p>
-        </w:tc>
-        <w:tc>
-          <w:tcPr>
-            <w:tcW w:w="2434" w:type="dxa"/>
-          </w:tcPr>
-          <w:p>
-            <w:pPr>
-              <w:cnfStyle w:val="000000000000" w:firstRow="0" w:lastRow="0" w:firstColumn="0" w:lastColumn="0" w:oddVBand="0" w:evenVBand="0" w:oddHBand="0" w:evenHBand="0" w:firstRowFirstColumn="0" w:firstRowLastColumn="0" w:lastRowFirstColumn="0" w:lastRowLastColumn="0"/>
-            </w:pPr>
-          </w:p>
-        </w:tc>
-        <w:tc>
-          <w:tcPr>
-            <w:tcW w:w="2434" w:type="dxa"/>
-          </w:tcPr>
-          <w:p>
-            <w:pPr>
-              <w:cnfStyle w:val="000000000000" w:firstRow="0" w:lastRow="0" w:firstColumn="0" w:lastColumn="0" w:oddVBand="0" w:evenVBand="0" w:oddHBand="0" w:evenHBand="0" w:firstRowFirstColumn="0" w:firstRowLastColumn="0" w:lastRowFirstColumn="0" w:lastRowLastColumn="0"/>
-            </w:pPr>
-          </w:p>
-        </w:tc>
-      </w:tr>
-      <w:tr>
-        <w:tc>
-          <w:tcPr>
-            <w:cnfStyle w:val="001000000000" w:firstRow="0" w:lastRow="0" w:firstColumn="1" w:lastColumn="0" w:oddVBand="0" w:evenVBand="0" w:oddHBand="0" w:evenHBand="0" w:firstRowFirstColumn="0" w:firstRowLastColumn="0" w:lastRowFirstColumn="0" w:lastRowLastColumn="0"/>
-            <w:tcW w:w="2434" w:type="dxa"/>
-          </w:tcPr>
-          <w:p/>
-        </w:tc>
-        <w:tc>
-          <w:tcPr>
-            <w:tcW w:w="2434" w:type="dxa"/>
-          </w:tcPr>
-          <w:p>
-            <w:pPr>
-              <w:cnfStyle w:val="000000000000" w:firstRow="0" w:lastRow="0" w:firstColumn="0" w:lastColumn="0" w:oddVBand="0" w:evenVBand="0" w:oddHBand="0" w:evenHBand="0" w:firstRowFirstColumn="0" w:firstRowLastColumn="0" w:lastRowFirstColumn="0" w:lastRowLastColumn="0"/>
-            </w:pPr>
-          </w:p>
-        </w:tc>
-        <w:tc>
-          <w:tcPr>
-            <w:tcW w:w="2434" w:type="dxa"/>
-          </w:tcPr>
-          <w:p>
-            <w:pPr>
-              <w:cnfStyle w:val="000000000000" w:firstRow="0" w:lastRow="0" w:firstColumn="0" w:lastColumn="0" w:oddVBand="0" w:evenVBand="0" w:oddHBand="0" w:evenHBand="0" w:firstRowFirstColumn="0" w:firstRowLastColumn="0" w:lastRowFirstColumn="0" w:lastRowLastColumn="0"/>
-            </w:pPr>
-          </w:p>
-        </w:tc>
-        <w:tc>
-          <w:tcPr>
-            <w:tcW w:w="2434" w:type="dxa"/>
-          </w:tcPr>
-          <w:p>
-            <w:pPr>
-              <w:cnfStyle w:val="000000000000" w:firstRow="0" w:lastRow="0" w:firstColumn="0" w:lastColumn="0" w:oddVBand="0" w:evenVBand="0" w:oddHBand="0" w:evenHBand="0" w:firstRowFirstColumn="0" w:firstRowLastColumn="0" w:lastRowFirstColumn="0" w:lastRowLastColumn="0"/>
-            </w:pPr>
-          </w:p>
-        </w:tc>
-      </w:tr>
-      <w:tr>
-        <w:tc>
-          <w:tcPr>
-            <w:cnfStyle w:val="001000000000" w:firstRow="0" w:lastRow="0" w:firstColumn="1" w:lastColumn="0" w:oddVBand="0" w:evenVBand="0" w:oddHBand="0" w:evenHBand="0" w:firstRowFirstColumn="0" w:firstRowLastColumn="0" w:lastRowFirstColumn="0" w:lastRowLastColumn="0"/>
-            <w:tcW w:w="2434" w:type="dxa"/>
-          </w:tcPr>
-          <w:p/>
-        </w:tc>
-        <w:tc>
-          <w:tcPr>
-            <w:tcW w:w="2434" w:type="dxa"/>
-          </w:tcPr>
-          <w:p>
-            <w:pPr>
-              <w:cnfStyle w:val="000000000000" w:firstRow="0" w:lastRow="0" w:firstColumn="0" w:lastColumn="0" w:oddVBand="0" w:evenVBand="0" w:oddHBand="0" w:evenHBand="0" w:firstRowFirstColumn="0" w:firstRowLastColumn="0" w:lastRowFirstColumn="0" w:lastRowLastColumn="0"/>
-            </w:pPr>
-          </w:p>
-        </w:tc>
-        <w:tc>
-          <w:tcPr>
-            <w:tcW w:w="2434" w:type="dxa"/>
-          </w:tcPr>
-          <w:p>
-            <w:pPr>
-              <w:cnfStyle w:val="000000000000" w:firstRow="0" w:lastRow="0" w:firstColumn="0" w:lastColumn="0" w:oddVBand="0" w:evenVBand="0" w:oddHBand="0" w:evenHBand="0" w:firstRowFirstColumn="0" w:firstRowLastColumn="0" w:lastRowFirstColumn="0" w:lastRowLastColumn="0"/>
-            </w:pPr>
-          </w:p>
-        </w:tc>
-        <w:tc>
-          <w:tcPr>
-            <w:tcW w:w="2434" w:type="dxa"/>
-          </w:tcPr>
-          <w:p>
-            <w:pPr>
-              <w:cnfStyle w:val="000000000000" w:firstRow="0" w:lastRow="0" w:firstColumn="0" w:lastColumn="0" w:oddVBand="0" w:evenVBand="0" w:oddHBand="0" w:evenHBand="0" w:firstRowFirstColumn="0" w:firstRowLastColumn="0" w:lastRowFirstColumn="0" w:lastRowLastColumn="0"/>
-            </w:pPr>
-          </w:p>
-        </w:tc>
-      </w:tr>
-      <w:tr>
-        <w:tc>
-          <w:tcPr>
-            <w:cnfStyle w:val="001000000000" w:firstRow="0" w:lastRow="0" w:firstColumn="1" w:lastColumn="0" w:oddVBand="0" w:evenVBand="0" w:oddHBand="0" w:evenHBand="0" w:firstRowFirstColumn="0" w:firstRowLastColumn="0" w:lastRowFirstColumn="0" w:lastRowLastColumn="0"/>
-            <w:tcW w:w="2434" w:type="dxa"/>
-          </w:tcPr>
-          <w:p/>
-        </w:tc>
-        <w:tc>
-          <w:tcPr>
-            <w:tcW w:w="2434" w:type="dxa"/>
-          </w:tcPr>
-          <w:p>
-            <w:pPr>
-              <w:cnfStyle w:val="000000000000" w:firstRow="0" w:lastRow="0" w:firstColumn="0" w:lastColumn="0" w:oddVBand="0" w:evenVBand="0" w:oddHBand="0" w:evenHBand="0" w:firstRowFirstColumn="0" w:firstRowLastColumn="0" w:lastRowFirstColumn="0" w:lastRowLastColumn="0"/>
-            </w:pPr>
-          </w:p>
-        </w:tc>
-        <w:tc>
-          <w:tcPr>
-            <w:tcW w:w="2434" w:type="dxa"/>
-          </w:tcPr>
-          <w:p>
-            <w:pPr>
-              <w:cnfStyle w:val="000000000000" w:firstRow="0" w:lastRow="0" w:firstColumn="0" w:lastColumn="0" w:oddVBand="0" w:evenVBand="0" w:oddHBand="0" w:evenHBand="0" w:firstRowFirstColumn="0" w:firstRowLastColumn="0" w:lastRowFirstColumn="0" w:lastRowLastColumn="0"/>
-            </w:pPr>
-          </w:p>
-        </w:tc>
-        <w:tc>
-          <w:tcPr>
-            <w:tcW w:w="2434" w:type="dxa"/>
-          </w:tcPr>
-          <w:p>
-            <w:pPr>
-              <w:cnfStyle w:val="000000000000" w:firstRow="0" w:lastRow="0" w:firstColumn="0" w:lastColumn="0" w:oddVBand="0" w:evenVBand="0" w:oddHBand="0" w:evenHBand="0" w:firstRowFirstColumn="0" w:firstRowLastColumn="0" w:lastRowFirstColumn="0" w:lastRowLastColumn="0"/>
-            </w:pPr>
-          </w:p>
-        </w:tc>
-      </w:tr>
-    </w:tbl>
-    <w:p>
-      <w:pPr>
-        <w:rPr>
-          <w:rFonts w:asciiTheme="majorHAnsi" w:eastAsiaTheme="majorEastAsia" w:hAnsiTheme="majorHAnsi" w:cstheme="majorBidi"/>
-          <w:spacing w:val="4"/>
-          <w:sz w:val="30"/>
-          <w:szCs w:val="24"/>
-        </w:rPr>
-      </w:pPr>
-      <w:r>
-        <w:br w:type="page"/>
-      </w:r>
-    </w:p>
-    <w:p>
-      <w:pPr>
-        <w:pStyle w:val="Heading3"/>
-      </w:pPr>
-      <w:bookmarkStart w:id="8" w:name="_Toc126393967"/>
-      <w:r>
-        <w:lastRenderedPageBreak/>
-        <w:t>3.1.2. Trang hỗ trợ đổi mật khẩu</w:t>
-      </w:r>
-      <w:bookmarkEnd w:id="8"/>
-    </w:p>
-    <w:p>
-      <w:pPr>
-        <w:pStyle w:val="ListParagraph"/>
-        <w:numPr>
-          <w:ilvl w:val="0"/>
-          <w:numId w:val="5"/>
-        </w:numPr>
-      </w:pPr>
-      <w:r>
-        <w:t>Giao diện</w:t>
-      </w:r>
-    </w:p>
-    <w:p>
-      <w:pPr>
-        <w:jc w:val="center"/>
-      </w:pPr>
-      <w:r>
-        <w:rPr>
-          <w:noProof/>
-        </w:rPr>
-        <w:drawing>
-          <wp:inline distT="0" distB="0" distL="0" distR="0" wp14:anchorId="18F9A007" wp14:editId="11E4EDB8">
-            <wp:extent cx="3822192" cy="2624328"/>
-            <wp:effectExtent l="0" t="0" r="6985" b="5080"/>
-            <wp:docPr id="4" name="Picture 4" descr="Graphical user interface, application&#10;&#10;Description automatically generated"/>
-            <wp:cNvGraphicFramePr>
-              <a:graphicFrameLocks xmlns:a="http://schemas.openxmlformats.org/drawingml/2006/main" noChangeAspect="1"/>
-            </wp:cNvGraphicFramePr>
-            <a:graphic xmlns:a="http://schemas.openxmlformats.org/drawingml/2006/main">
-              <a:graphicData uri="http://schemas.openxmlformats.org/drawingml/2006/picture">
-                <pic:pic xmlns:pic="http://schemas.openxmlformats.org/drawingml/2006/picture">
-                  <pic:nvPicPr>
-                    <pic:cNvPr id="4" name="Picture 4" descr="Graphical user interface, application&#10;&#10;Description automatically generated"/>
                     <pic:cNvPicPr/>
                   </pic:nvPicPr>
                   <pic:blipFill>
@@ -2991,23 +3169,815 @@
       </w:r>
     </w:p>
     <w:p>
-      <w:r>
-        <w:t>Khi bấm vào nút Quên Mật Khẩu, trang này sẽ hiện ra. Ở đây, người nhân viên chỉ cần nhập tên tài khoản của họ và mật khẩu mà họ muốn đổi, hệ thống sẽ tự động gửi mail có chứa mã 6 số về địa chỉ Email mà nhân viên này đã cung cấp, sau khi hoàn thành nhập, sẽ được chuyển đến trang Xác Nhận Mã phía dưới.</w:t>
+      <w:pPr>
+        <w:rPr>
+          <w:lang w:val="vi-VN"/>
+        </w:rPr>
+      </w:pPr>
+      <w:r>
+        <w:rPr>
+          <w:lang w:val="vi-VN"/>
+        </w:rPr>
+        <w:t>Giống như bao ứng dụng khác, MotoStore yêu cầu người dùng phải sở hữu Tài Khoản và Mật Khẩu mới có thể đăng nhập vào ứng dụng.</w:t>
+      </w:r>
+    </w:p>
+    <w:p>
+      <w:pPr>
+        <w:pStyle w:val="ListParagraph"/>
+        <w:numPr>
+          <w:ilvl w:val="0"/>
+          <w:numId w:val="4"/>
+        </w:numPr>
+        <w:rPr>
+          <w:lang w:val="vi-VN"/>
+        </w:rPr>
+      </w:pPr>
+      <w:r>
+        <w:rPr>
+          <w:lang w:val="vi-VN"/>
+        </w:rPr>
+        <w:t>Mô tả</w:t>
+      </w:r>
+    </w:p>
+    <w:tbl>
+      <w:tblPr>
+        <w:tblStyle w:val="GridTable1Light"/>
+        <w:tblW w:w="0" w:type="auto"/>
+        <w:tblLook w:val="04A0" w:firstRow="1" w:lastRow="0" w:firstColumn="1" w:lastColumn="0" w:noHBand="0" w:noVBand="1"/>
+      </w:tblPr>
+      <w:tblGrid>
+        <w:gridCol w:w="1947"/>
+        <w:gridCol w:w="1947"/>
+        <w:gridCol w:w="1947"/>
+        <w:gridCol w:w="1947"/>
+        <w:gridCol w:w="1948"/>
+      </w:tblGrid>
+      <w:tr>
+        <w:trPr>
+          <w:cnfStyle w:val="100000000000" w:firstRow="1" w:lastRow="0" w:firstColumn="0" w:lastColumn="0" w:oddVBand="0" w:evenVBand="0" w:oddHBand="0" w:evenHBand="0" w:firstRowFirstColumn="0" w:firstRowLastColumn="0" w:lastRowFirstColumn="0" w:lastRowLastColumn="0"/>
+        </w:trPr>
+        <w:tc>
+          <w:tcPr>
+            <w:cnfStyle w:val="001000000000" w:firstRow="0" w:lastRow="0" w:firstColumn="1" w:lastColumn="0" w:oddVBand="0" w:evenVBand="0" w:oddHBand="0" w:evenHBand="0" w:firstRowFirstColumn="0" w:firstRowLastColumn="0" w:lastRowFirstColumn="0" w:lastRowLastColumn="0"/>
+            <w:tcW w:w="1947" w:type="dxa"/>
+          </w:tcPr>
+          <w:p>
+            <w:pPr>
+              <w:rPr>
+                <w:lang w:val="vi-VN"/>
+              </w:rPr>
+            </w:pPr>
+            <w:r>
+              <w:rPr>
+                <w:lang w:val="vi-VN"/>
+              </w:rPr>
+              <w:t>STT</w:t>
+            </w:r>
+          </w:p>
+        </w:tc>
+        <w:tc>
+          <w:tcPr>
+            <w:tcW w:w="1947" w:type="dxa"/>
+          </w:tcPr>
+          <w:p>
+            <w:pPr>
+              <w:cnfStyle w:val="100000000000" w:firstRow="1" w:lastRow="0" w:firstColumn="0" w:lastColumn="0" w:oddVBand="0" w:evenVBand="0" w:oddHBand="0" w:evenHBand="0" w:firstRowFirstColumn="0" w:firstRowLastColumn="0" w:lastRowFirstColumn="0" w:lastRowLastColumn="0"/>
+              <w:rPr>
+                <w:lang w:val="vi-VN"/>
+              </w:rPr>
+            </w:pPr>
+            <w:r>
+              <w:rPr>
+                <w:lang w:val="vi-VN"/>
+              </w:rPr>
+              <w:t>Tên</w:t>
+            </w:r>
+          </w:p>
+        </w:tc>
+        <w:tc>
+          <w:tcPr>
+            <w:tcW w:w="1947" w:type="dxa"/>
+          </w:tcPr>
+          <w:p>
+            <w:pPr>
+              <w:cnfStyle w:val="100000000000" w:firstRow="1" w:lastRow="0" w:firstColumn="0" w:lastColumn="0" w:oddVBand="0" w:evenVBand="0" w:oddHBand="0" w:evenHBand="0" w:firstRowFirstColumn="0" w:firstRowLastColumn="0" w:lastRowFirstColumn="0" w:lastRowLastColumn="0"/>
+              <w:rPr>
+                <w:lang w:val="vi-VN"/>
+              </w:rPr>
+            </w:pPr>
+            <w:r>
+              <w:rPr>
+                <w:lang w:val="vi-VN"/>
+              </w:rPr>
+              <w:t>Kiểu</w:t>
+            </w:r>
+          </w:p>
+        </w:tc>
+        <w:tc>
+          <w:tcPr>
+            <w:tcW w:w="1947" w:type="dxa"/>
+          </w:tcPr>
+          <w:p>
+            <w:pPr>
+              <w:cnfStyle w:val="100000000000" w:firstRow="1" w:lastRow="0" w:firstColumn="0" w:lastColumn="0" w:oddVBand="0" w:evenVBand="0" w:oddHBand="0" w:evenHBand="0" w:firstRowFirstColumn="0" w:firstRowLastColumn="0" w:lastRowFirstColumn="0" w:lastRowLastColumn="0"/>
+              <w:rPr>
+                <w:lang w:val="vi-VN"/>
+              </w:rPr>
+            </w:pPr>
+            <w:r>
+              <w:rPr>
+                <w:lang w:val="vi-VN"/>
+              </w:rPr>
+              <w:t>Ràng buộc</w:t>
+            </w:r>
+          </w:p>
+        </w:tc>
+        <w:tc>
+          <w:tcPr>
+            <w:tcW w:w="1948" w:type="dxa"/>
+          </w:tcPr>
+          <w:p>
+            <w:pPr>
+              <w:cnfStyle w:val="100000000000" w:firstRow="1" w:lastRow="0" w:firstColumn="0" w:lastColumn="0" w:oddVBand="0" w:evenVBand="0" w:oddHBand="0" w:evenHBand="0" w:firstRowFirstColumn="0" w:firstRowLastColumn="0" w:lastRowFirstColumn="0" w:lastRowLastColumn="0"/>
+              <w:rPr>
+                <w:lang w:val="vi-VN"/>
+              </w:rPr>
+            </w:pPr>
+            <w:r>
+              <w:rPr>
+                <w:lang w:val="vi-VN"/>
+              </w:rPr>
+              <w:t>Chức năng</w:t>
+            </w:r>
+          </w:p>
+        </w:tc>
+      </w:tr>
+      <w:tr>
+        <w:tc>
+          <w:tcPr>
+            <w:cnfStyle w:val="001000000000" w:firstRow="0" w:lastRow="0" w:firstColumn="1" w:lastColumn="0" w:oddVBand="0" w:evenVBand="0" w:oddHBand="0" w:evenHBand="0" w:firstRowFirstColumn="0" w:firstRowLastColumn="0" w:lastRowFirstColumn="0" w:lastRowLastColumn="0"/>
+            <w:tcW w:w="1947" w:type="dxa"/>
+          </w:tcPr>
+          <w:p>
+            <w:pPr>
+              <w:rPr>
+                <w:lang w:val="vi-VN"/>
+              </w:rPr>
+            </w:pPr>
+          </w:p>
+        </w:tc>
+        <w:tc>
+          <w:tcPr>
+            <w:tcW w:w="1947" w:type="dxa"/>
+          </w:tcPr>
+          <w:p>
+            <w:pPr>
+              <w:cnfStyle w:val="000000000000" w:firstRow="0" w:lastRow="0" w:firstColumn="0" w:lastColumn="0" w:oddVBand="0" w:evenVBand="0" w:oddHBand="0" w:evenHBand="0" w:firstRowFirstColumn="0" w:firstRowLastColumn="0" w:lastRowFirstColumn="0" w:lastRowLastColumn="0"/>
+              <w:rPr>
+                <w:lang w:val="vi-VN"/>
+              </w:rPr>
+            </w:pPr>
+          </w:p>
+        </w:tc>
+        <w:tc>
+          <w:tcPr>
+            <w:tcW w:w="1947" w:type="dxa"/>
+          </w:tcPr>
+          <w:p>
+            <w:pPr>
+              <w:cnfStyle w:val="000000000000" w:firstRow="0" w:lastRow="0" w:firstColumn="0" w:lastColumn="0" w:oddVBand="0" w:evenVBand="0" w:oddHBand="0" w:evenHBand="0" w:firstRowFirstColumn="0" w:firstRowLastColumn="0" w:lastRowFirstColumn="0" w:lastRowLastColumn="0"/>
+              <w:rPr>
+                <w:lang w:val="vi-VN"/>
+              </w:rPr>
+            </w:pPr>
+          </w:p>
+        </w:tc>
+        <w:tc>
+          <w:tcPr>
+            <w:tcW w:w="1947" w:type="dxa"/>
+          </w:tcPr>
+          <w:p>
+            <w:pPr>
+              <w:cnfStyle w:val="000000000000" w:firstRow="0" w:lastRow="0" w:firstColumn="0" w:lastColumn="0" w:oddVBand="0" w:evenVBand="0" w:oddHBand="0" w:evenHBand="0" w:firstRowFirstColumn="0" w:firstRowLastColumn="0" w:lastRowFirstColumn="0" w:lastRowLastColumn="0"/>
+              <w:rPr>
+                <w:lang w:val="vi-VN"/>
+              </w:rPr>
+            </w:pPr>
+          </w:p>
+        </w:tc>
+        <w:tc>
+          <w:tcPr>
+            <w:tcW w:w="1948" w:type="dxa"/>
+          </w:tcPr>
+          <w:p>
+            <w:pPr>
+              <w:cnfStyle w:val="000000000000" w:firstRow="0" w:lastRow="0" w:firstColumn="0" w:lastColumn="0" w:oddVBand="0" w:evenVBand="0" w:oddHBand="0" w:evenHBand="0" w:firstRowFirstColumn="0" w:firstRowLastColumn="0" w:lastRowFirstColumn="0" w:lastRowLastColumn="0"/>
+              <w:rPr>
+                <w:lang w:val="vi-VN"/>
+              </w:rPr>
+            </w:pPr>
+          </w:p>
+        </w:tc>
+      </w:tr>
+      <w:tr>
+        <w:tc>
+          <w:tcPr>
+            <w:cnfStyle w:val="001000000000" w:firstRow="0" w:lastRow="0" w:firstColumn="1" w:lastColumn="0" w:oddVBand="0" w:evenVBand="0" w:oddHBand="0" w:evenHBand="0" w:firstRowFirstColumn="0" w:firstRowLastColumn="0" w:lastRowFirstColumn="0" w:lastRowLastColumn="0"/>
+            <w:tcW w:w="1947" w:type="dxa"/>
+          </w:tcPr>
+          <w:p>
+            <w:pPr>
+              <w:rPr>
+                <w:lang w:val="vi-VN"/>
+              </w:rPr>
+            </w:pPr>
+          </w:p>
+        </w:tc>
+        <w:tc>
+          <w:tcPr>
+            <w:tcW w:w="1947" w:type="dxa"/>
+          </w:tcPr>
+          <w:p>
+            <w:pPr>
+              <w:cnfStyle w:val="000000000000" w:firstRow="0" w:lastRow="0" w:firstColumn="0" w:lastColumn="0" w:oddVBand="0" w:evenVBand="0" w:oddHBand="0" w:evenHBand="0" w:firstRowFirstColumn="0" w:firstRowLastColumn="0" w:lastRowFirstColumn="0" w:lastRowLastColumn="0"/>
+              <w:rPr>
+                <w:lang w:val="vi-VN"/>
+              </w:rPr>
+            </w:pPr>
+          </w:p>
+        </w:tc>
+        <w:tc>
+          <w:tcPr>
+            <w:tcW w:w="1947" w:type="dxa"/>
+          </w:tcPr>
+          <w:p>
+            <w:pPr>
+              <w:cnfStyle w:val="000000000000" w:firstRow="0" w:lastRow="0" w:firstColumn="0" w:lastColumn="0" w:oddVBand="0" w:evenVBand="0" w:oddHBand="0" w:evenHBand="0" w:firstRowFirstColumn="0" w:firstRowLastColumn="0" w:lastRowFirstColumn="0" w:lastRowLastColumn="0"/>
+              <w:rPr>
+                <w:lang w:val="vi-VN"/>
+              </w:rPr>
+            </w:pPr>
+          </w:p>
+        </w:tc>
+        <w:tc>
+          <w:tcPr>
+            <w:tcW w:w="1947" w:type="dxa"/>
+          </w:tcPr>
+          <w:p>
+            <w:pPr>
+              <w:cnfStyle w:val="000000000000" w:firstRow="0" w:lastRow="0" w:firstColumn="0" w:lastColumn="0" w:oddVBand="0" w:evenVBand="0" w:oddHBand="0" w:evenHBand="0" w:firstRowFirstColumn="0" w:firstRowLastColumn="0" w:lastRowFirstColumn="0" w:lastRowLastColumn="0"/>
+              <w:rPr>
+                <w:lang w:val="vi-VN"/>
+              </w:rPr>
+            </w:pPr>
+          </w:p>
+        </w:tc>
+        <w:tc>
+          <w:tcPr>
+            <w:tcW w:w="1948" w:type="dxa"/>
+          </w:tcPr>
+          <w:p>
+            <w:pPr>
+              <w:cnfStyle w:val="000000000000" w:firstRow="0" w:lastRow="0" w:firstColumn="0" w:lastColumn="0" w:oddVBand="0" w:evenVBand="0" w:oddHBand="0" w:evenHBand="0" w:firstRowFirstColumn="0" w:firstRowLastColumn="0" w:lastRowFirstColumn="0" w:lastRowLastColumn="0"/>
+              <w:rPr>
+                <w:lang w:val="vi-VN"/>
+              </w:rPr>
+            </w:pPr>
+          </w:p>
+        </w:tc>
+      </w:tr>
+      <w:tr>
+        <w:tc>
+          <w:tcPr>
+            <w:cnfStyle w:val="001000000000" w:firstRow="0" w:lastRow="0" w:firstColumn="1" w:lastColumn="0" w:oddVBand="0" w:evenVBand="0" w:oddHBand="0" w:evenHBand="0" w:firstRowFirstColumn="0" w:firstRowLastColumn="0" w:lastRowFirstColumn="0" w:lastRowLastColumn="0"/>
+            <w:tcW w:w="1947" w:type="dxa"/>
+          </w:tcPr>
+          <w:p>
+            <w:pPr>
+              <w:rPr>
+                <w:lang w:val="vi-VN"/>
+              </w:rPr>
+            </w:pPr>
+          </w:p>
+        </w:tc>
+        <w:tc>
+          <w:tcPr>
+            <w:tcW w:w="1947" w:type="dxa"/>
+          </w:tcPr>
+          <w:p>
+            <w:pPr>
+              <w:cnfStyle w:val="000000000000" w:firstRow="0" w:lastRow="0" w:firstColumn="0" w:lastColumn="0" w:oddVBand="0" w:evenVBand="0" w:oddHBand="0" w:evenHBand="0" w:firstRowFirstColumn="0" w:firstRowLastColumn="0" w:lastRowFirstColumn="0" w:lastRowLastColumn="0"/>
+              <w:rPr>
+                <w:lang w:val="vi-VN"/>
+              </w:rPr>
+            </w:pPr>
+          </w:p>
+        </w:tc>
+        <w:tc>
+          <w:tcPr>
+            <w:tcW w:w="1947" w:type="dxa"/>
+          </w:tcPr>
+          <w:p>
+            <w:pPr>
+              <w:cnfStyle w:val="000000000000" w:firstRow="0" w:lastRow="0" w:firstColumn="0" w:lastColumn="0" w:oddVBand="0" w:evenVBand="0" w:oddHBand="0" w:evenHBand="0" w:firstRowFirstColumn="0" w:firstRowLastColumn="0" w:lastRowFirstColumn="0" w:lastRowLastColumn="0"/>
+              <w:rPr>
+                <w:lang w:val="vi-VN"/>
+              </w:rPr>
+            </w:pPr>
+          </w:p>
+        </w:tc>
+        <w:tc>
+          <w:tcPr>
+            <w:tcW w:w="1947" w:type="dxa"/>
+          </w:tcPr>
+          <w:p>
+            <w:pPr>
+              <w:cnfStyle w:val="000000000000" w:firstRow="0" w:lastRow="0" w:firstColumn="0" w:lastColumn="0" w:oddVBand="0" w:evenVBand="0" w:oddHBand="0" w:evenHBand="0" w:firstRowFirstColumn="0" w:firstRowLastColumn="0" w:lastRowFirstColumn="0" w:lastRowLastColumn="0"/>
+              <w:rPr>
+                <w:lang w:val="vi-VN"/>
+              </w:rPr>
+            </w:pPr>
+          </w:p>
+        </w:tc>
+        <w:tc>
+          <w:tcPr>
+            <w:tcW w:w="1948" w:type="dxa"/>
+          </w:tcPr>
+          <w:p>
+            <w:pPr>
+              <w:cnfStyle w:val="000000000000" w:firstRow="0" w:lastRow="0" w:firstColumn="0" w:lastColumn="0" w:oddVBand="0" w:evenVBand="0" w:oddHBand="0" w:evenHBand="0" w:firstRowFirstColumn="0" w:firstRowLastColumn="0" w:lastRowFirstColumn="0" w:lastRowLastColumn="0"/>
+              <w:rPr>
+                <w:lang w:val="vi-VN"/>
+              </w:rPr>
+            </w:pPr>
+          </w:p>
+        </w:tc>
+      </w:tr>
+      <w:tr>
+        <w:tc>
+          <w:tcPr>
+            <w:cnfStyle w:val="001000000000" w:firstRow="0" w:lastRow="0" w:firstColumn="1" w:lastColumn="0" w:oddVBand="0" w:evenVBand="0" w:oddHBand="0" w:evenHBand="0" w:firstRowFirstColumn="0" w:firstRowLastColumn="0" w:lastRowFirstColumn="0" w:lastRowLastColumn="0"/>
+            <w:tcW w:w="1947" w:type="dxa"/>
+          </w:tcPr>
+          <w:p>
+            <w:pPr>
+              <w:rPr>
+                <w:lang w:val="vi-VN"/>
+              </w:rPr>
+            </w:pPr>
+          </w:p>
+        </w:tc>
+        <w:tc>
+          <w:tcPr>
+            <w:tcW w:w="1947" w:type="dxa"/>
+          </w:tcPr>
+          <w:p>
+            <w:pPr>
+              <w:cnfStyle w:val="000000000000" w:firstRow="0" w:lastRow="0" w:firstColumn="0" w:lastColumn="0" w:oddVBand="0" w:evenVBand="0" w:oddHBand="0" w:evenHBand="0" w:firstRowFirstColumn="0" w:firstRowLastColumn="0" w:lastRowFirstColumn="0" w:lastRowLastColumn="0"/>
+              <w:rPr>
+                <w:lang w:val="vi-VN"/>
+              </w:rPr>
+            </w:pPr>
+          </w:p>
+        </w:tc>
+        <w:tc>
+          <w:tcPr>
+            <w:tcW w:w="1947" w:type="dxa"/>
+          </w:tcPr>
+          <w:p>
+            <w:pPr>
+              <w:cnfStyle w:val="000000000000" w:firstRow="0" w:lastRow="0" w:firstColumn="0" w:lastColumn="0" w:oddVBand="0" w:evenVBand="0" w:oddHBand="0" w:evenHBand="0" w:firstRowFirstColumn="0" w:firstRowLastColumn="0" w:lastRowFirstColumn="0" w:lastRowLastColumn="0"/>
+              <w:rPr>
+                <w:lang w:val="vi-VN"/>
+              </w:rPr>
+            </w:pPr>
+          </w:p>
+        </w:tc>
+        <w:tc>
+          <w:tcPr>
+            <w:tcW w:w="1947" w:type="dxa"/>
+          </w:tcPr>
+          <w:p>
+            <w:pPr>
+              <w:cnfStyle w:val="000000000000" w:firstRow="0" w:lastRow="0" w:firstColumn="0" w:lastColumn="0" w:oddVBand="0" w:evenVBand="0" w:oddHBand="0" w:evenHBand="0" w:firstRowFirstColumn="0" w:firstRowLastColumn="0" w:lastRowFirstColumn="0" w:lastRowLastColumn="0"/>
+              <w:rPr>
+                <w:lang w:val="vi-VN"/>
+              </w:rPr>
+            </w:pPr>
+          </w:p>
+        </w:tc>
+        <w:tc>
+          <w:tcPr>
+            <w:tcW w:w="1948" w:type="dxa"/>
+          </w:tcPr>
+          <w:p>
+            <w:pPr>
+              <w:cnfStyle w:val="000000000000" w:firstRow="0" w:lastRow="0" w:firstColumn="0" w:lastColumn="0" w:oddVBand="0" w:evenVBand="0" w:oddHBand="0" w:evenHBand="0" w:firstRowFirstColumn="0" w:firstRowLastColumn="0" w:lastRowFirstColumn="0" w:lastRowLastColumn="0"/>
+              <w:rPr>
+                <w:lang w:val="vi-VN"/>
+              </w:rPr>
+            </w:pPr>
+          </w:p>
+        </w:tc>
+      </w:tr>
+    </w:tbl>
+    <w:p>
+      <w:pPr>
+        <w:pStyle w:val="ListParagraph"/>
+        <w:numPr>
+          <w:ilvl w:val="0"/>
+          <w:numId w:val="4"/>
+        </w:numPr>
+        <w:rPr>
+          <w:lang w:val="vi-VN"/>
+        </w:rPr>
+      </w:pPr>
+      <w:r>
+        <w:rPr>
+          <w:lang w:val="vi-VN"/>
+        </w:rPr>
+        <w:t>Danh sách sự kiện</w:t>
+      </w:r>
+    </w:p>
+    <w:tbl>
+      <w:tblPr>
+        <w:tblStyle w:val="GridTable1Light"/>
+        <w:tblW w:w="0" w:type="auto"/>
+        <w:tblLook w:val="04A0" w:firstRow="1" w:lastRow="0" w:firstColumn="1" w:lastColumn="0" w:noHBand="0" w:noVBand="1"/>
+      </w:tblPr>
+      <w:tblGrid>
+        <w:gridCol w:w="2434"/>
+        <w:gridCol w:w="2434"/>
+        <w:gridCol w:w="2434"/>
+        <w:gridCol w:w="2434"/>
+      </w:tblGrid>
+      <w:tr>
+        <w:trPr>
+          <w:cnfStyle w:val="100000000000" w:firstRow="1" w:lastRow="0" w:firstColumn="0" w:lastColumn="0" w:oddVBand="0" w:evenVBand="0" w:oddHBand="0" w:evenHBand="0" w:firstRowFirstColumn="0" w:firstRowLastColumn="0" w:lastRowFirstColumn="0" w:lastRowLastColumn="0"/>
+        </w:trPr>
+        <w:tc>
+          <w:tcPr>
+            <w:cnfStyle w:val="001000000000" w:firstRow="0" w:lastRow="0" w:firstColumn="1" w:lastColumn="0" w:oddVBand="0" w:evenVBand="0" w:oddHBand="0" w:evenHBand="0" w:firstRowFirstColumn="0" w:firstRowLastColumn="0" w:lastRowFirstColumn="0" w:lastRowLastColumn="0"/>
+            <w:tcW w:w="2434" w:type="dxa"/>
+          </w:tcPr>
+          <w:p>
+            <w:pPr>
+              <w:rPr>
+                <w:lang w:val="vi-VN"/>
+              </w:rPr>
+            </w:pPr>
+            <w:r>
+              <w:rPr>
+                <w:lang w:val="vi-VN"/>
+              </w:rPr>
+              <w:t>STT</w:t>
+            </w:r>
+          </w:p>
+        </w:tc>
+        <w:tc>
+          <w:tcPr>
+            <w:tcW w:w="2434" w:type="dxa"/>
+          </w:tcPr>
+          <w:p>
+            <w:pPr>
+              <w:cnfStyle w:val="100000000000" w:firstRow="1" w:lastRow="0" w:firstColumn="0" w:lastColumn="0" w:oddVBand="0" w:evenVBand="0" w:oddHBand="0" w:evenHBand="0" w:firstRowFirstColumn="0" w:firstRowLastColumn="0" w:lastRowFirstColumn="0" w:lastRowLastColumn="0"/>
+              <w:rPr>
+                <w:lang w:val="vi-VN"/>
+              </w:rPr>
+            </w:pPr>
+            <w:r>
+              <w:rPr>
+                <w:lang w:val="vi-VN"/>
+              </w:rPr>
+              <w:t>Sự kiện</w:t>
+            </w:r>
+          </w:p>
+        </w:tc>
+        <w:tc>
+          <w:tcPr>
+            <w:tcW w:w="2434" w:type="dxa"/>
+          </w:tcPr>
+          <w:p>
+            <w:pPr>
+              <w:cnfStyle w:val="100000000000" w:firstRow="1" w:lastRow="0" w:firstColumn="0" w:lastColumn="0" w:oddVBand="0" w:evenVBand="0" w:oddHBand="0" w:evenHBand="0" w:firstRowFirstColumn="0" w:firstRowLastColumn="0" w:lastRowFirstColumn="0" w:lastRowLastColumn="0"/>
+              <w:rPr>
+                <w:lang w:val="vi-VN"/>
+              </w:rPr>
+            </w:pPr>
+            <w:r>
+              <w:rPr>
+                <w:lang w:val="vi-VN"/>
+              </w:rPr>
+              <w:t>Gọi bởi</w:t>
+            </w:r>
+          </w:p>
+        </w:tc>
+        <w:tc>
+          <w:tcPr>
+            <w:tcW w:w="2434" w:type="dxa"/>
+          </w:tcPr>
+          <w:p>
+            <w:pPr>
+              <w:cnfStyle w:val="100000000000" w:firstRow="1" w:lastRow="0" w:firstColumn="0" w:lastColumn="0" w:oddVBand="0" w:evenVBand="0" w:oddHBand="0" w:evenHBand="0" w:firstRowFirstColumn="0" w:firstRowLastColumn="0" w:lastRowFirstColumn="0" w:lastRowLastColumn="0"/>
+              <w:rPr>
+                <w:lang w:val="vi-VN"/>
+              </w:rPr>
+            </w:pPr>
+            <w:r>
+              <w:rPr>
+                <w:lang w:val="vi-VN"/>
+              </w:rPr>
+              <w:t>Xử lý</w:t>
+            </w:r>
+          </w:p>
+        </w:tc>
+      </w:tr>
+      <w:tr>
+        <w:tc>
+          <w:tcPr>
+            <w:cnfStyle w:val="001000000000" w:firstRow="0" w:lastRow="0" w:firstColumn="1" w:lastColumn="0" w:oddVBand="0" w:evenVBand="0" w:oddHBand="0" w:evenHBand="0" w:firstRowFirstColumn="0" w:firstRowLastColumn="0" w:lastRowFirstColumn="0" w:lastRowLastColumn="0"/>
+            <w:tcW w:w="2434" w:type="dxa"/>
+          </w:tcPr>
+          <w:p>
+            <w:pPr>
+              <w:rPr>
+                <w:lang w:val="vi-VN"/>
+              </w:rPr>
+            </w:pPr>
+          </w:p>
+        </w:tc>
+        <w:tc>
+          <w:tcPr>
+            <w:tcW w:w="2434" w:type="dxa"/>
+          </w:tcPr>
+          <w:p>
+            <w:pPr>
+              <w:cnfStyle w:val="000000000000" w:firstRow="0" w:lastRow="0" w:firstColumn="0" w:lastColumn="0" w:oddVBand="0" w:evenVBand="0" w:oddHBand="0" w:evenHBand="0" w:firstRowFirstColumn="0" w:firstRowLastColumn="0" w:lastRowFirstColumn="0" w:lastRowLastColumn="0"/>
+              <w:rPr>
+                <w:lang w:val="vi-VN"/>
+              </w:rPr>
+            </w:pPr>
+          </w:p>
+        </w:tc>
+        <w:tc>
+          <w:tcPr>
+            <w:tcW w:w="2434" w:type="dxa"/>
+          </w:tcPr>
+          <w:p>
+            <w:pPr>
+              <w:cnfStyle w:val="000000000000" w:firstRow="0" w:lastRow="0" w:firstColumn="0" w:lastColumn="0" w:oddVBand="0" w:evenVBand="0" w:oddHBand="0" w:evenHBand="0" w:firstRowFirstColumn="0" w:firstRowLastColumn="0" w:lastRowFirstColumn="0" w:lastRowLastColumn="0"/>
+              <w:rPr>
+                <w:lang w:val="vi-VN"/>
+              </w:rPr>
+            </w:pPr>
+          </w:p>
+        </w:tc>
+        <w:tc>
+          <w:tcPr>
+            <w:tcW w:w="2434" w:type="dxa"/>
+          </w:tcPr>
+          <w:p>
+            <w:pPr>
+              <w:cnfStyle w:val="000000000000" w:firstRow="0" w:lastRow="0" w:firstColumn="0" w:lastColumn="0" w:oddVBand="0" w:evenVBand="0" w:oddHBand="0" w:evenHBand="0" w:firstRowFirstColumn="0" w:firstRowLastColumn="0" w:lastRowFirstColumn="0" w:lastRowLastColumn="0"/>
+              <w:rPr>
+                <w:lang w:val="vi-VN"/>
+              </w:rPr>
+            </w:pPr>
+          </w:p>
+        </w:tc>
+      </w:tr>
+      <w:tr>
+        <w:tc>
+          <w:tcPr>
+            <w:cnfStyle w:val="001000000000" w:firstRow="0" w:lastRow="0" w:firstColumn="1" w:lastColumn="0" w:oddVBand="0" w:evenVBand="0" w:oddHBand="0" w:evenHBand="0" w:firstRowFirstColumn="0" w:firstRowLastColumn="0" w:lastRowFirstColumn="0" w:lastRowLastColumn="0"/>
+            <w:tcW w:w="2434" w:type="dxa"/>
+          </w:tcPr>
+          <w:p>
+            <w:pPr>
+              <w:rPr>
+                <w:lang w:val="vi-VN"/>
+              </w:rPr>
+            </w:pPr>
+          </w:p>
+        </w:tc>
+        <w:tc>
+          <w:tcPr>
+            <w:tcW w:w="2434" w:type="dxa"/>
+          </w:tcPr>
+          <w:p>
+            <w:pPr>
+              <w:cnfStyle w:val="000000000000" w:firstRow="0" w:lastRow="0" w:firstColumn="0" w:lastColumn="0" w:oddVBand="0" w:evenVBand="0" w:oddHBand="0" w:evenHBand="0" w:firstRowFirstColumn="0" w:firstRowLastColumn="0" w:lastRowFirstColumn="0" w:lastRowLastColumn="0"/>
+              <w:rPr>
+                <w:lang w:val="vi-VN"/>
+              </w:rPr>
+            </w:pPr>
+          </w:p>
+        </w:tc>
+        <w:tc>
+          <w:tcPr>
+            <w:tcW w:w="2434" w:type="dxa"/>
+          </w:tcPr>
+          <w:p>
+            <w:pPr>
+              <w:cnfStyle w:val="000000000000" w:firstRow="0" w:lastRow="0" w:firstColumn="0" w:lastColumn="0" w:oddVBand="0" w:evenVBand="0" w:oddHBand="0" w:evenHBand="0" w:firstRowFirstColumn="0" w:firstRowLastColumn="0" w:lastRowFirstColumn="0" w:lastRowLastColumn="0"/>
+              <w:rPr>
+                <w:lang w:val="vi-VN"/>
+              </w:rPr>
+            </w:pPr>
+          </w:p>
+        </w:tc>
+        <w:tc>
+          <w:tcPr>
+            <w:tcW w:w="2434" w:type="dxa"/>
+          </w:tcPr>
+          <w:p>
+            <w:pPr>
+              <w:cnfStyle w:val="000000000000" w:firstRow="0" w:lastRow="0" w:firstColumn="0" w:lastColumn="0" w:oddVBand="0" w:evenVBand="0" w:oddHBand="0" w:evenHBand="0" w:firstRowFirstColumn="0" w:firstRowLastColumn="0" w:lastRowFirstColumn="0" w:lastRowLastColumn="0"/>
+              <w:rPr>
+                <w:lang w:val="vi-VN"/>
+              </w:rPr>
+            </w:pPr>
+          </w:p>
+        </w:tc>
+      </w:tr>
+      <w:tr>
+        <w:tc>
+          <w:tcPr>
+            <w:cnfStyle w:val="001000000000" w:firstRow="0" w:lastRow="0" w:firstColumn="1" w:lastColumn="0" w:oddVBand="0" w:evenVBand="0" w:oddHBand="0" w:evenHBand="0" w:firstRowFirstColumn="0" w:firstRowLastColumn="0" w:lastRowFirstColumn="0" w:lastRowLastColumn="0"/>
+            <w:tcW w:w="2434" w:type="dxa"/>
+          </w:tcPr>
+          <w:p>
+            <w:pPr>
+              <w:rPr>
+                <w:lang w:val="vi-VN"/>
+              </w:rPr>
+            </w:pPr>
+          </w:p>
+        </w:tc>
+        <w:tc>
+          <w:tcPr>
+            <w:tcW w:w="2434" w:type="dxa"/>
+          </w:tcPr>
+          <w:p>
+            <w:pPr>
+              <w:cnfStyle w:val="000000000000" w:firstRow="0" w:lastRow="0" w:firstColumn="0" w:lastColumn="0" w:oddVBand="0" w:evenVBand="0" w:oddHBand="0" w:evenHBand="0" w:firstRowFirstColumn="0" w:firstRowLastColumn="0" w:lastRowFirstColumn="0" w:lastRowLastColumn="0"/>
+              <w:rPr>
+                <w:lang w:val="vi-VN"/>
+              </w:rPr>
+            </w:pPr>
+          </w:p>
+        </w:tc>
+        <w:tc>
+          <w:tcPr>
+            <w:tcW w:w="2434" w:type="dxa"/>
+          </w:tcPr>
+          <w:p>
+            <w:pPr>
+              <w:cnfStyle w:val="000000000000" w:firstRow="0" w:lastRow="0" w:firstColumn="0" w:lastColumn="0" w:oddVBand="0" w:evenVBand="0" w:oddHBand="0" w:evenHBand="0" w:firstRowFirstColumn="0" w:firstRowLastColumn="0" w:lastRowFirstColumn="0" w:lastRowLastColumn="0"/>
+              <w:rPr>
+                <w:lang w:val="vi-VN"/>
+              </w:rPr>
+            </w:pPr>
+          </w:p>
+        </w:tc>
+        <w:tc>
+          <w:tcPr>
+            <w:tcW w:w="2434" w:type="dxa"/>
+          </w:tcPr>
+          <w:p>
+            <w:pPr>
+              <w:cnfStyle w:val="000000000000" w:firstRow="0" w:lastRow="0" w:firstColumn="0" w:lastColumn="0" w:oddVBand="0" w:evenVBand="0" w:oddHBand="0" w:evenHBand="0" w:firstRowFirstColumn="0" w:firstRowLastColumn="0" w:lastRowFirstColumn="0" w:lastRowLastColumn="0"/>
+              <w:rPr>
+                <w:lang w:val="vi-VN"/>
+              </w:rPr>
+            </w:pPr>
+          </w:p>
+        </w:tc>
+      </w:tr>
+      <w:tr>
+        <w:tc>
+          <w:tcPr>
+            <w:cnfStyle w:val="001000000000" w:firstRow="0" w:lastRow="0" w:firstColumn="1" w:lastColumn="0" w:oddVBand="0" w:evenVBand="0" w:oddHBand="0" w:evenHBand="0" w:firstRowFirstColumn="0" w:firstRowLastColumn="0" w:lastRowFirstColumn="0" w:lastRowLastColumn="0"/>
+            <w:tcW w:w="2434" w:type="dxa"/>
+          </w:tcPr>
+          <w:p>
+            <w:pPr>
+              <w:rPr>
+                <w:lang w:val="vi-VN"/>
+              </w:rPr>
+            </w:pPr>
+          </w:p>
+        </w:tc>
+        <w:tc>
+          <w:tcPr>
+            <w:tcW w:w="2434" w:type="dxa"/>
+          </w:tcPr>
+          <w:p>
+            <w:pPr>
+              <w:cnfStyle w:val="000000000000" w:firstRow="0" w:lastRow="0" w:firstColumn="0" w:lastColumn="0" w:oddVBand="0" w:evenVBand="0" w:oddHBand="0" w:evenHBand="0" w:firstRowFirstColumn="0" w:firstRowLastColumn="0" w:lastRowFirstColumn="0" w:lastRowLastColumn="0"/>
+              <w:rPr>
+                <w:lang w:val="vi-VN"/>
+              </w:rPr>
+            </w:pPr>
+          </w:p>
+        </w:tc>
+        <w:tc>
+          <w:tcPr>
+            <w:tcW w:w="2434" w:type="dxa"/>
+          </w:tcPr>
+          <w:p>
+            <w:pPr>
+              <w:cnfStyle w:val="000000000000" w:firstRow="0" w:lastRow="0" w:firstColumn="0" w:lastColumn="0" w:oddVBand="0" w:evenVBand="0" w:oddHBand="0" w:evenHBand="0" w:firstRowFirstColumn="0" w:firstRowLastColumn="0" w:lastRowFirstColumn="0" w:lastRowLastColumn="0"/>
+              <w:rPr>
+                <w:lang w:val="vi-VN"/>
+              </w:rPr>
+            </w:pPr>
+          </w:p>
+        </w:tc>
+        <w:tc>
+          <w:tcPr>
+            <w:tcW w:w="2434" w:type="dxa"/>
+          </w:tcPr>
+          <w:p>
+            <w:pPr>
+              <w:cnfStyle w:val="000000000000" w:firstRow="0" w:lastRow="0" w:firstColumn="0" w:lastColumn="0" w:oddVBand="0" w:evenVBand="0" w:oddHBand="0" w:evenHBand="0" w:firstRowFirstColumn="0" w:firstRowLastColumn="0" w:lastRowFirstColumn="0" w:lastRowLastColumn="0"/>
+              <w:rPr>
+                <w:lang w:val="vi-VN"/>
+              </w:rPr>
+            </w:pPr>
+          </w:p>
+        </w:tc>
+      </w:tr>
+    </w:tbl>
+    <w:p>
+      <w:pPr>
+        <w:rPr>
+          <w:rFonts w:asciiTheme="majorHAnsi" w:eastAsiaTheme="majorEastAsia" w:hAnsiTheme="majorHAnsi" w:cstheme="majorBidi"/>
+          <w:spacing w:val="4"/>
+          <w:sz w:val="30"/>
+          <w:szCs w:val="24"/>
+          <w:lang w:val="vi-VN"/>
+        </w:rPr>
+      </w:pPr>
+      <w:r>
+        <w:rPr>
+          <w:lang w:val="vi-VN"/>
+        </w:rPr>
+        <w:br w:type="page"/>
+      </w:r>
+    </w:p>
+    <w:p>
+      <w:pPr>
+        <w:pStyle w:val="Heading3"/>
+        <w:rPr>
+          <w:lang w:val="vi-VN"/>
+        </w:rPr>
+      </w:pPr>
+      <w:bookmarkStart w:id="9" w:name="_Toc126393967"/>
+      <w:r>
+        <w:rPr>
+          <w:lang w:val="vi-VN"/>
+        </w:rPr>
+        <w:lastRenderedPageBreak/>
+        <w:t>3.1.2. Trang hỗ trợ đổi mật khẩu</w:t>
+      </w:r>
+      <w:bookmarkEnd w:id="9"/>
+    </w:p>
+    <w:p>
+      <w:pPr>
+        <w:pStyle w:val="ListParagraph"/>
+        <w:numPr>
+          <w:ilvl w:val="0"/>
+          <w:numId w:val="5"/>
+        </w:numPr>
+        <w:rPr>
+          <w:lang w:val="vi-VN"/>
+        </w:rPr>
+      </w:pPr>
+      <w:r>
+        <w:rPr>
+          <w:lang w:val="vi-VN"/>
+        </w:rPr>
+        <w:t>Giao diện</w:t>
       </w:r>
     </w:p>
     <w:p>
       <w:pPr>
         <w:jc w:val="center"/>
+        <w:rPr>
+          <w:lang w:val="vi-VN"/>
+        </w:rPr>
       </w:pPr>
       <w:r>
         <w:rPr>
           <w:noProof/>
+          <w:lang w:val="vi-VN" w:eastAsia="vi-VN"/>
         </w:rPr>
         <w:drawing>
-          <wp:inline distT="0" distB="0" distL="0" distR="0" wp14:anchorId="25570EFB" wp14:editId="16805EB9">
+          <wp:inline distT="0" distB="0" distL="0" distR="0" wp14:anchorId="18F9A007" wp14:editId="11E4EDB8">
             <wp:extent cx="3822192" cy="2624328"/>
             <wp:effectExtent l="0" t="0" r="6985" b="5080"/>
-            <wp:docPr id="6" name="Picture 6"/>
+            <wp:docPr id="4" name="Picture 4" descr="Graphical user interface, application&#10;&#10;Description automatically generated"/>
             <wp:cNvGraphicFramePr>
               <a:graphicFrameLocks xmlns:a="http://schemas.openxmlformats.org/drawingml/2006/main" noChangeAspect="1"/>
             </wp:cNvGraphicFramePr>
@@ -3015,7 +3985,7 @@
               <a:graphicData uri="http://schemas.openxmlformats.org/drawingml/2006/picture">
                 <pic:pic xmlns:pic="http://schemas.openxmlformats.org/drawingml/2006/picture">
                   <pic:nvPicPr>
-                    <pic:cNvPr id="6" name="Picture 6"/>
+                    <pic:cNvPr id="4" name="Picture 4" descr="Graphical user interface, application&#10;&#10;Description automatically generated"/>
                     <pic:cNvPicPr/>
                   </pic:nvPicPr>
                   <pic:blipFill>
@@ -3047,12 +4017,96 @@
       </w:r>
     </w:p>
     <w:p>
-      <w:r>
+      <w:pPr>
+        <w:rPr>
+          <w:lang w:val="vi-VN"/>
+        </w:rPr>
+      </w:pPr>
+      <w:r>
+        <w:rPr>
+          <w:lang w:val="vi-VN"/>
+        </w:rPr>
+        <w:t>Khi bấm vào nút Quên Mật Khẩu, trang này sẽ hiện ra. Ở đây, người nhân viên chỉ cần nhập tên tài khoản của họ và mật khẩu mà họ muốn đổi, hệ thống sẽ tự động gửi mail có chứa mã 6 số về địa chỉ Email mà nhân viên này đã cung cấp, sau khi hoàn thành nhập, sẽ được chuyển đến trang Xác Nhận Mã phía dưới.</w:t>
+      </w:r>
+    </w:p>
+    <w:p>
+      <w:pPr>
+        <w:jc w:val="center"/>
+        <w:rPr>
+          <w:lang w:val="vi-VN"/>
+        </w:rPr>
+      </w:pPr>
+      <w:r>
+        <w:rPr>
+          <w:noProof/>
+          <w:lang w:val="vi-VN" w:eastAsia="vi-VN"/>
+        </w:rPr>
+        <w:drawing>
+          <wp:inline distT="0" distB="0" distL="0" distR="0" wp14:anchorId="25570EFB" wp14:editId="16805EB9">
+            <wp:extent cx="3822192" cy="2624328"/>
+            <wp:effectExtent l="0" t="0" r="6985" b="5080"/>
+            <wp:docPr id="6" name="Picture 6"/>
+            <wp:cNvGraphicFramePr>
+              <a:graphicFrameLocks xmlns:a="http://schemas.openxmlformats.org/drawingml/2006/main" noChangeAspect="1"/>
+            </wp:cNvGraphicFramePr>
+            <a:graphic xmlns:a="http://schemas.openxmlformats.org/drawingml/2006/main">
+              <a:graphicData uri="http://schemas.openxmlformats.org/drawingml/2006/picture">
+                <pic:pic xmlns:pic="http://schemas.openxmlformats.org/drawingml/2006/picture">
+                  <pic:nvPicPr>
+                    <pic:cNvPr id="6" name="Picture 6"/>
+                    <pic:cNvPicPr/>
+                  </pic:nvPicPr>
+                  <pic:blipFill>
+                    <a:blip r:embed="rId13">
+                      <a:extLst>
+                        <a:ext uri="{28A0092B-C50C-407E-A947-70E740481C1C}">
+                          <a14:useLocalDpi xmlns:a14="http://schemas.microsoft.com/office/drawing/2010/main" val="0"/>
+                        </a:ext>
+                      </a:extLst>
+                    </a:blip>
+                    <a:stretch>
+                      <a:fillRect/>
+                    </a:stretch>
+                  </pic:blipFill>
+                  <pic:spPr>
+                    <a:xfrm>
+                      <a:off x="0" y="0"/>
+                      <a:ext cx="3822192" cy="2624328"/>
+                    </a:xfrm>
+                    <a:prstGeom prst="rect">
+                      <a:avLst/>
+                    </a:prstGeom>
+                  </pic:spPr>
+                </pic:pic>
+              </a:graphicData>
+            </a:graphic>
+          </wp:inline>
+        </w:drawing>
+      </w:r>
+    </w:p>
+    <w:p>
+      <w:pPr>
+        <w:rPr>
+          <w:lang w:val="vi-VN"/>
+        </w:rPr>
+      </w:pPr>
+      <w:r>
+        <w:rPr>
+          <w:lang w:val="vi-VN"/>
+        </w:rPr>
         <w:t>Tại đây, người dùng cần nhập đúng 6 chữ số mà ứng dụng đã cung cấp về địa chỉ Email của họ, sau khi nhập đúng và Xác Nhận, việc đổi mật khẩu đã chính thức hoàn tất.</w:t>
       </w:r>
     </w:p>
     <w:p>
-      <w:r>
+      <w:pPr>
+        <w:rPr>
+          <w:lang w:val="vi-VN"/>
+        </w:rPr>
+      </w:pPr>
+      <w:r>
+        <w:rPr>
+          <w:lang w:val="vi-VN"/>
+        </w:rPr>
         <w:br w:type="page"/>
       </w:r>
     </w:p>
@@ -3063,8 +4117,14 @@
           <w:ilvl w:val="0"/>
           <w:numId w:val="5"/>
         </w:numPr>
-      </w:pPr>
-      <w:r>
+        <w:rPr>
+          <w:lang w:val="vi-VN"/>
+        </w:rPr>
+      </w:pPr>
+      <w:r>
+        <w:rPr>
+          <w:lang w:val="vi-VN"/>
+        </w:rPr>
         <w:lastRenderedPageBreak/>
         <w:t>Mô tả</w:t>
       </w:r>
@@ -3092,7 +4152,15 @@
             <w:tcW w:w="1947" w:type="dxa"/>
           </w:tcPr>
           <w:p>
-            <w:r>
+            <w:pPr>
+              <w:rPr>
+                <w:lang w:val="vi-VN"/>
+              </w:rPr>
+            </w:pPr>
+            <w:r>
+              <w:rPr>
+                <w:lang w:val="vi-VN"/>
+              </w:rPr>
               <w:t>STT</w:t>
             </w:r>
           </w:p>
@@ -3104,8 +4172,14 @@
           <w:p>
             <w:pPr>
               <w:cnfStyle w:val="100000000000" w:firstRow="1" w:lastRow="0" w:firstColumn="0" w:lastColumn="0" w:oddVBand="0" w:evenVBand="0" w:oddHBand="0" w:evenHBand="0" w:firstRowFirstColumn="0" w:firstRowLastColumn="0" w:lastRowFirstColumn="0" w:lastRowLastColumn="0"/>
-            </w:pPr>
-            <w:r>
+              <w:rPr>
+                <w:lang w:val="vi-VN"/>
+              </w:rPr>
+            </w:pPr>
+            <w:r>
+              <w:rPr>
+                <w:lang w:val="vi-VN"/>
+              </w:rPr>
               <w:t>Tên</w:t>
             </w:r>
           </w:p>
@@ -3117,8 +4191,14 @@
           <w:p>
             <w:pPr>
               <w:cnfStyle w:val="100000000000" w:firstRow="1" w:lastRow="0" w:firstColumn="0" w:lastColumn="0" w:oddVBand="0" w:evenVBand="0" w:oddHBand="0" w:evenHBand="0" w:firstRowFirstColumn="0" w:firstRowLastColumn="0" w:lastRowFirstColumn="0" w:lastRowLastColumn="0"/>
-            </w:pPr>
-            <w:r>
+              <w:rPr>
+                <w:lang w:val="vi-VN"/>
+              </w:rPr>
+            </w:pPr>
+            <w:r>
+              <w:rPr>
+                <w:lang w:val="vi-VN"/>
+              </w:rPr>
               <w:t>Kiểu</w:t>
             </w:r>
           </w:p>
@@ -3130,8 +4210,14 @@
           <w:p>
             <w:pPr>
               <w:cnfStyle w:val="100000000000" w:firstRow="1" w:lastRow="0" w:firstColumn="0" w:lastColumn="0" w:oddVBand="0" w:evenVBand="0" w:oddHBand="0" w:evenHBand="0" w:firstRowFirstColumn="0" w:firstRowLastColumn="0" w:lastRowFirstColumn="0" w:lastRowLastColumn="0"/>
-            </w:pPr>
-            <w:r>
+              <w:rPr>
+                <w:lang w:val="vi-VN"/>
+              </w:rPr>
+            </w:pPr>
+            <w:r>
+              <w:rPr>
+                <w:lang w:val="vi-VN"/>
+              </w:rPr>
               <w:t>Ràng buộc</w:t>
             </w:r>
           </w:p>
@@ -3143,8 +4229,14 @@
           <w:p>
             <w:pPr>
               <w:cnfStyle w:val="100000000000" w:firstRow="1" w:lastRow="0" w:firstColumn="0" w:lastColumn="0" w:oddVBand="0" w:evenVBand="0" w:oddHBand="0" w:evenHBand="0" w:firstRowFirstColumn="0" w:firstRowLastColumn="0" w:lastRowFirstColumn="0" w:lastRowLastColumn="0"/>
-            </w:pPr>
-            <w:r>
+              <w:rPr>
+                <w:lang w:val="vi-VN"/>
+              </w:rPr>
+            </w:pPr>
+            <w:r>
+              <w:rPr>
+                <w:lang w:val="vi-VN"/>
+              </w:rPr>
               <w:t>Chức năng</w:t>
             </w:r>
           </w:p>
@@ -3156,7 +4248,13 @@
             <w:cnfStyle w:val="001000000000" w:firstRow="0" w:lastRow="0" w:firstColumn="1" w:lastColumn="0" w:oddVBand="0" w:evenVBand="0" w:oddHBand="0" w:evenHBand="0" w:firstRowFirstColumn="0" w:firstRowLastColumn="0" w:lastRowFirstColumn="0" w:lastRowLastColumn="0"/>
             <w:tcW w:w="1947" w:type="dxa"/>
           </w:tcPr>
-          <w:p/>
+          <w:p>
+            <w:pPr>
+              <w:rPr>
+                <w:lang w:val="vi-VN"/>
+              </w:rPr>
+            </w:pPr>
+          </w:p>
         </w:tc>
         <w:tc>
           <w:tcPr>
@@ -3165,6 +4263,9 @@
           <w:p>
             <w:pPr>
               <w:cnfStyle w:val="000000000000" w:firstRow="0" w:lastRow="0" w:firstColumn="0" w:lastColumn="0" w:oddVBand="0" w:evenVBand="0" w:oddHBand="0" w:evenHBand="0" w:firstRowFirstColumn="0" w:firstRowLastColumn="0" w:lastRowFirstColumn="0" w:lastRowLastColumn="0"/>
+              <w:rPr>
+                <w:lang w:val="vi-VN"/>
+              </w:rPr>
             </w:pPr>
           </w:p>
         </w:tc>
@@ -3175,6 +4276,9 @@
           <w:p>
             <w:pPr>
               <w:cnfStyle w:val="000000000000" w:firstRow="0" w:lastRow="0" w:firstColumn="0" w:lastColumn="0" w:oddVBand="0" w:evenVBand="0" w:oddHBand="0" w:evenHBand="0" w:firstRowFirstColumn="0" w:firstRowLastColumn="0" w:lastRowFirstColumn="0" w:lastRowLastColumn="0"/>
+              <w:rPr>
+                <w:lang w:val="vi-VN"/>
+              </w:rPr>
             </w:pPr>
           </w:p>
         </w:tc>
@@ -3185,6 +4289,9 @@
           <w:p>
             <w:pPr>
               <w:cnfStyle w:val="000000000000" w:firstRow="0" w:lastRow="0" w:firstColumn="0" w:lastColumn="0" w:oddVBand="0" w:evenVBand="0" w:oddHBand="0" w:evenHBand="0" w:firstRowFirstColumn="0" w:firstRowLastColumn="0" w:lastRowFirstColumn="0" w:lastRowLastColumn="0"/>
+              <w:rPr>
+                <w:lang w:val="vi-VN"/>
+              </w:rPr>
             </w:pPr>
           </w:p>
         </w:tc>
@@ -3195,6 +4302,9 @@
           <w:p>
             <w:pPr>
               <w:cnfStyle w:val="000000000000" w:firstRow="0" w:lastRow="0" w:firstColumn="0" w:lastColumn="0" w:oddVBand="0" w:evenVBand="0" w:oddHBand="0" w:evenHBand="0" w:firstRowFirstColumn="0" w:firstRowLastColumn="0" w:lastRowFirstColumn="0" w:lastRowLastColumn="0"/>
+              <w:rPr>
+                <w:lang w:val="vi-VN"/>
+              </w:rPr>
             </w:pPr>
           </w:p>
         </w:tc>
@@ -3205,7 +4315,13 @@
             <w:cnfStyle w:val="001000000000" w:firstRow="0" w:lastRow="0" w:firstColumn="1" w:lastColumn="0" w:oddVBand="0" w:evenVBand="0" w:oddHBand="0" w:evenHBand="0" w:firstRowFirstColumn="0" w:firstRowLastColumn="0" w:lastRowFirstColumn="0" w:lastRowLastColumn="0"/>
             <w:tcW w:w="1947" w:type="dxa"/>
           </w:tcPr>
-          <w:p/>
+          <w:p>
+            <w:pPr>
+              <w:rPr>
+                <w:lang w:val="vi-VN"/>
+              </w:rPr>
+            </w:pPr>
+          </w:p>
         </w:tc>
         <w:tc>
           <w:tcPr>
@@ -3214,6 +4330,9 @@
           <w:p>
             <w:pPr>
               <w:cnfStyle w:val="000000000000" w:firstRow="0" w:lastRow="0" w:firstColumn="0" w:lastColumn="0" w:oddVBand="0" w:evenVBand="0" w:oddHBand="0" w:evenHBand="0" w:firstRowFirstColumn="0" w:firstRowLastColumn="0" w:lastRowFirstColumn="0" w:lastRowLastColumn="0"/>
+              <w:rPr>
+                <w:lang w:val="vi-VN"/>
+              </w:rPr>
             </w:pPr>
           </w:p>
         </w:tc>
@@ -3224,6 +4343,9 @@
           <w:p>
             <w:pPr>
               <w:cnfStyle w:val="000000000000" w:firstRow="0" w:lastRow="0" w:firstColumn="0" w:lastColumn="0" w:oddVBand="0" w:evenVBand="0" w:oddHBand="0" w:evenHBand="0" w:firstRowFirstColumn="0" w:firstRowLastColumn="0" w:lastRowFirstColumn="0" w:lastRowLastColumn="0"/>
+              <w:rPr>
+                <w:lang w:val="vi-VN"/>
+              </w:rPr>
             </w:pPr>
           </w:p>
         </w:tc>
@@ -3234,6 +4356,9 @@
           <w:p>
             <w:pPr>
               <w:cnfStyle w:val="000000000000" w:firstRow="0" w:lastRow="0" w:firstColumn="0" w:lastColumn="0" w:oddVBand="0" w:evenVBand="0" w:oddHBand="0" w:evenHBand="0" w:firstRowFirstColumn="0" w:firstRowLastColumn="0" w:lastRowFirstColumn="0" w:lastRowLastColumn="0"/>
+              <w:rPr>
+                <w:lang w:val="vi-VN"/>
+              </w:rPr>
             </w:pPr>
           </w:p>
         </w:tc>
@@ -3244,6 +4369,9 @@
           <w:p>
             <w:pPr>
               <w:cnfStyle w:val="000000000000" w:firstRow="0" w:lastRow="0" w:firstColumn="0" w:lastColumn="0" w:oddVBand="0" w:evenVBand="0" w:oddHBand="0" w:evenHBand="0" w:firstRowFirstColumn="0" w:firstRowLastColumn="0" w:lastRowFirstColumn="0" w:lastRowLastColumn="0"/>
+              <w:rPr>
+                <w:lang w:val="vi-VN"/>
+              </w:rPr>
             </w:pPr>
           </w:p>
         </w:tc>
@@ -3254,7 +4382,13 @@
             <w:cnfStyle w:val="001000000000" w:firstRow="0" w:lastRow="0" w:firstColumn="1" w:lastColumn="0" w:oddVBand="0" w:evenVBand="0" w:oddHBand="0" w:evenHBand="0" w:firstRowFirstColumn="0" w:firstRowLastColumn="0" w:lastRowFirstColumn="0" w:lastRowLastColumn="0"/>
             <w:tcW w:w="1947" w:type="dxa"/>
           </w:tcPr>
-          <w:p/>
+          <w:p>
+            <w:pPr>
+              <w:rPr>
+                <w:lang w:val="vi-VN"/>
+              </w:rPr>
+            </w:pPr>
+          </w:p>
         </w:tc>
         <w:tc>
           <w:tcPr>
@@ -3263,6 +4397,9 @@
           <w:p>
             <w:pPr>
               <w:cnfStyle w:val="000000000000" w:firstRow="0" w:lastRow="0" w:firstColumn="0" w:lastColumn="0" w:oddVBand="0" w:evenVBand="0" w:oddHBand="0" w:evenHBand="0" w:firstRowFirstColumn="0" w:firstRowLastColumn="0" w:lastRowFirstColumn="0" w:lastRowLastColumn="0"/>
+              <w:rPr>
+                <w:lang w:val="vi-VN"/>
+              </w:rPr>
             </w:pPr>
           </w:p>
         </w:tc>
@@ -3273,6 +4410,9 @@
           <w:p>
             <w:pPr>
               <w:cnfStyle w:val="000000000000" w:firstRow="0" w:lastRow="0" w:firstColumn="0" w:lastColumn="0" w:oddVBand="0" w:evenVBand="0" w:oddHBand="0" w:evenHBand="0" w:firstRowFirstColumn="0" w:firstRowLastColumn="0" w:lastRowFirstColumn="0" w:lastRowLastColumn="0"/>
+              <w:rPr>
+                <w:lang w:val="vi-VN"/>
+              </w:rPr>
             </w:pPr>
           </w:p>
         </w:tc>
@@ -3283,6 +4423,9 @@
           <w:p>
             <w:pPr>
               <w:cnfStyle w:val="000000000000" w:firstRow="0" w:lastRow="0" w:firstColumn="0" w:lastColumn="0" w:oddVBand="0" w:evenVBand="0" w:oddHBand="0" w:evenHBand="0" w:firstRowFirstColumn="0" w:firstRowLastColumn="0" w:lastRowFirstColumn="0" w:lastRowLastColumn="0"/>
+              <w:rPr>
+                <w:lang w:val="vi-VN"/>
+              </w:rPr>
             </w:pPr>
           </w:p>
         </w:tc>
@@ -3293,6 +4436,9 @@
           <w:p>
             <w:pPr>
               <w:cnfStyle w:val="000000000000" w:firstRow="0" w:lastRow="0" w:firstColumn="0" w:lastColumn="0" w:oddVBand="0" w:evenVBand="0" w:oddHBand="0" w:evenHBand="0" w:firstRowFirstColumn="0" w:firstRowLastColumn="0" w:lastRowFirstColumn="0" w:lastRowLastColumn="0"/>
+              <w:rPr>
+                <w:lang w:val="vi-VN"/>
+              </w:rPr>
             </w:pPr>
           </w:p>
         </w:tc>
@@ -3303,7 +4449,13 @@
             <w:cnfStyle w:val="001000000000" w:firstRow="0" w:lastRow="0" w:firstColumn="1" w:lastColumn="0" w:oddVBand="0" w:evenVBand="0" w:oddHBand="0" w:evenHBand="0" w:firstRowFirstColumn="0" w:firstRowLastColumn="0" w:lastRowFirstColumn="0" w:lastRowLastColumn="0"/>
             <w:tcW w:w="1947" w:type="dxa"/>
           </w:tcPr>
-          <w:p/>
+          <w:p>
+            <w:pPr>
+              <w:rPr>
+                <w:lang w:val="vi-VN"/>
+              </w:rPr>
+            </w:pPr>
+          </w:p>
         </w:tc>
         <w:tc>
           <w:tcPr>
@@ -3312,6 +4464,9 @@
           <w:p>
             <w:pPr>
               <w:cnfStyle w:val="000000000000" w:firstRow="0" w:lastRow="0" w:firstColumn="0" w:lastColumn="0" w:oddVBand="0" w:evenVBand="0" w:oddHBand="0" w:evenHBand="0" w:firstRowFirstColumn="0" w:firstRowLastColumn="0" w:lastRowFirstColumn="0" w:lastRowLastColumn="0"/>
+              <w:rPr>
+                <w:lang w:val="vi-VN"/>
+              </w:rPr>
             </w:pPr>
           </w:p>
         </w:tc>
@@ -3322,6 +4477,9 @@
           <w:p>
             <w:pPr>
               <w:cnfStyle w:val="000000000000" w:firstRow="0" w:lastRow="0" w:firstColumn="0" w:lastColumn="0" w:oddVBand="0" w:evenVBand="0" w:oddHBand="0" w:evenHBand="0" w:firstRowFirstColumn="0" w:firstRowLastColumn="0" w:lastRowFirstColumn="0" w:lastRowLastColumn="0"/>
+              <w:rPr>
+                <w:lang w:val="vi-VN"/>
+              </w:rPr>
             </w:pPr>
           </w:p>
         </w:tc>
@@ -3332,6 +4490,9 @@
           <w:p>
             <w:pPr>
               <w:cnfStyle w:val="000000000000" w:firstRow="0" w:lastRow="0" w:firstColumn="0" w:lastColumn="0" w:oddVBand="0" w:evenVBand="0" w:oddHBand="0" w:evenHBand="0" w:firstRowFirstColumn="0" w:firstRowLastColumn="0" w:lastRowFirstColumn="0" w:lastRowLastColumn="0"/>
+              <w:rPr>
+                <w:lang w:val="vi-VN"/>
+              </w:rPr>
             </w:pPr>
           </w:p>
         </w:tc>
@@ -3342,6 +4503,9 @@
           <w:p>
             <w:pPr>
               <w:cnfStyle w:val="000000000000" w:firstRow="0" w:lastRow="0" w:firstColumn="0" w:lastColumn="0" w:oddVBand="0" w:evenVBand="0" w:oddHBand="0" w:evenHBand="0" w:firstRowFirstColumn="0" w:firstRowLastColumn="0" w:lastRowFirstColumn="0" w:lastRowLastColumn="0"/>
+              <w:rPr>
+                <w:lang w:val="vi-VN"/>
+              </w:rPr>
             </w:pPr>
           </w:p>
         </w:tc>
@@ -3352,7 +4516,13 @@
             <w:cnfStyle w:val="001000000000" w:firstRow="0" w:lastRow="0" w:firstColumn="1" w:lastColumn="0" w:oddVBand="0" w:evenVBand="0" w:oddHBand="0" w:evenHBand="0" w:firstRowFirstColumn="0" w:firstRowLastColumn="0" w:lastRowFirstColumn="0" w:lastRowLastColumn="0"/>
             <w:tcW w:w="1947" w:type="dxa"/>
           </w:tcPr>
-          <w:p/>
+          <w:p>
+            <w:pPr>
+              <w:rPr>
+                <w:lang w:val="vi-VN"/>
+              </w:rPr>
+            </w:pPr>
+          </w:p>
         </w:tc>
         <w:tc>
           <w:tcPr>
@@ -3361,6 +4531,9 @@
           <w:p>
             <w:pPr>
               <w:cnfStyle w:val="000000000000" w:firstRow="0" w:lastRow="0" w:firstColumn="0" w:lastColumn="0" w:oddVBand="0" w:evenVBand="0" w:oddHBand="0" w:evenHBand="0" w:firstRowFirstColumn="0" w:firstRowLastColumn="0" w:lastRowFirstColumn="0" w:lastRowLastColumn="0"/>
+              <w:rPr>
+                <w:lang w:val="vi-VN"/>
+              </w:rPr>
             </w:pPr>
           </w:p>
         </w:tc>
@@ -3371,6 +4544,9 @@
           <w:p>
             <w:pPr>
               <w:cnfStyle w:val="000000000000" w:firstRow="0" w:lastRow="0" w:firstColumn="0" w:lastColumn="0" w:oddVBand="0" w:evenVBand="0" w:oddHBand="0" w:evenHBand="0" w:firstRowFirstColumn="0" w:firstRowLastColumn="0" w:lastRowFirstColumn="0" w:lastRowLastColumn="0"/>
+              <w:rPr>
+                <w:lang w:val="vi-VN"/>
+              </w:rPr>
             </w:pPr>
           </w:p>
         </w:tc>
@@ -3381,6 +4557,9 @@
           <w:p>
             <w:pPr>
               <w:cnfStyle w:val="000000000000" w:firstRow="0" w:lastRow="0" w:firstColumn="0" w:lastColumn="0" w:oddVBand="0" w:evenVBand="0" w:oddHBand="0" w:evenHBand="0" w:firstRowFirstColumn="0" w:firstRowLastColumn="0" w:lastRowFirstColumn="0" w:lastRowLastColumn="0"/>
+              <w:rPr>
+                <w:lang w:val="vi-VN"/>
+              </w:rPr>
             </w:pPr>
           </w:p>
         </w:tc>
@@ -3391,6 +4570,9 @@
           <w:p>
             <w:pPr>
               <w:cnfStyle w:val="000000000000" w:firstRow="0" w:lastRow="0" w:firstColumn="0" w:lastColumn="0" w:oddVBand="0" w:evenVBand="0" w:oddHBand="0" w:evenHBand="0" w:firstRowFirstColumn="0" w:firstRowLastColumn="0" w:lastRowFirstColumn="0" w:lastRowLastColumn="0"/>
+              <w:rPr>
+                <w:lang w:val="vi-VN"/>
+              </w:rPr>
             </w:pPr>
           </w:p>
         </w:tc>
@@ -3401,7 +4583,13 @@
             <w:cnfStyle w:val="001000000000" w:firstRow="0" w:lastRow="0" w:firstColumn="1" w:lastColumn="0" w:oddVBand="0" w:evenVBand="0" w:oddHBand="0" w:evenHBand="0" w:firstRowFirstColumn="0" w:firstRowLastColumn="0" w:lastRowFirstColumn="0" w:lastRowLastColumn="0"/>
             <w:tcW w:w="1947" w:type="dxa"/>
           </w:tcPr>
-          <w:p/>
+          <w:p>
+            <w:pPr>
+              <w:rPr>
+                <w:lang w:val="vi-VN"/>
+              </w:rPr>
+            </w:pPr>
+          </w:p>
         </w:tc>
         <w:tc>
           <w:tcPr>
@@ -3410,6 +4598,9 @@
           <w:p>
             <w:pPr>
               <w:cnfStyle w:val="000000000000" w:firstRow="0" w:lastRow="0" w:firstColumn="0" w:lastColumn="0" w:oddVBand="0" w:evenVBand="0" w:oddHBand="0" w:evenHBand="0" w:firstRowFirstColumn="0" w:firstRowLastColumn="0" w:lastRowFirstColumn="0" w:lastRowLastColumn="0"/>
+              <w:rPr>
+                <w:lang w:val="vi-VN"/>
+              </w:rPr>
             </w:pPr>
           </w:p>
         </w:tc>
@@ -3420,6 +4611,9 @@
           <w:p>
             <w:pPr>
               <w:cnfStyle w:val="000000000000" w:firstRow="0" w:lastRow="0" w:firstColumn="0" w:lastColumn="0" w:oddVBand="0" w:evenVBand="0" w:oddHBand="0" w:evenHBand="0" w:firstRowFirstColumn="0" w:firstRowLastColumn="0" w:lastRowFirstColumn="0" w:lastRowLastColumn="0"/>
+              <w:rPr>
+                <w:lang w:val="vi-VN"/>
+              </w:rPr>
             </w:pPr>
           </w:p>
         </w:tc>
@@ -3430,6 +4624,9 @@
           <w:p>
             <w:pPr>
               <w:cnfStyle w:val="000000000000" w:firstRow="0" w:lastRow="0" w:firstColumn="0" w:lastColumn="0" w:oddVBand="0" w:evenVBand="0" w:oddHBand="0" w:evenHBand="0" w:firstRowFirstColumn="0" w:firstRowLastColumn="0" w:lastRowFirstColumn="0" w:lastRowLastColumn="0"/>
+              <w:rPr>
+                <w:lang w:val="vi-VN"/>
+              </w:rPr>
             </w:pPr>
           </w:p>
         </w:tc>
@@ -3440,6 +4637,9 @@
           <w:p>
             <w:pPr>
               <w:cnfStyle w:val="000000000000" w:firstRow="0" w:lastRow="0" w:firstColumn="0" w:lastColumn="0" w:oddVBand="0" w:evenVBand="0" w:oddHBand="0" w:evenHBand="0" w:firstRowFirstColumn="0" w:firstRowLastColumn="0" w:lastRowFirstColumn="0" w:lastRowLastColumn="0"/>
+              <w:rPr>
+                <w:lang w:val="vi-VN"/>
+              </w:rPr>
             </w:pPr>
           </w:p>
         </w:tc>
@@ -3450,7 +4650,13 @@
             <w:cnfStyle w:val="001000000000" w:firstRow="0" w:lastRow="0" w:firstColumn="1" w:lastColumn="0" w:oddVBand="0" w:evenVBand="0" w:oddHBand="0" w:evenHBand="0" w:firstRowFirstColumn="0" w:firstRowLastColumn="0" w:lastRowFirstColumn="0" w:lastRowLastColumn="0"/>
             <w:tcW w:w="1947" w:type="dxa"/>
           </w:tcPr>
-          <w:p/>
+          <w:p>
+            <w:pPr>
+              <w:rPr>
+                <w:lang w:val="vi-VN"/>
+              </w:rPr>
+            </w:pPr>
+          </w:p>
         </w:tc>
         <w:tc>
           <w:tcPr>
@@ -3459,6 +4665,9 @@
           <w:p>
             <w:pPr>
               <w:cnfStyle w:val="000000000000" w:firstRow="0" w:lastRow="0" w:firstColumn="0" w:lastColumn="0" w:oddVBand="0" w:evenVBand="0" w:oddHBand="0" w:evenHBand="0" w:firstRowFirstColumn="0" w:firstRowLastColumn="0" w:lastRowFirstColumn="0" w:lastRowLastColumn="0"/>
+              <w:rPr>
+                <w:lang w:val="vi-VN"/>
+              </w:rPr>
             </w:pPr>
           </w:p>
         </w:tc>
@@ -3469,6 +4678,9 @@
           <w:p>
             <w:pPr>
               <w:cnfStyle w:val="000000000000" w:firstRow="0" w:lastRow="0" w:firstColumn="0" w:lastColumn="0" w:oddVBand="0" w:evenVBand="0" w:oddHBand="0" w:evenHBand="0" w:firstRowFirstColumn="0" w:firstRowLastColumn="0" w:lastRowFirstColumn="0" w:lastRowLastColumn="0"/>
+              <w:rPr>
+                <w:lang w:val="vi-VN"/>
+              </w:rPr>
             </w:pPr>
           </w:p>
         </w:tc>
@@ -3479,6 +4691,9 @@
           <w:p>
             <w:pPr>
               <w:cnfStyle w:val="000000000000" w:firstRow="0" w:lastRow="0" w:firstColumn="0" w:lastColumn="0" w:oddVBand="0" w:evenVBand="0" w:oddHBand="0" w:evenHBand="0" w:firstRowFirstColumn="0" w:firstRowLastColumn="0" w:lastRowFirstColumn="0" w:lastRowLastColumn="0"/>
+              <w:rPr>
+                <w:lang w:val="vi-VN"/>
+              </w:rPr>
             </w:pPr>
           </w:p>
         </w:tc>
@@ -3489,6 +4704,9 @@
           <w:p>
             <w:pPr>
               <w:cnfStyle w:val="000000000000" w:firstRow="0" w:lastRow="0" w:firstColumn="0" w:lastColumn="0" w:oddVBand="0" w:evenVBand="0" w:oddHBand="0" w:evenHBand="0" w:firstRowFirstColumn="0" w:firstRowLastColumn="0" w:lastRowFirstColumn="0" w:lastRowLastColumn="0"/>
+              <w:rPr>
+                <w:lang w:val="vi-VN"/>
+              </w:rPr>
             </w:pPr>
           </w:p>
         </w:tc>
@@ -3501,8 +4719,14 @@
           <w:ilvl w:val="0"/>
           <w:numId w:val="5"/>
         </w:numPr>
-      </w:pPr>
-      <w:r>
+        <w:rPr>
+          <w:lang w:val="vi-VN"/>
+        </w:rPr>
+      </w:pPr>
+      <w:r>
+        <w:rPr>
+          <w:lang w:val="vi-VN"/>
+        </w:rPr>
         <w:t>Danh sách sự kiện</w:t>
       </w:r>
     </w:p>
@@ -3528,7 +4752,15 @@
             <w:tcW w:w="2434" w:type="dxa"/>
           </w:tcPr>
           <w:p>
-            <w:r>
+            <w:pPr>
+              <w:rPr>
+                <w:lang w:val="vi-VN"/>
+              </w:rPr>
+            </w:pPr>
+            <w:r>
+              <w:rPr>
+                <w:lang w:val="vi-VN"/>
+              </w:rPr>
               <w:t>STT</w:t>
             </w:r>
           </w:p>
@@ -3540,8 +4772,14 @@
           <w:p>
             <w:pPr>
               <w:cnfStyle w:val="100000000000" w:firstRow="1" w:lastRow="0" w:firstColumn="0" w:lastColumn="0" w:oddVBand="0" w:evenVBand="0" w:oddHBand="0" w:evenHBand="0" w:firstRowFirstColumn="0" w:firstRowLastColumn="0" w:lastRowFirstColumn="0" w:lastRowLastColumn="0"/>
-            </w:pPr>
-            <w:r>
+              <w:rPr>
+                <w:lang w:val="vi-VN"/>
+              </w:rPr>
+            </w:pPr>
+            <w:r>
+              <w:rPr>
+                <w:lang w:val="vi-VN"/>
+              </w:rPr>
               <w:t>Sự kiện</w:t>
             </w:r>
           </w:p>
@@ -3553,8 +4791,14 @@
           <w:p>
             <w:pPr>
               <w:cnfStyle w:val="100000000000" w:firstRow="1" w:lastRow="0" w:firstColumn="0" w:lastColumn="0" w:oddVBand="0" w:evenVBand="0" w:oddHBand="0" w:evenHBand="0" w:firstRowFirstColumn="0" w:firstRowLastColumn="0" w:lastRowFirstColumn="0" w:lastRowLastColumn="0"/>
-            </w:pPr>
-            <w:r>
+              <w:rPr>
+                <w:lang w:val="vi-VN"/>
+              </w:rPr>
+            </w:pPr>
+            <w:r>
+              <w:rPr>
+                <w:lang w:val="vi-VN"/>
+              </w:rPr>
               <w:t>Gọi bởi</w:t>
             </w:r>
           </w:p>
@@ -3566,8 +4810,14 @@
           <w:p>
             <w:pPr>
               <w:cnfStyle w:val="100000000000" w:firstRow="1" w:lastRow="0" w:firstColumn="0" w:lastColumn="0" w:oddVBand="0" w:evenVBand="0" w:oddHBand="0" w:evenHBand="0" w:firstRowFirstColumn="0" w:firstRowLastColumn="0" w:lastRowFirstColumn="0" w:lastRowLastColumn="0"/>
-            </w:pPr>
-            <w:r>
+              <w:rPr>
+                <w:lang w:val="vi-VN"/>
+              </w:rPr>
+            </w:pPr>
+            <w:r>
+              <w:rPr>
+                <w:lang w:val="vi-VN"/>
+              </w:rPr>
               <w:t>Xử lý</w:t>
             </w:r>
           </w:p>
@@ -3579,7 +4829,13 @@
             <w:cnfStyle w:val="001000000000" w:firstRow="0" w:lastRow="0" w:firstColumn="1" w:lastColumn="0" w:oddVBand="0" w:evenVBand="0" w:oddHBand="0" w:evenHBand="0" w:firstRowFirstColumn="0" w:firstRowLastColumn="0" w:lastRowFirstColumn="0" w:lastRowLastColumn="0"/>
             <w:tcW w:w="2434" w:type="dxa"/>
           </w:tcPr>
-          <w:p/>
+          <w:p>
+            <w:pPr>
+              <w:rPr>
+                <w:lang w:val="vi-VN"/>
+              </w:rPr>
+            </w:pPr>
+          </w:p>
         </w:tc>
         <w:tc>
           <w:tcPr>
@@ -3588,6 +4844,9 @@
           <w:p>
             <w:pPr>
               <w:cnfStyle w:val="000000000000" w:firstRow="0" w:lastRow="0" w:firstColumn="0" w:lastColumn="0" w:oddVBand="0" w:evenVBand="0" w:oddHBand="0" w:evenHBand="0" w:firstRowFirstColumn="0" w:firstRowLastColumn="0" w:lastRowFirstColumn="0" w:lastRowLastColumn="0"/>
+              <w:rPr>
+                <w:lang w:val="vi-VN"/>
+              </w:rPr>
             </w:pPr>
           </w:p>
         </w:tc>
@@ -3598,6 +4857,9 @@
           <w:p>
             <w:pPr>
               <w:cnfStyle w:val="000000000000" w:firstRow="0" w:lastRow="0" w:firstColumn="0" w:lastColumn="0" w:oddVBand="0" w:evenVBand="0" w:oddHBand="0" w:evenHBand="0" w:firstRowFirstColumn="0" w:firstRowLastColumn="0" w:lastRowFirstColumn="0" w:lastRowLastColumn="0"/>
+              <w:rPr>
+                <w:lang w:val="vi-VN"/>
+              </w:rPr>
             </w:pPr>
           </w:p>
         </w:tc>
@@ -3608,6 +4870,9 @@
           <w:p>
             <w:pPr>
               <w:cnfStyle w:val="000000000000" w:firstRow="0" w:lastRow="0" w:firstColumn="0" w:lastColumn="0" w:oddVBand="0" w:evenVBand="0" w:oddHBand="0" w:evenHBand="0" w:firstRowFirstColumn="0" w:firstRowLastColumn="0" w:lastRowFirstColumn="0" w:lastRowLastColumn="0"/>
+              <w:rPr>
+                <w:lang w:val="vi-VN"/>
+              </w:rPr>
             </w:pPr>
           </w:p>
         </w:tc>
@@ -3618,7 +4883,13 @@
             <w:cnfStyle w:val="001000000000" w:firstRow="0" w:lastRow="0" w:firstColumn="1" w:lastColumn="0" w:oddVBand="0" w:evenVBand="0" w:oddHBand="0" w:evenHBand="0" w:firstRowFirstColumn="0" w:firstRowLastColumn="0" w:lastRowFirstColumn="0" w:lastRowLastColumn="0"/>
             <w:tcW w:w="2434" w:type="dxa"/>
           </w:tcPr>
-          <w:p/>
+          <w:p>
+            <w:pPr>
+              <w:rPr>
+                <w:lang w:val="vi-VN"/>
+              </w:rPr>
+            </w:pPr>
+          </w:p>
         </w:tc>
         <w:tc>
           <w:tcPr>
@@ -3627,6 +4898,9 @@
           <w:p>
             <w:pPr>
               <w:cnfStyle w:val="000000000000" w:firstRow="0" w:lastRow="0" w:firstColumn="0" w:lastColumn="0" w:oddVBand="0" w:evenVBand="0" w:oddHBand="0" w:evenHBand="0" w:firstRowFirstColumn="0" w:firstRowLastColumn="0" w:lastRowFirstColumn="0" w:lastRowLastColumn="0"/>
+              <w:rPr>
+                <w:lang w:val="vi-VN"/>
+              </w:rPr>
             </w:pPr>
           </w:p>
         </w:tc>
@@ -3637,6 +4911,9 @@
           <w:p>
             <w:pPr>
               <w:cnfStyle w:val="000000000000" w:firstRow="0" w:lastRow="0" w:firstColumn="0" w:lastColumn="0" w:oddVBand="0" w:evenVBand="0" w:oddHBand="0" w:evenHBand="0" w:firstRowFirstColumn="0" w:firstRowLastColumn="0" w:lastRowFirstColumn="0" w:lastRowLastColumn="0"/>
+              <w:rPr>
+                <w:lang w:val="vi-VN"/>
+              </w:rPr>
             </w:pPr>
           </w:p>
         </w:tc>
@@ -3647,6 +4924,9 @@
           <w:p>
             <w:pPr>
               <w:cnfStyle w:val="000000000000" w:firstRow="0" w:lastRow="0" w:firstColumn="0" w:lastColumn="0" w:oddVBand="0" w:evenVBand="0" w:oddHBand="0" w:evenHBand="0" w:firstRowFirstColumn="0" w:firstRowLastColumn="0" w:lastRowFirstColumn="0" w:lastRowLastColumn="0"/>
+              <w:rPr>
+                <w:lang w:val="vi-VN"/>
+              </w:rPr>
             </w:pPr>
           </w:p>
         </w:tc>
@@ -3657,7 +4937,13 @@
             <w:cnfStyle w:val="001000000000" w:firstRow="0" w:lastRow="0" w:firstColumn="1" w:lastColumn="0" w:oddVBand="0" w:evenVBand="0" w:oddHBand="0" w:evenHBand="0" w:firstRowFirstColumn="0" w:firstRowLastColumn="0" w:lastRowFirstColumn="0" w:lastRowLastColumn="0"/>
             <w:tcW w:w="2434" w:type="dxa"/>
           </w:tcPr>
-          <w:p/>
+          <w:p>
+            <w:pPr>
+              <w:rPr>
+                <w:lang w:val="vi-VN"/>
+              </w:rPr>
+            </w:pPr>
+          </w:p>
         </w:tc>
         <w:tc>
           <w:tcPr>
@@ -3666,6 +4952,9 @@
           <w:p>
             <w:pPr>
               <w:cnfStyle w:val="000000000000" w:firstRow="0" w:lastRow="0" w:firstColumn="0" w:lastColumn="0" w:oddVBand="0" w:evenVBand="0" w:oddHBand="0" w:evenHBand="0" w:firstRowFirstColumn="0" w:firstRowLastColumn="0" w:lastRowFirstColumn="0" w:lastRowLastColumn="0"/>
+              <w:rPr>
+                <w:lang w:val="vi-VN"/>
+              </w:rPr>
             </w:pPr>
           </w:p>
         </w:tc>
@@ -3676,6 +4965,9 @@
           <w:p>
             <w:pPr>
               <w:cnfStyle w:val="000000000000" w:firstRow="0" w:lastRow="0" w:firstColumn="0" w:lastColumn="0" w:oddVBand="0" w:evenVBand="0" w:oddHBand="0" w:evenHBand="0" w:firstRowFirstColumn="0" w:firstRowLastColumn="0" w:lastRowFirstColumn="0" w:lastRowLastColumn="0"/>
+              <w:rPr>
+                <w:lang w:val="vi-VN"/>
+              </w:rPr>
             </w:pPr>
           </w:p>
         </w:tc>
@@ -3686,42 +4978,66 @@
           <w:p>
             <w:pPr>
               <w:cnfStyle w:val="000000000000" w:firstRow="0" w:lastRow="0" w:firstColumn="0" w:lastColumn="0" w:oddVBand="0" w:evenVBand="0" w:oddHBand="0" w:evenHBand="0" w:firstRowFirstColumn="0" w:firstRowLastColumn="0" w:lastRowFirstColumn="0" w:lastRowLastColumn="0"/>
+              <w:rPr>
+                <w:lang w:val="vi-VN"/>
+              </w:rPr>
             </w:pPr>
           </w:p>
         </w:tc>
       </w:tr>
     </w:tbl>
-    <w:p/>
-    <w:p>
-      <w:r>
+    <w:p>
+      <w:pPr>
+        <w:rPr>
+          <w:lang w:val="vi-VN"/>
+        </w:rPr>
+      </w:pPr>
+    </w:p>
+    <w:p>
+      <w:pPr>
+        <w:rPr>
+          <w:lang w:val="vi-VN"/>
+        </w:rPr>
+      </w:pPr>
+      <w:r>
+        <w:rPr>
+          <w:lang w:val="vi-VN"/>
+        </w:rPr>
         <w:br w:type="page"/>
       </w:r>
     </w:p>
     <w:p>
       <w:pPr>
         <w:pStyle w:val="Heading2"/>
-      </w:pPr>
-      <w:bookmarkStart w:id="9" w:name="_Toc126393968"/>
-      <w:r>
+        <w:rPr>
+          <w:lang w:val="vi-VN"/>
+        </w:rPr>
+      </w:pPr>
+      <w:bookmarkStart w:id="10" w:name="_Toc126393968"/>
+      <w:r>
+        <w:rPr>
+          <w:lang w:val="vi-VN"/>
+        </w:rPr>
         <w:lastRenderedPageBreak/>
         <w:t>3.2. Cửa sổ chính</w:t>
       </w:r>
-      <w:bookmarkEnd w:id="9"/>
+      <w:bookmarkEnd w:id="10"/>
     </w:p>
     <w:p>
       <w:pPr>
         <w:pStyle w:val="Heading3"/>
-      </w:pPr>
-      <w:bookmarkStart w:id="10" w:name="_Toc126393969"/>
-      <w:r>
+        <w:rPr>
+          <w:lang w:val="vi-VN"/>
+        </w:rPr>
+      </w:pPr>
+      <w:bookmarkStart w:id="11" w:name="_Toc126393969"/>
+      <w:r>
+        <w:rPr>
+          <w:lang w:val="vi-VN"/>
+        </w:rPr>
         <w:t>3.2.1. Khung viền cửa sổ</w:t>
       </w:r>
-      <w:bookmarkEnd w:id="10"/>
-    </w:p>
-    <w:p>
-      <w:r>
-        <w:t>Phân công: Hoàng</w:t>
-      </w:r>
+      <w:bookmarkEnd w:id="11"/>
     </w:p>
     <w:p>
       <w:pPr>
@@ -3730,15 +5046,27 @@
           <w:ilvl w:val="0"/>
           <w:numId w:val="6"/>
         </w:numPr>
-      </w:pPr>
-      <w:r>
+        <w:rPr>
+          <w:lang w:val="vi-VN"/>
+        </w:rPr>
+      </w:pPr>
+      <w:r>
+        <w:rPr>
+          <w:lang w:val="vi-VN"/>
+        </w:rPr>
         <w:t>Giao diện</w:t>
       </w:r>
     </w:p>
     <w:p>
+      <w:pPr>
+        <w:rPr>
+          <w:lang w:val="vi-VN"/>
+        </w:rPr>
+      </w:pPr>
       <w:r>
         <w:rPr>
           <w:noProof/>
+          <w:lang w:val="vi-VN" w:eastAsia="vi-VN"/>
         </w:rPr>
         <w:drawing>
           <wp:inline distT="0" distB="0" distL="0" distR="0" wp14:anchorId="7E1E7C0E" wp14:editId="112B46E3">
@@ -3756,7 +5084,7 @@
                     <pic:cNvPicPr/>
                   </pic:nvPicPr>
                   <pic:blipFill>
-                    <a:blip r:embed="rId13">
+                    <a:blip r:embed="rId14">
                       <a:extLst>
                         <a:ext uri="{28A0092B-C50C-407E-A947-70E740481C1C}">
                           <a14:useLocalDpi xmlns:a14="http://schemas.microsoft.com/office/drawing/2010/main" val="0"/>
@@ -3790,8 +5118,14 @@
           <w:ilvl w:val="0"/>
           <w:numId w:val="6"/>
         </w:numPr>
-      </w:pPr>
-      <w:r>
+        <w:rPr>
+          <w:lang w:val="vi-VN"/>
+        </w:rPr>
+      </w:pPr>
+      <w:r>
+        <w:rPr>
+          <w:lang w:val="vi-VN"/>
+        </w:rPr>
         <w:t>Mô tả</w:t>
       </w:r>
     </w:p>
@@ -3817,7 +5151,15 @@
             <w:tcW w:w="383" w:type="pct"/>
           </w:tcPr>
           <w:p>
-            <w:r>
+            <w:pPr>
+              <w:rPr>
+                <w:lang w:val="vi-VN"/>
+              </w:rPr>
+            </w:pPr>
+            <w:r>
+              <w:rPr>
+                <w:lang w:val="vi-VN"/>
+              </w:rPr>
               <w:t>STT</w:t>
             </w:r>
           </w:p>
@@ -3829,8 +5171,14 @@
           <w:p>
             <w:pPr>
               <w:cnfStyle w:val="100000000000" w:firstRow="1" w:lastRow="0" w:firstColumn="0" w:lastColumn="0" w:oddVBand="0" w:evenVBand="0" w:oddHBand="0" w:evenHBand="0" w:firstRowFirstColumn="0" w:firstRowLastColumn="0" w:lastRowFirstColumn="0" w:lastRowLastColumn="0"/>
-            </w:pPr>
-            <w:r>
+              <w:rPr>
+                <w:lang w:val="vi-VN"/>
+              </w:rPr>
+            </w:pPr>
+            <w:r>
+              <w:rPr>
+                <w:lang w:val="vi-VN"/>
+              </w:rPr>
               <w:t>Tên</w:t>
             </w:r>
           </w:p>
@@ -3842,8 +5190,14 @@
           <w:p>
             <w:pPr>
               <w:cnfStyle w:val="100000000000" w:firstRow="1" w:lastRow="0" w:firstColumn="0" w:lastColumn="0" w:oddVBand="0" w:evenVBand="0" w:oddHBand="0" w:evenHBand="0" w:firstRowFirstColumn="0" w:firstRowLastColumn="0" w:lastRowFirstColumn="0" w:lastRowLastColumn="0"/>
-            </w:pPr>
-            <w:r>
+              <w:rPr>
+                <w:lang w:val="vi-VN"/>
+              </w:rPr>
+            </w:pPr>
+            <w:r>
+              <w:rPr>
+                <w:lang w:val="vi-VN"/>
+              </w:rPr>
               <w:t>Kiểu</w:t>
             </w:r>
           </w:p>
@@ -3855,8 +5209,14 @@
           <w:p>
             <w:pPr>
               <w:cnfStyle w:val="100000000000" w:firstRow="1" w:lastRow="0" w:firstColumn="0" w:lastColumn="0" w:oddVBand="0" w:evenVBand="0" w:oddHBand="0" w:evenHBand="0" w:firstRowFirstColumn="0" w:firstRowLastColumn="0" w:lastRowFirstColumn="0" w:lastRowLastColumn="0"/>
-            </w:pPr>
-            <w:r>
+              <w:rPr>
+                <w:lang w:val="vi-VN"/>
+              </w:rPr>
+            </w:pPr>
+            <w:r>
+              <w:rPr>
+                <w:lang w:val="vi-VN"/>
+              </w:rPr>
               <w:t>Chức năng</w:t>
             </w:r>
           </w:p>
@@ -3869,7 +5229,15 @@
             <w:tcW w:w="383" w:type="pct"/>
           </w:tcPr>
           <w:p>
-            <w:r>
+            <w:pPr>
+              <w:rPr>
+                <w:lang w:val="vi-VN"/>
+              </w:rPr>
+            </w:pPr>
+            <w:r>
+              <w:rPr>
+                <w:lang w:val="vi-VN"/>
+              </w:rPr>
               <w:t>1</w:t>
             </w:r>
           </w:p>
@@ -3881,8 +5249,14 @@
           <w:p>
             <w:pPr>
               <w:cnfStyle w:val="000000000000" w:firstRow="0" w:lastRow="0" w:firstColumn="0" w:lastColumn="0" w:oddVBand="0" w:evenVBand="0" w:oddHBand="0" w:evenHBand="0" w:firstRowFirstColumn="0" w:firstRowLastColumn="0" w:lastRowFirstColumn="0" w:lastRowLastColumn="0"/>
-            </w:pPr>
-            <w:r>
+              <w:rPr>
+                <w:lang w:val="vi-VN"/>
+              </w:rPr>
+            </w:pPr>
+            <w:r>
+              <w:rPr>
+                <w:lang w:val="vi-VN"/>
+              </w:rPr>
               <w:t>RootNavigation</w:t>
             </w:r>
           </w:p>
@@ -3894,8 +5268,14 @@
           <w:p>
             <w:pPr>
               <w:cnfStyle w:val="000000000000" w:firstRow="0" w:lastRow="0" w:firstColumn="0" w:lastColumn="0" w:oddVBand="0" w:evenVBand="0" w:oddHBand="0" w:evenHBand="0" w:firstRowFirstColumn="0" w:firstRowLastColumn="0" w:lastRowFirstColumn="0" w:lastRowLastColumn="0"/>
-            </w:pPr>
-            <w:r>
+              <w:rPr>
+                <w:lang w:val="vi-VN"/>
+              </w:rPr>
+            </w:pPr>
+            <w:r>
+              <w:rPr>
+                <w:lang w:val="vi-VN"/>
+              </w:rPr>
               <w:t>NavigationStore</w:t>
             </w:r>
           </w:p>
@@ -3907,8 +5287,14 @@
           <w:p>
             <w:pPr>
               <w:cnfStyle w:val="000000000000" w:firstRow="0" w:lastRow="0" w:firstColumn="0" w:lastColumn="0" w:oddVBand="0" w:evenVBand="0" w:oddHBand="0" w:evenHBand="0" w:firstRowFirstColumn="0" w:firstRowLastColumn="0" w:lastRowFirstColumn="0" w:lastRowLastColumn="0"/>
-            </w:pPr>
-            <w:r>
+              <w:rPr>
+                <w:lang w:val="vi-VN"/>
+              </w:rPr>
+            </w:pPr>
+            <w:r>
+              <w:rPr>
+                <w:lang w:val="vi-VN"/>
+              </w:rPr>
               <w:t>Điều hướng trang thông qua các NavigationItem</w:t>
             </w:r>
           </w:p>
@@ -3922,8 +5308,14 @@
           <w:ilvl w:val="0"/>
           <w:numId w:val="6"/>
         </w:numPr>
-      </w:pPr>
-      <w:r>
+        <w:rPr>
+          <w:lang w:val="vi-VN"/>
+        </w:rPr>
+      </w:pPr>
+      <w:r>
+        <w:rPr>
+          <w:lang w:val="vi-VN"/>
+        </w:rPr>
         <w:t>Danh sách sự kiện</w:t>
       </w:r>
     </w:p>
@@ -3949,7 +5341,15 @@
             <w:tcW w:w="383" w:type="pct"/>
           </w:tcPr>
           <w:p>
-            <w:r>
+            <w:pPr>
+              <w:rPr>
+                <w:lang w:val="vi-VN"/>
+              </w:rPr>
+            </w:pPr>
+            <w:r>
+              <w:rPr>
+                <w:lang w:val="vi-VN"/>
+              </w:rPr>
               <w:t>STT</w:t>
             </w:r>
           </w:p>
@@ -3961,8 +5361,14 @@
           <w:p>
             <w:pPr>
               <w:cnfStyle w:val="100000000000" w:firstRow="1" w:lastRow="0" w:firstColumn="0" w:lastColumn="0" w:oddVBand="0" w:evenVBand="0" w:oddHBand="0" w:evenHBand="0" w:firstRowFirstColumn="0" w:firstRowLastColumn="0" w:lastRowFirstColumn="0" w:lastRowLastColumn="0"/>
-            </w:pPr>
-            <w:r>
+              <w:rPr>
+                <w:lang w:val="vi-VN"/>
+              </w:rPr>
+            </w:pPr>
+            <w:r>
+              <w:rPr>
+                <w:lang w:val="vi-VN"/>
+              </w:rPr>
               <w:t>Sự kiện</w:t>
             </w:r>
           </w:p>
@@ -3974,8 +5380,14 @@
           <w:p>
             <w:pPr>
               <w:cnfStyle w:val="100000000000" w:firstRow="1" w:lastRow="0" w:firstColumn="0" w:lastColumn="0" w:oddVBand="0" w:evenVBand="0" w:oddHBand="0" w:evenHBand="0" w:firstRowFirstColumn="0" w:firstRowLastColumn="0" w:lastRowFirstColumn="0" w:lastRowLastColumn="0"/>
-            </w:pPr>
-            <w:r>
+              <w:rPr>
+                <w:lang w:val="vi-VN"/>
+              </w:rPr>
+            </w:pPr>
+            <w:r>
+              <w:rPr>
+                <w:lang w:val="vi-VN"/>
+              </w:rPr>
               <w:t>Gọi bởi</w:t>
             </w:r>
           </w:p>
@@ -3987,8 +5399,14 @@
           <w:p>
             <w:pPr>
               <w:cnfStyle w:val="100000000000" w:firstRow="1" w:lastRow="0" w:firstColumn="0" w:lastColumn="0" w:oddVBand="0" w:evenVBand="0" w:oddHBand="0" w:evenHBand="0" w:firstRowFirstColumn="0" w:firstRowLastColumn="0" w:lastRowFirstColumn="0" w:lastRowLastColumn="0"/>
-            </w:pPr>
-            <w:r>
+              <w:rPr>
+                <w:lang w:val="vi-VN"/>
+              </w:rPr>
+            </w:pPr>
+            <w:r>
+              <w:rPr>
+                <w:lang w:val="vi-VN"/>
+              </w:rPr>
               <w:t>Xử lý</w:t>
             </w:r>
           </w:p>
@@ -4001,7 +5419,15 @@
             <w:tcW w:w="383" w:type="pct"/>
           </w:tcPr>
           <w:p>
-            <w:r>
+            <w:pPr>
+              <w:rPr>
+                <w:lang w:val="vi-VN"/>
+              </w:rPr>
+            </w:pPr>
+            <w:r>
+              <w:rPr>
+                <w:lang w:val="vi-VN"/>
+              </w:rPr>
               <w:t>1</w:t>
             </w:r>
           </w:p>
@@ -4013,8 +5439,14 @@
           <w:p>
             <w:pPr>
               <w:cnfStyle w:val="000000000000" w:firstRow="0" w:lastRow="0" w:firstColumn="0" w:lastColumn="0" w:oddVBand="0" w:evenVBand="0" w:oddHBand="0" w:evenHBand="0" w:firstRowFirstColumn="0" w:firstRowLastColumn="0" w:lastRowFirstColumn="0" w:lastRowLastColumn="0"/>
-            </w:pPr>
-            <w:r>
+              <w:rPr>
+                <w:lang w:val="vi-VN"/>
+              </w:rPr>
+            </w:pPr>
+            <w:r>
+              <w:rPr>
+                <w:lang w:val="vi-VN"/>
+              </w:rPr>
               <w:t>MouseDown</w:t>
             </w:r>
           </w:p>
@@ -4026,8 +5458,14 @@
           <w:p>
             <w:pPr>
               <w:cnfStyle w:val="000000000000" w:firstRow="0" w:lastRow="0" w:firstColumn="0" w:lastColumn="0" w:oddVBand="0" w:evenVBand="0" w:oddHBand="0" w:evenHBand="0" w:firstRowFirstColumn="0" w:firstRowLastColumn="0" w:lastRowFirstColumn="0" w:lastRowLastColumn="0"/>
-            </w:pPr>
-            <w:r>
+              <w:rPr>
+                <w:lang w:val="vi-VN"/>
+              </w:rPr>
+            </w:pPr>
+            <w:r>
+              <w:rPr>
+                <w:lang w:val="vi-VN"/>
+              </w:rPr>
               <w:t>Window</w:t>
             </w:r>
           </w:p>
@@ -4039,8 +5477,14 @@
           <w:p>
             <w:pPr>
               <w:cnfStyle w:val="000000000000" w:firstRow="0" w:lastRow="0" w:firstColumn="0" w:lastColumn="0" w:oddVBand="0" w:evenVBand="0" w:oddHBand="0" w:evenHBand="0" w:firstRowFirstColumn="0" w:firstRowLastColumn="0" w:lastRowFirstColumn="0" w:lastRowLastColumn="0"/>
-            </w:pPr>
-            <w:r>
+              <w:rPr>
+                <w:lang w:val="vi-VN"/>
+              </w:rPr>
+            </w:pPr>
+            <w:r>
+              <w:rPr>
+                <w:lang w:val="vi-VN"/>
+              </w:rPr>
               <w:t>Di chuyển cửa sổ theo hướng kéo thả.</w:t>
             </w:r>
           </w:p>
@@ -4053,7 +5497,15 @@
             <w:tcW w:w="383" w:type="pct"/>
           </w:tcPr>
           <w:p>
-            <w:r>
+            <w:pPr>
+              <w:rPr>
+                <w:lang w:val="vi-VN"/>
+              </w:rPr>
+            </w:pPr>
+            <w:r>
+              <w:rPr>
+                <w:lang w:val="vi-VN"/>
+              </w:rPr>
               <w:t>2</w:t>
             </w:r>
           </w:p>
@@ -4065,8 +5517,14 @@
           <w:p>
             <w:pPr>
               <w:cnfStyle w:val="000000000000" w:firstRow="0" w:lastRow="0" w:firstColumn="0" w:lastColumn="0" w:oddVBand="0" w:evenVBand="0" w:oddHBand="0" w:evenHBand="0" w:firstRowFirstColumn="0" w:firstRowLastColumn="0" w:lastRowFirstColumn="0" w:lastRowLastColumn="0"/>
-            </w:pPr>
-            <w:r>
+              <w:rPr>
+                <w:lang w:val="vi-VN"/>
+              </w:rPr>
+            </w:pPr>
+            <w:r>
+              <w:rPr>
+                <w:lang w:val="vi-VN"/>
+              </w:rPr>
               <w:t>IsVisibleChanged</w:t>
             </w:r>
           </w:p>
@@ -4078,8 +5536,14 @@
           <w:p>
             <w:pPr>
               <w:cnfStyle w:val="000000000000" w:firstRow="0" w:lastRow="0" w:firstColumn="0" w:lastColumn="0" w:oddVBand="0" w:evenVBand="0" w:oddHBand="0" w:evenHBand="0" w:firstRowFirstColumn="0" w:firstRowLastColumn="0" w:lastRowFirstColumn="0" w:lastRowLastColumn="0"/>
-            </w:pPr>
-            <w:r>
+              <w:rPr>
+                <w:lang w:val="vi-VN"/>
+              </w:rPr>
+            </w:pPr>
+            <w:r>
+              <w:rPr>
+                <w:lang w:val="vi-VN"/>
+              </w:rPr>
               <w:t>Window</w:t>
             </w:r>
           </w:p>
@@ -4091,119 +5555,797 @@
           <w:p>
             <w:pPr>
               <w:cnfStyle w:val="000000000000" w:firstRow="0" w:lastRow="0" w:firstColumn="0" w:lastColumn="0" w:oddVBand="0" w:evenVBand="0" w:oddHBand="0" w:evenHBand="0" w:firstRowFirstColumn="0" w:firstRowLastColumn="0" w:lastRowFirstColumn="0" w:lastRowLastColumn="0"/>
-            </w:pPr>
-            <w:r>
-              <w:t xml:space="preserve">Khởi tạo lại danh sách NavigationItem trong RootNavigation. Nếu tài khoản đăng nhập là quản lý thì sẽ hiện </w:t>
-            </w:r>
-            <w:r>
-              <w:t>NavigationItem</w:t>
-            </w:r>
-            <w:r>
-              <w:t xml:space="preserve"> Báo Cáo, nếu không thì ẩn đi.</w:t>
+              <w:rPr>
+                <w:lang w:val="vi-VN"/>
+              </w:rPr>
+            </w:pPr>
+            <w:r>
+              <w:rPr>
+                <w:lang w:val="vi-VN"/>
+              </w:rPr>
+              <w:t>Khởi tạo lại danh sách NavigationItem trong RootNavigation. Nếu tài khoản đăng nhập là quản lý thì sẽ hiện NavigationItem Báo Cáo, nếu không thì ẩn đi.</w:t>
             </w:r>
           </w:p>
         </w:tc>
       </w:tr>
     </w:tbl>
     <w:p>
-      <w:r>
+      <w:pPr>
+        <w:rPr>
+          <w:lang w:val="vi-VN"/>
+        </w:rPr>
+      </w:pPr>
+      <w:r>
+        <w:rPr>
+          <w:lang w:val="vi-VN"/>
+        </w:rPr>
         <w:br w:type="page"/>
       </w:r>
     </w:p>
     <w:p>
       <w:pPr>
         <w:pStyle w:val="Heading3"/>
-      </w:pPr>
-      <w:bookmarkStart w:id="11" w:name="_Toc126393970"/>
-      <w:r>
+        <w:rPr>
+          <w:lang w:val="vi-VN"/>
+        </w:rPr>
+      </w:pPr>
+      <w:bookmarkStart w:id="12" w:name="_Toc126393970"/>
+      <w:r>
+        <w:rPr>
+          <w:lang w:val="vi-VN"/>
+        </w:rPr>
         <w:lastRenderedPageBreak/>
         <w:t>3.2.2. Dashboard</w:t>
       </w:r>
-      <w:bookmarkEnd w:id="11"/>
-    </w:p>
-    <w:p/>
+      <w:bookmarkEnd w:id="12"/>
+    </w:p>
+    <w:p>
+      <w:pPr>
+        <w:rPr>
+          <w:lang w:val="vi-VN"/>
+        </w:rPr>
+      </w:pPr>
+      <w:r>
+        <w:rPr>
+          <w:b/>
+          <w:lang w:val="vi-VN"/>
+        </w:rPr>
+        <w:t xml:space="preserve">Đóng Góp: </w:t>
+      </w:r>
+      <w:r>
+        <w:rPr>
+          <w:lang w:val="vi-VN"/>
+        </w:rPr>
+        <w:t>Đạt, Hoàng</w:t>
+      </w:r>
+    </w:p>
+    <w:p>
+      <w:pPr>
+        <w:rPr>
+          <w:lang w:val="vi-VN"/>
+        </w:rPr>
+      </w:pPr>
+      <w:r>
+        <w:rPr>
+          <w:noProof/>
+          <w:lang w:val="vi-VN" w:eastAsia="vi-VN"/>
+        </w:rPr>
+        <w:drawing>
+          <wp:inline distT="0" distB="0" distL="0" distR="0" wp14:anchorId="76C6656D" wp14:editId="665B8735">
+            <wp:extent cx="6179820" cy="3604260"/>
+            <wp:effectExtent l="0" t="0" r="0" b="0"/>
+            <wp:docPr id="5" name="Picture 5"/>
+            <wp:cNvGraphicFramePr>
+              <a:graphicFrameLocks xmlns:a="http://schemas.openxmlformats.org/drawingml/2006/main" noChangeAspect="1"/>
+            </wp:cNvGraphicFramePr>
+            <a:graphic xmlns:a="http://schemas.openxmlformats.org/drawingml/2006/main">
+              <a:graphicData uri="http://schemas.openxmlformats.org/drawingml/2006/picture">
+                <pic:pic xmlns:pic="http://schemas.openxmlformats.org/drawingml/2006/picture">
+                  <pic:nvPicPr>
+                    <pic:cNvPr id="0" name="Picture 2"/>
+                    <pic:cNvPicPr>
+                      <a:picLocks noChangeAspect="1" noChangeArrowheads="1"/>
+                    </pic:cNvPicPr>
+                  </pic:nvPicPr>
+                  <pic:blipFill>
+                    <a:blip r:embed="rId15">
+                      <a:extLst>
+                        <a:ext uri="{28A0092B-C50C-407E-A947-70E740481C1C}">
+                          <a14:useLocalDpi xmlns:a14="http://schemas.microsoft.com/office/drawing/2010/main" val="0"/>
+                        </a:ext>
+                      </a:extLst>
+                    </a:blip>
+                    <a:srcRect/>
+                    <a:stretch>
+                      <a:fillRect/>
+                    </a:stretch>
+                  </pic:blipFill>
+                  <pic:spPr bwMode="auto">
+                    <a:xfrm>
+                      <a:off x="0" y="0"/>
+                      <a:ext cx="6179820" cy="3604260"/>
+                    </a:xfrm>
+                    <a:prstGeom prst="rect">
+                      <a:avLst/>
+                    </a:prstGeom>
+                    <a:noFill/>
+                    <a:ln>
+                      <a:noFill/>
+                    </a:ln>
+                  </pic:spPr>
+                </pic:pic>
+              </a:graphicData>
+            </a:graphic>
+          </wp:inline>
+        </w:drawing>
+      </w:r>
+    </w:p>
+    <w:p>
+      <w:pPr>
+        <w:rPr>
+          <w:lang w:val="vi-VN"/>
+        </w:rPr>
+      </w:pPr>
+    </w:p>
     <w:p>
       <w:pPr>
         <w:pStyle w:val="Heading3"/>
-      </w:pPr>
-      <w:bookmarkStart w:id="12" w:name="_Toc126393971"/>
-      <w:r>
+        <w:rPr>
+          <w:lang w:val="vi-VN"/>
+        </w:rPr>
+      </w:pPr>
+      <w:bookmarkStart w:id="13" w:name="_Toc126393971"/>
+      <w:r>
+        <w:rPr>
+          <w:lang w:val="vi-VN"/>
+        </w:rPr>
         <w:t>3.2.3. Trang nhập xuất dữ liệu</w:t>
       </w:r>
-      <w:bookmarkEnd w:id="12"/>
+      <w:bookmarkEnd w:id="13"/>
+    </w:p>
+    <w:p>
+      <w:pPr>
+        <w:rPr>
+          <w:lang w:val="vi-VN"/>
+        </w:rPr>
+      </w:pPr>
+      <w:r>
+        <w:rPr>
+          <w:b/>
+          <w:lang w:val="vi-VN"/>
+        </w:rPr>
+        <w:t xml:space="preserve">Đóng Góp: </w:t>
+      </w:r>
+      <w:r>
+        <w:rPr>
+          <w:lang w:val="vi-VN"/>
+        </w:rPr>
+        <w:t>Hoàng</w:t>
+      </w:r>
+      <w:r>
+        <w:rPr>
+          <w:lang w:val="vi-VN"/>
+        </w:rPr>
+        <w:t xml:space="preserve">, </w:t>
+      </w:r>
+      <w:r>
+        <w:rPr>
+          <w:lang w:val="vi-VN"/>
+        </w:rPr>
+        <w:t>Đạ</w:t>
+      </w:r>
+      <w:r>
+        <w:rPr>
+          <w:lang w:val="vi-VN"/>
+        </w:rPr>
+        <w:t xml:space="preserve">t, </w:t>
+      </w:r>
+      <w:r>
+        <w:rPr>
+          <w:lang w:val="vi-VN"/>
+        </w:rPr>
+        <w:t>Dũng</w:t>
+      </w:r>
+    </w:p>
+    <w:p>
+      <w:pPr>
+        <w:rPr>
+          <w:lang w:val="vi-VN"/>
+        </w:rPr>
+      </w:pPr>
+      <w:r>
+        <w:rPr>
+          <w:noProof/>
+          <w:lang w:val="vi-VN" w:eastAsia="vi-VN"/>
+        </w:rPr>
+        <w:drawing>
+          <wp:inline distT="0" distB="0" distL="0" distR="0" wp14:anchorId="6CAC87FC" wp14:editId="771DEB9C">
+            <wp:extent cx="6179820" cy="3604260"/>
+            <wp:effectExtent l="0" t="0" r="0" b="0"/>
+            <wp:docPr id="8" name="Picture 8"/>
+            <wp:cNvGraphicFramePr>
+              <a:graphicFrameLocks xmlns:a="http://schemas.openxmlformats.org/drawingml/2006/main" noChangeAspect="1"/>
+            </wp:cNvGraphicFramePr>
+            <a:graphic xmlns:a="http://schemas.openxmlformats.org/drawingml/2006/main">
+              <a:graphicData uri="http://schemas.openxmlformats.org/drawingml/2006/picture">
+                <pic:pic xmlns:pic="http://schemas.openxmlformats.org/drawingml/2006/picture">
+                  <pic:nvPicPr>
+                    <pic:cNvPr id="0" name="Picture 3"/>
+                    <pic:cNvPicPr>
+                      <a:picLocks noChangeAspect="1" noChangeArrowheads="1"/>
+                    </pic:cNvPicPr>
+                  </pic:nvPicPr>
+                  <pic:blipFill>
+                    <a:blip r:embed="rId16">
+                      <a:extLst>
+                        <a:ext uri="{28A0092B-C50C-407E-A947-70E740481C1C}">
+                          <a14:useLocalDpi xmlns:a14="http://schemas.microsoft.com/office/drawing/2010/main" val="0"/>
+                        </a:ext>
+                      </a:extLst>
+                    </a:blip>
+                    <a:srcRect/>
+                    <a:stretch>
+                      <a:fillRect/>
+                    </a:stretch>
+                  </pic:blipFill>
+                  <pic:spPr bwMode="auto">
+                    <a:xfrm>
+                      <a:off x="0" y="0"/>
+                      <a:ext cx="6179820" cy="3604260"/>
+                    </a:xfrm>
+                    <a:prstGeom prst="rect">
+                      <a:avLst/>
+                    </a:prstGeom>
+                    <a:noFill/>
+                    <a:ln>
+                      <a:noFill/>
+                    </a:ln>
+                  </pic:spPr>
+                </pic:pic>
+              </a:graphicData>
+            </a:graphic>
+          </wp:inline>
+        </w:drawing>
+      </w:r>
+    </w:p>
+    <w:p>
+      <w:pPr>
+        <w:rPr>
+          <w:lang w:val="vi-VN"/>
+        </w:rPr>
+      </w:pPr>
     </w:p>
     <w:p>
       <w:pPr>
         <w:pStyle w:val="Heading3"/>
-      </w:pPr>
-      <w:bookmarkStart w:id="13" w:name="_Toc126393972"/>
-      <w:r>
+        <w:rPr>
+          <w:lang w:val="vi-VN"/>
+        </w:rPr>
+      </w:pPr>
+      <w:bookmarkStart w:id="14" w:name="_Toc126393972"/>
+      <w:r>
+        <w:rPr>
+          <w:lang w:val="vi-VN"/>
+        </w:rPr>
         <w:t>3.2.4. Trang danh mục</w:t>
       </w:r>
-      <w:bookmarkEnd w:id="13"/>
+      <w:bookmarkEnd w:id="14"/>
+    </w:p>
+    <w:p>
+      <w:pPr>
+        <w:rPr>
+          <w:lang w:val="vi-VN"/>
+        </w:rPr>
+      </w:pPr>
+      <w:r>
+        <w:rPr>
+          <w:b/>
+          <w:lang w:val="vi-VN"/>
+        </w:rPr>
+        <w:t xml:space="preserve">Đóng Góp: </w:t>
+      </w:r>
+      <w:r>
+        <w:rPr>
+          <w:lang w:val="vi-VN"/>
+        </w:rPr>
+        <w:t>Hoàng</w:t>
+      </w:r>
+    </w:p>
+    <w:p>
+      <w:pPr>
+        <w:rPr>
+          <w:lang w:val="vi-VN"/>
+        </w:rPr>
+      </w:pPr>
+      <w:r>
+        <w:rPr>
+          <w:noProof/>
+          <w:lang w:val="vi-VN" w:eastAsia="vi-VN"/>
+        </w:rPr>
+        <w:drawing>
+          <wp:inline distT="0" distB="0" distL="0" distR="0" wp14:anchorId="7E519D14" wp14:editId="303E08FD">
+            <wp:extent cx="6172200" cy="3657600"/>
+            <wp:effectExtent l="0" t="0" r="0" b="0"/>
+            <wp:docPr id="10" name="Picture 10"/>
+            <wp:cNvGraphicFramePr>
+              <a:graphicFrameLocks xmlns:a="http://schemas.openxmlformats.org/drawingml/2006/main" noChangeAspect="1"/>
+            </wp:cNvGraphicFramePr>
+            <a:graphic xmlns:a="http://schemas.openxmlformats.org/drawingml/2006/main">
+              <a:graphicData uri="http://schemas.openxmlformats.org/drawingml/2006/picture">
+                <pic:pic xmlns:pic="http://schemas.openxmlformats.org/drawingml/2006/picture">
+                  <pic:nvPicPr>
+                    <pic:cNvPr id="0" name="Picture 4"/>
+                    <pic:cNvPicPr>
+                      <a:picLocks noChangeAspect="1" noChangeArrowheads="1"/>
+                    </pic:cNvPicPr>
+                  </pic:nvPicPr>
+                  <pic:blipFill>
+                    <a:blip r:embed="rId17">
+                      <a:extLst>
+                        <a:ext uri="{28A0092B-C50C-407E-A947-70E740481C1C}">
+                          <a14:useLocalDpi xmlns:a14="http://schemas.microsoft.com/office/drawing/2010/main" val="0"/>
+                        </a:ext>
+                      </a:extLst>
+                    </a:blip>
+                    <a:srcRect/>
+                    <a:stretch>
+                      <a:fillRect/>
+                    </a:stretch>
+                  </pic:blipFill>
+                  <pic:spPr bwMode="auto">
+                    <a:xfrm>
+                      <a:off x="0" y="0"/>
+                      <a:ext cx="6172200" cy="3657600"/>
+                    </a:xfrm>
+                    <a:prstGeom prst="rect">
+                      <a:avLst/>
+                    </a:prstGeom>
+                    <a:noFill/>
+                    <a:ln>
+                      <a:noFill/>
+                    </a:ln>
+                  </pic:spPr>
+                </pic:pic>
+              </a:graphicData>
+            </a:graphic>
+          </wp:inline>
+        </w:drawing>
+      </w:r>
+    </w:p>
+    <w:p>
+      <w:pPr>
+        <w:rPr>
+          <w:lang w:val="vi-VN"/>
+        </w:rPr>
+      </w:pPr>
     </w:p>
     <w:p>
       <w:pPr>
         <w:pStyle w:val="Heading3"/>
-      </w:pPr>
-      <w:bookmarkStart w:id="14" w:name="_Toc126393973"/>
-      <w:r>
-        <w:t>3.2.5. Trang báo cáo</w:t>
-      </w:r>
-      <w:bookmarkEnd w:id="14"/>
+        <w:rPr>
+          <w:lang w:val="vi-VN"/>
+        </w:rPr>
+      </w:pPr>
+      <w:bookmarkStart w:id="15" w:name="_Toc126393973"/>
+      <w:r>
+        <w:rPr>
+          <w:lang w:val="vi-VN"/>
+        </w:rPr>
+        <w:t>3.2.5.</w:t>
+      </w:r>
+      <w:r>
+        <w:rPr>
+          <w:lang w:val="vi-VN"/>
+        </w:rPr>
+        <w:t>a.</w:t>
+      </w:r>
+      <w:r>
+        <w:rPr>
+          <w:lang w:val="vi-VN"/>
+        </w:rPr>
+        <w:t xml:space="preserve"> Trang báo cáo</w:t>
+      </w:r>
+      <w:bookmarkEnd w:id="15"/>
+    </w:p>
+    <w:p>
+      <w:pPr>
+        <w:rPr>
+          <w:lang w:val="vi-VN"/>
+        </w:rPr>
+      </w:pPr>
+      <w:r>
+        <w:rPr>
+          <w:b/>
+          <w:lang w:val="vi-VN"/>
+        </w:rPr>
+        <w:t xml:space="preserve">Đóng Góp: </w:t>
+      </w:r>
+      <w:r>
+        <w:rPr>
+          <w:lang w:val="vi-VN"/>
+        </w:rPr>
+        <w:t>Đạt, Hoàng</w:t>
+      </w:r>
+    </w:p>
+    <w:p>
+      <w:pPr>
+        <w:rPr>
+          <w:lang w:val="vi-VN"/>
+        </w:rPr>
+      </w:pPr>
+    </w:p>
+    <w:p>
+      <w:pPr>
+        <w:rPr>
+          <w:lang w:val="vi-VN"/>
+        </w:rPr>
+      </w:pPr>
+      <w:r>
+        <w:rPr>
+          <w:noProof/>
+          <w:lang w:val="vi-VN" w:eastAsia="vi-VN"/>
+        </w:rPr>
+        <w:lastRenderedPageBreak/>
+        <w:drawing>
+          <wp:inline distT="0" distB="0" distL="0" distR="0" wp14:anchorId="386ABAA5" wp14:editId="46A22ED8">
+            <wp:extent cx="6187440" cy="3611880"/>
+            <wp:effectExtent l="0" t="0" r="3810" b="7620"/>
+            <wp:docPr id="11" name="Picture 11"/>
+            <wp:cNvGraphicFramePr>
+              <a:graphicFrameLocks xmlns:a="http://schemas.openxmlformats.org/drawingml/2006/main" noChangeAspect="1"/>
+            </wp:cNvGraphicFramePr>
+            <a:graphic xmlns:a="http://schemas.openxmlformats.org/drawingml/2006/main">
+              <a:graphicData uri="http://schemas.openxmlformats.org/drawingml/2006/picture">
+                <pic:pic xmlns:pic="http://schemas.openxmlformats.org/drawingml/2006/picture">
+                  <pic:nvPicPr>
+                    <pic:cNvPr id="0" name="Picture 5"/>
+                    <pic:cNvPicPr>
+                      <a:picLocks noChangeAspect="1" noChangeArrowheads="1"/>
+                    </pic:cNvPicPr>
+                  </pic:nvPicPr>
+                  <pic:blipFill>
+                    <a:blip r:embed="rId18">
+                      <a:extLst>
+                        <a:ext uri="{28A0092B-C50C-407E-A947-70E740481C1C}">
+                          <a14:useLocalDpi xmlns:a14="http://schemas.microsoft.com/office/drawing/2010/main" val="0"/>
+                        </a:ext>
+                      </a:extLst>
+                    </a:blip>
+                    <a:srcRect/>
+                    <a:stretch>
+                      <a:fillRect/>
+                    </a:stretch>
+                  </pic:blipFill>
+                  <pic:spPr bwMode="auto">
+                    <a:xfrm>
+                      <a:off x="0" y="0"/>
+                      <a:ext cx="6187440" cy="3611880"/>
+                    </a:xfrm>
+                    <a:prstGeom prst="rect">
+                      <a:avLst/>
+                    </a:prstGeom>
+                    <a:noFill/>
+                    <a:ln>
+                      <a:noFill/>
+                    </a:ln>
+                  </pic:spPr>
+                </pic:pic>
+              </a:graphicData>
+            </a:graphic>
+          </wp:inline>
+        </w:drawing>
+      </w:r>
+    </w:p>
+    <w:p>
+      <w:pPr>
+        <w:rPr>
+          <w:lang w:val="vi-VN"/>
+        </w:rPr>
+      </w:pPr>
     </w:p>
     <w:p>
       <w:pPr>
         <w:pStyle w:val="Heading3"/>
-      </w:pPr>
-      <w:bookmarkStart w:id="15" w:name="_Toc126393974"/>
-      <w:r>
+        <w:rPr>
+          <w:lang w:val="vi-VN"/>
+        </w:rPr>
+      </w:pPr>
+      <w:bookmarkStart w:id="16" w:name="_Toc126393974"/>
+      <w:r>
+        <w:rPr>
+          <w:lang w:val="vi-VN"/>
+        </w:rPr>
+        <w:t>3.2.5.</w:t>
+      </w:r>
+      <w:r>
+        <w:rPr>
+          <w:lang w:val="vi-VN"/>
+        </w:rPr>
+        <w:t>b</w:t>
+      </w:r>
+      <w:r>
+        <w:rPr>
+          <w:lang w:val="vi-VN"/>
+        </w:rPr>
+        <w:t xml:space="preserve">. Trang </w:t>
+      </w:r>
+      <w:r>
+        <w:rPr>
+          <w:lang w:val="vi-VN"/>
+        </w:rPr>
+        <w:t>biểu đồ</w:t>
+      </w:r>
+    </w:p>
+    <w:p>
+      <w:pPr>
+        <w:rPr>
+          <w:lang w:val="vi-VN"/>
+        </w:rPr>
+      </w:pPr>
+      <w:r>
+        <w:rPr>
+          <w:b/>
+          <w:lang w:val="vi-VN"/>
+        </w:rPr>
+        <w:t xml:space="preserve">Đóng Góp: </w:t>
+      </w:r>
+      <w:r>
+        <w:rPr>
+          <w:lang w:val="vi-VN"/>
+        </w:rPr>
+        <w:t>Đạt, Hoàng</w:t>
+      </w:r>
+    </w:p>
+    <w:p>
+      <w:pPr>
+        <w:rPr>
+          <w:lang w:val="vi-VN"/>
+        </w:rPr>
+      </w:pPr>
+      <w:r>
+        <w:rPr>
+          <w:noProof/>
+          <w:lang w:val="vi-VN" w:eastAsia="vi-VN"/>
+        </w:rPr>
+        <w:drawing>
+          <wp:inline distT="0" distB="0" distL="0" distR="0" wp14:anchorId="071CB9A6" wp14:editId="521395F5">
+            <wp:extent cx="6187440" cy="3604260"/>
+            <wp:effectExtent l="0" t="0" r="3810" b="0"/>
+            <wp:docPr id="12" name="Picture 12"/>
+            <wp:cNvGraphicFramePr>
+              <a:graphicFrameLocks xmlns:a="http://schemas.openxmlformats.org/drawingml/2006/main" noChangeAspect="1"/>
+            </wp:cNvGraphicFramePr>
+            <a:graphic xmlns:a="http://schemas.openxmlformats.org/drawingml/2006/main">
+              <a:graphicData uri="http://schemas.openxmlformats.org/drawingml/2006/picture">
+                <pic:pic xmlns:pic="http://schemas.openxmlformats.org/drawingml/2006/picture">
+                  <pic:nvPicPr>
+                    <pic:cNvPr id="0" name="Picture 6"/>
+                    <pic:cNvPicPr>
+                      <a:picLocks noChangeAspect="1" noChangeArrowheads="1"/>
+                    </pic:cNvPicPr>
+                  </pic:nvPicPr>
+                  <pic:blipFill>
+                    <a:blip r:embed="rId19">
+                      <a:extLst>
+                        <a:ext uri="{28A0092B-C50C-407E-A947-70E740481C1C}">
+                          <a14:useLocalDpi xmlns:a14="http://schemas.microsoft.com/office/drawing/2010/main" val="0"/>
+                        </a:ext>
+                      </a:extLst>
+                    </a:blip>
+                    <a:srcRect/>
+                    <a:stretch>
+                      <a:fillRect/>
+                    </a:stretch>
+                  </pic:blipFill>
+                  <pic:spPr bwMode="auto">
+                    <a:xfrm>
+                      <a:off x="0" y="0"/>
+                      <a:ext cx="6187440" cy="3604260"/>
+                    </a:xfrm>
+                    <a:prstGeom prst="rect">
+                      <a:avLst/>
+                    </a:prstGeom>
+                    <a:noFill/>
+                    <a:ln>
+                      <a:noFill/>
+                    </a:ln>
+                  </pic:spPr>
+                </pic:pic>
+              </a:graphicData>
+            </a:graphic>
+          </wp:inline>
+        </w:drawing>
+      </w:r>
+    </w:p>
+    <w:p>
+      <w:pPr>
+        <w:pStyle w:val="Heading3"/>
+        <w:rPr>
+          <w:lang w:val="vi-VN"/>
+        </w:rPr>
+      </w:pPr>
+    </w:p>
+    <w:p>
+      <w:pPr>
+        <w:pStyle w:val="Heading3"/>
+        <w:rPr>
+          <w:lang w:val="vi-VN"/>
+        </w:rPr>
+      </w:pPr>
+      <w:r>
+        <w:rPr>
+          <w:lang w:val="vi-VN"/>
+        </w:rPr>
         <w:t>3.2.6. Trang cài đặt</w:t>
       </w:r>
-      <w:bookmarkEnd w:id="15"/>
+      <w:bookmarkEnd w:id="16"/>
+    </w:p>
+    <w:p>
+      <w:pPr>
+        <w:rPr>
+          <w:lang w:val="vi-VN"/>
+        </w:rPr>
+      </w:pPr>
+      <w:r>
+        <w:rPr>
+          <w:b/>
+          <w:lang w:val="vi-VN"/>
+        </w:rPr>
+        <w:t xml:space="preserve">Đóng Góp: </w:t>
+      </w:r>
+      <w:r>
+        <w:rPr>
+          <w:lang w:val="vi-VN"/>
+        </w:rPr>
+        <w:t>Hoàng</w:t>
+      </w:r>
+      <w:r>
+        <w:rPr>
+          <w:lang w:val="vi-VN"/>
+        </w:rPr>
+        <w:t xml:space="preserve">, </w:t>
+      </w:r>
+      <w:r>
+        <w:rPr>
+          <w:lang w:val="vi-VN"/>
+        </w:rPr>
+        <w:t>Đạt</w:t>
+      </w:r>
+    </w:p>
+    <w:p>
+      <w:pPr>
+        <w:rPr>
+          <w:lang w:val="vi-VN"/>
+        </w:rPr>
+      </w:pPr>
+    </w:p>
+    <w:p>
+      <w:pPr>
+        <w:rPr>
+          <w:lang w:val="vi-VN"/>
+        </w:rPr>
+      </w:pPr>
+      <w:r>
+        <w:rPr>
+          <w:noProof/>
+          <w:lang w:val="vi-VN" w:eastAsia="vi-VN"/>
+        </w:rPr>
+        <w:drawing>
+          <wp:inline distT="0" distB="0" distL="0" distR="0" wp14:anchorId="006CCB0B" wp14:editId="3FD2A857">
+            <wp:extent cx="6187440" cy="3604260"/>
+            <wp:effectExtent l="0" t="0" r="3810" b="0"/>
+            <wp:docPr id="13" name="Picture 13"/>
+            <wp:cNvGraphicFramePr>
+              <a:graphicFrameLocks xmlns:a="http://schemas.openxmlformats.org/drawingml/2006/main" noChangeAspect="1"/>
+            </wp:cNvGraphicFramePr>
+            <a:graphic xmlns:a="http://schemas.openxmlformats.org/drawingml/2006/main">
+              <a:graphicData uri="http://schemas.openxmlformats.org/drawingml/2006/picture">
+                <pic:pic xmlns:pic="http://schemas.openxmlformats.org/drawingml/2006/picture">
+                  <pic:nvPicPr>
+                    <pic:cNvPr id="0" name="Picture 7"/>
+                    <pic:cNvPicPr>
+                      <a:picLocks noChangeAspect="1" noChangeArrowheads="1"/>
+                    </pic:cNvPicPr>
+                  </pic:nvPicPr>
+                  <pic:blipFill>
+                    <a:blip r:embed="rId20">
+                      <a:extLst>
+                        <a:ext uri="{28A0092B-C50C-407E-A947-70E740481C1C}">
+                          <a14:useLocalDpi xmlns:a14="http://schemas.microsoft.com/office/drawing/2010/main" val="0"/>
+                        </a:ext>
+                      </a:extLst>
+                    </a:blip>
+                    <a:srcRect/>
+                    <a:stretch>
+                      <a:fillRect/>
+                    </a:stretch>
+                  </pic:blipFill>
+                  <pic:spPr bwMode="auto">
+                    <a:xfrm>
+                      <a:off x="0" y="0"/>
+                      <a:ext cx="6187440" cy="3604260"/>
+                    </a:xfrm>
+                    <a:prstGeom prst="rect">
+                      <a:avLst/>
+                    </a:prstGeom>
+                    <a:noFill/>
+                    <a:ln>
+                      <a:noFill/>
+                    </a:ln>
+                  </pic:spPr>
+                </pic:pic>
+              </a:graphicData>
+            </a:graphic>
+          </wp:inline>
+        </w:drawing>
+      </w:r>
     </w:p>
     <w:p>
       <w:pPr>
         <w:pStyle w:val="Heading2"/>
-      </w:pPr>
-      <w:bookmarkStart w:id="16" w:name="_Toc126393975"/>
-      <w:r>
+        <w:rPr>
+          <w:lang w:val="vi-VN"/>
+        </w:rPr>
+      </w:pPr>
+      <w:bookmarkStart w:id="17" w:name="_Toc126393975"/>
+      <w:r>
+        <w:rPr>
+          <w:lang w:val="vi-VN"/>
+        </w:rPr>
         <w:t>3.3. Các dịch vụ nền</w:t>
       </w:r>
-      <w:bookmarkEnd w:id="16"/>
+      <w:bookmarkEnd w:id="17"/>
     </w:p>
     <w:p>
       <w:pPr>
         <w:pStyle w:val="Heading3"/>
-      </w:pPr>
-      <w:bookmarkStart w:id="17" w:name="_Toc126393976"/>
-      <w:r>
+        <w:rPr>
+          <w:lang w:val="vi-VN"/>
+        </w:rPr>
+      </w:pPr>
+      <w:bookmarkStart w:id="18" w:name="_Toc126393976"/>
+      <w:r>
+        <w:rPr>
+          <w:lang w:val="vi-VN"/>
+        </w:rPr>
         <w:t>3.3.1. Cơ sở dữ liệu</w:t>
       </w:r>
-      <w:bookmarkEnd w:id="17"/>
+      <w:bookmarkEnd w:id="18"/>
     </w:p>
     <w:p>
       <w:pPr>
         <w:pStyle w:val="Heading3"/>
-      </w:pPr>
-      <w:bookmarkStart w:id="18" w:name="_Toc126393977"/>
-      <w:r>
+        <w:rPr>
+          <w:lang w:val="vi-VN"/>
+        </w:rPr>
+      </w:pPr>
+      <w:bookmarkStart w:id="19" w:name="_Toc126393977"/>
+      <w:r>
+        <w:rPr>
+          <w:lang w:val="vi-VN"/>
+        </w:rPr>
         <w:t>3.3.2. Các thư viện NuGet</w:t>
       </w:r>
-      <w:bookmarkEnd w:id="18"/>
+      <w:bookmarkEnd w:id="19"/>
     </w:p>
     <w:p>
       <w:pPr>
         <w:pStyle w:val="Heading3"/>
-      </w:pPr>
-      <w:bookmarkStart w:id="19" w:name="_Toc126393978"/>
-      <w:r>
+        <w:rPr>
+          <w:lang w:val="vi-VN"/>
+        </w:rPr>
+      </w:pPr>
+      <w:bookmarkStart w:id="20" w:name="_Toc126393978"/>
+      <w:r>
+        <w:rPr>
+          <w:lang w:val="vi-VN"/>
+        </w:rPr>
         <w:t>3.3.3. Thư mục Helpers</w:t>
       </w:r>
-      <w:bookmarkEnd w:id="19"/>
+      <w:bookmarkEnd w:id="20"/>
     </w:p>
     <w:sectPr>
-      <w:footerReference w:type="default" r:id="rId14"/>
+      <w:footerReference w:type="default" r:id="rId21"/>
       <w:pgSz w:w="11906" w:h="16838" w:code="9"/>
       <w:pgMar w:top="1440" w:right="1080" w:bottom="1440" w:left="1080" w:header="720" w:footer="720" w:gutter="0"/>
       <w:pgNumType w:start="1"/>
@@ -4215,7 +6357,7 @@
 </file>
 
 <file path=word/endnotes.xml><?xml version="1.0" encoding="utf-8"?>
-<w:endnotes xmlns:wpc="http://schemas.microsoft.com/office/word/2010/wordprocessingCanvas" xmlns:cx="http://schemas.microsoft.com/office/drawing/2014/chartex" xmlns:cx1="http://schemas.microsoft.com/office/drawing/2015/9/8/chartex" xmlns:cx2="http://schemas.microsoft.com/office/drawing/2015/10/21/chartex" xmlns:cx3="http://schemas.microsoft.com/office/drawing/2016/5/9/chartex" xmlns:cx4="http://schemas.microsoft.com/office/drawing/2016/5/10/chartex" xmlns:cx5="http://schemas.microsoft.com/office/drawing/2016/5/11/chartex" xmlns:cx6="http://schemas.microsoft.com/office/drawing/2016/5/12/chartex" xmlns:cx7="http://schemas.microsoft.com/office/drawing/2016/5/13/chartex" xmlns:cx8="http://schemas.microsoft.com/office/drawing/2016/5/14/chartex" xmlns:mc="http://schemas.openxmlformats.org/markup-compatibility/2006" xmlns:aink="http://schemas.microsoft.com/office/drawing/2016/ink" xmlns:am3d="http://schemas.microsoft.com/office/drawing/2017/model3d" xmlns:o="urn:schemas-microsoft-com:office:office" xmlns:oel="http://schemas.microsoft.com/office/2019/extlst" xmlns:r="http://schemas.openxmlformats.org/officeDocument/2006/relationships" xmlns:m="http://schemas.openxmlformats.org/officeDocument/2006/math" xmlns:v="urn:schemas-microsoft-com:vml" xmlns:wp14="http://schemas.microsoft.com/office/word/2010/wordprocessingDrawing" xmlns:wp="http://schemas.openxmlformats.org/drawingml/2006/wordprocessingDrawing" xmlns:w10="urn:schemas-microsoft-com:office:word" xmlns:w="http://schemas.openxmlformats.org/wordprocessingml/2006/main" xmlns:w14="http://schemas.microsoft.com/office/word/2010/wordml" xmlns:w15="http://schemas.microsoft.com/office/word/2012/wordml" xmlns:w16cex="http://schemas.microsoft.com/office/word/2018/wordml/cex" xmlns:w16cid="http://schemas.microsoft.com/office/word/2016/wordml/cid" xmlns:w16="http://schemas.microsoft.com/office/word/2018/wordml" xmlns:w16sdtdh="http://schemas.microsoft.com/office/word/2020/wordml/sdtdatahash" xmlns:w16se="http://schemas.microsoft.com/office/word/2015/wordml/symex" xmlns:wpg="http://schemas.microsoft.com/office/word/2010/wordprocessingGroup" xmlns:wpi="http://schemas.microsoft.com/office/word/2010/wordprocessingInk" xmlns:wne="http://schemas.microsoft.com/office/word/2006/wordml" xmlns:wps="http://schemas.microsoft.com/office/word/2010/wordprocessingShape" mc:Ignorable="w14 w15 w16se w16cid w16 w16cex w16sdtdh wp14">
+<w:endnotes xmlns:wpc="http://schemas.microsoft.com/office/word/2010/wordprocessingCanvas" xmlns:cx="http://schemas.microsoft.com/office/drawing/2014/chartex" xmlns:mc="http://schemas.openxmlformats.org/markup-compatibility/2006" xmlns:o="urn:schemas-microsoft-com:office:office" xmlns:r="http://schemas.openxmlformats.org/officeDocument/2006/relationships" xmlns:m="http://schemas.openxmlformats.org/officeDocument/2006/math" xmlns:v="urn:schemas-microsoft-com:vml" xmlns:wp14="http://schemas.microsoft.com/office/word/2010/wordprocessingDrawing" xmlns:wp="http://schemas.openxmlformats.org/drawingml/2006/wordprocessingDrawing" xmlns:w10="urn:schemas-microsoft-com:office:word" xmlns:w="http://schemas.openxmlformats.org/wordprocessingml/2006/main" xmlns:w14="http://schemas.microsoft.com/office/word/2010/wordml" xmlns:w15="http://schemas.microsoft.com/office/word/2012/wordml" xmlns:w16se="http://schemas.microsoft.com/office/word/2015/wordml/symex" xmlns:wpg="http://schemas.microsoft.com/office/word/2010/wordprocessingGroup" xmlns:wpi="http://schemas.microsoft.com/office/word/2010/wordprocessingInk" xmlns:wne="http://schemas.microsoft.com/office/word/2006/wordml" xmlns:wps="http://schemas.microsoft.com/office/word/2010/wordprocessingShape" mc:Ignorable="w14 w15 w16se wp14">
   <w:endnote w:type="separator" w:id="-1">
     <w:p>
       <w:pPr>
@@ -4240,7 +6382,7 @@
 </file>
 
 <file path=word/footer1.xml><?xml version="1.0" encoding="utf-8"?>
-<w:ftr xmlns:wpc="http://schemas.microsoft.com/office/word/2010/wordprocessingCanvas" xmlns:cx="http://schemas.microsoft.com/office/drawing/2014/chartex" xmlns:cx1="http://schemas.microsoft.com/office/drawing/2015/9/8/chartex" xmlns:cx2="http://schemas.microsoft.com/office/drawing/2015/10/21/chartex" xmlns:cx3="http://schemas.microsoft.com/office/drawing/2016/5/9/chartex" xmlns:cx4="http://schemas.microsoft.com/office/drawing/2016/5/10/chartex" xmlns:cx5="http://schemas.microsoft.com/office/drawing/2016/5/11/chartex" xmlns:cx6="http://schemas.microsoft.com/office/drawing/2016/5/12/chartex" xmlns:cx7="http://schemas.microsoft.com/office/drawing/2016/5/13/chartex" xmlns:cx8="http://schemas.microsoft.com/office/drawing/2016/5/14/chartex" xmlns:mc="http://schemas.openxmlformats.org/markup-compatibility/2006" xmlns:aink="http://schemas.microsoft.com/office/drawing/2016/ink" xmlns:am3d="http://schemas.microsoft.com/office/drawing/2017/model3d" xmlns:o="urn:schemas-microsoft-com:office:office" xmlns:oel="http://schemas.microsoft.com/office/2019/extlst" xmlns:r="http://schemas.openxmlformats.org/officeDocument/2006/relationships" xmlns:m="http://schemas.openxmlformats.org/officeDocument/2006/math" xmlns:v="urn:schemas-microsoft-com:vml" xmlns:wp14="http://schemas.microsoft.com/office/word/2010/wordprocessingDrawing" xmlns:wp="http://schemas.openxmlformats.org/drawingml/2006/wordprocessingDrawing" xmlns:w10="urn:schemas-microsoft-com:office:word" xmlns:w="http://schemas.openxmlformats.org/wordprocessingml/2006/main" xmlns:w14="http://schemas.microsoft.com/office/word/2010/wordml" xmlns:w15="http://schemas.microsoft.com/office/word/2012/wordml" xmlns:w16cex="http://schemas.microsoft.com/office/word/2018/wordml/cex" xmlns:w16cid="http://schemas.microsoft.com/office/word/2016/wordml/cid" xmlns:w16="http://schemas.microsoft.com/office/word/2018/wordml" xmlns:w16sdtdh="http://schemas.microsoft.com/office/word/2020/wordml/sdtdatahash" xmlns:w16se="http://schemas.microsoft.com/office/word/2015/wordml/symex" xmlns:wpg="http://schemas.microsoft.com/office/word/2010/wordprocessingGroup" xmlns:wpi="http://schemas.microsoft.com/office/word/2010/wordprocessingInk" xmlns:wne="http://schemas.microsoft.com/office/word/2006/wordml" xmlns:wps="http://schemas.microsoft.com/office/word/2010/wordprocessingShape" mc:Ignorable="w14 w15 w16se w16cid w16 w16cex w16sdtdh wp14">
+<w:ftr xmlns:wpc="http://schemas.microsoft.com/office/word/2010/wordprocessingCanvas" xmlns:cx="http://schemas.microsoft.com/office/drawing/2014/chartex" xmlns:mc="http://schemas.openxmlformats.org/markup-compatibility/2006" xmlns:o="urn:schemas-microsoft-com:office:office" xmlns:r="http://schemas.openxmlformats.org/officeDocument/2006/relationships" xmlns:m="http://schemas.openxmlformats.org/officeDocument/2006/math" xmlns:v="urn:schemas-microsoft-com:vml" xmlns:wp14="http://schemas.microsoft.com/office/word/2010/wordprocessingDrawing" xmlns:wp="http://schemas.openxmlformats.org/drawingml/2006/wordprocessingDrawing" xmlns:w10="urn:schemas-microsoft-com:office:word" xmlns:w="http://schemas.openxmlformats.org/wordprocessingml/2006/main" xmlns:w14="http://schemas.microsoft.com/office/word/2010/wordml" xmlns:w15="http://schemas.microsoft.com/office/word/2012/wordml" xmlns:w16se="http://schemas.microsoft.com/office/word/2015/wordml/symex" xmlns:wpg="http://schemas.microsoft.com/office/word/2010/wordprocessingGroup" xmlns:wpi="http://schemas.microsoft.com/office/word/2010/wordprocessingInk" xmlns:wne="http://schemas.microsoft.com/office/word/2006/wordml" xmlns:wps="http://schemas.microsoft.com/office/word/2010/wordprocessingShape" mc:Ignorable="w14 w15 w16se wp14">
   <w:sdt>
     <w:sdtPr>
       <w:id w:val="-1333054887"/>
@@ -4273,7 +6415,7 @@
           <w:rPr>
             <w:noProof/>
           </w:rPr>
-          <w:t>2</w:t>
+          <w:t>11</w:t>
         </w:r>
         <w:r>
           <w:rPr>
@@ -4293,7 +6435,7 @@
 </file>
 
 <file path=word/footnotes.xml><?xml version="1.0" encoding="utf-8"?>
-<w:footnotes xmlns:wpc="http://schemas.microsoft.com/office/word/2010/wordprocessingCanvas" xmlns:cx="http://schemas.microsoft.com/office/drawing/2014/chartex" xmlns:cx1="http://schemas.microsoft.com/office/drawing/2015/9/8/chartex" xmlns:cx2="http://schemas.microsoft.com/office/drawing/2015/10/21/chartex" xmlns:cx3="http://schemas.microsoft.com/office/drawing/2016/5/9/chartex" xmlns:cx4="http://schemas.microsoft.com/office/drawing/2016/5/10/chartex" xmlns:cx5="http://schemas.microsoft.com/office/drawing/2016/5/11/chartex" xmlns:cx6="http://schemas.microsoft.com/office/drawing/2016/5/12/chartex" xmlns:cx7="http://schemas.microsoft.com/office/drawing/2016/5/13/chartex" xmlns:cx8="http://schemas.microsoft.com/office/drawing/2016/5/14/chartex" xmlns:mc="http://schemas.openxmlformats.org/markup-compatibility/2006" xmlns:aink="http://schemas.microsoft.com/office/drawing/2016/ink" xmlns:am3d="http://schemas.microsoft.com/office/drawing/2017/model3d" xmlns:o="urn:schemas-microsoft-com:office:office" xmlns:oel="http://schemas.microsoft.com/office/2019/extlst" xmlns:r="http://schemas.openxmlformats.org/officeDocument/2006/relationships" xmlns:m="http://schemas.openxmlformats.org/officeDocument/2006/math" xmlns:v="urn:schemas-microsoft-com:vml" xmlns:wp14="http://schemas.microsoft.com/office/word/2010/wordprocessingDrawing" xmlns:wp="http://schemas.openxmlformats.org/drawingml/2006/wordprocessingDrawing" xmlns:w10="urn:schemas-microsoft-com:office:word" xmlns:w="http://schemas.openxmlformats.org/wordprocessingml/2006/main" xmlns:w14="http://schemas.microsoft.com/office/word/2010/wordml" xmlns:w15="http://schemas.microsoft.com/office/word/2012/wordml" xmlns:w16cex="http://schemas.microsoft.com/office/word/2018/wordml/cex" xmlns:w16cid="http://schemas.microsoft.com/office/word/2016/wordml/cid" xmlns:w16="http://schemas.microsoft.com/office/word/2018/wordml" xmlns:w16sdtdh="http://schemas.microsoft.com/office/word/2020/wordml/sdtdatahash" xmlns:w16se="http://schemas.microsoft.com/office/word/2015/wordml/symex" xmlns:wpg="http://schemas.microsoft.com/office/word/2010/wordprocessingGroup" xmlns:wpi="http://schemas.microsoft.com/office/word/2010/wordprocessingInk" xmlns:wne="http://schemas.microsoft.com/office/word/2006/wordml" xmlns:wps="http://schemas.microsoft.com/office/word/2010/wordprocessingShape" mc:Ignorable="w14 w15 w16se w16cid w16 w16cex w16sdtdh wp14">
+<w:footnotes xmlns:wpc="http://schemas.microsoft.com/office/word/2010/wordprocessingCanvas" xmlns:cx="http://schemas.microsoft.com/office/drawing/2014/chartex" xmlns:mc="http://schemas.openxmlformats.org/markup-compatibility/2006" xmlns:o="urn:schemas-microsoft-com:office:office" xmlns:r="http://schemas.openxmlformats.org/officeDocument/2006/relationships" xmlns:m="http://schemas.openxmlformats.org/officeDocument/2006/math" xmlns:v="urn:schemas-microsoft-com:vml" xmlns:wp14="http://schemas.microsoft.com/office/word/2010/wordprocessingDrawing" xmlns:wp="http://schemas.openxmlformats.org/drawingml/2006/wordprocessingDrawing" xmlns:w10="urn:schemas-microsoft-com:office:word" xmlns:w="http://schemas.openxmlformats.org/wordprocessingml/2006/main" xmlns:w14="http://schemas.microsoft.com/office/word/2010/wordml" xmlns:w15="http://schemas.microsoft.com/office/word/2012/wordml" xmlns:w16se="http://schemas.microsoft.com/office/word/2015/wordml/symex" xmlns:wpg="http://schemas.microsoft.com/office/word/2010/wordprocessingGroup" xmlns:wpi="http://schemas.microsoft.com/office/word/2010/wordprocessingInk" xmlns:wne="http://schemas.microsoft.com/office/word/2006/wordml" xmlns:wps="http://schemas.microsoft.com/office/word/2010/wordprocessingShape" mc:Ignorable="w14 w15 w16se wp14">
   <w:footnote w:type="separator" w:id="-1">
     <w:p>
       <w:pPr>
@@ -4318,7 +6460,7 @@
 </file>
 
 <file path=word/numbering.xml><?xml version="1.0" encoding="utf-8"?>
-<w:numbering xmlns:wpc="http://schemas.microsoft.com/office/word/2010/wordprocessingCanvas" xmlns:cx="http://schemas.microsoft.com/office/drawing/2014/chartex" xmlns:cx1="http://schemas.microsoft.com/office/drawing/2015/9/8/chartex" xmlns:cx2="http://schemas.microsoft.com/office/drawing/2015/10/21/chartex" xmlns:cx3="http://schemas.microsoft.com/office/drawing/2016/5/9/chartex" xmlns:cx4="http://schemas.microsoft.com/office/drawing/2016/5/10/chartex" xmlns:cx5="http://schemas.microsoft.com/office/drawing/2016/5/11/chartex" xmlns:cx6="http://schemas.microsoft.com/office/drawing/2016/5/12/chartex" xmlns:cx7="http://schemas.microsoft.com/office/drawing/2016/5/13/chartex" xmlns:cx8="http://schemas.microsoft.com/office/drawing/2016/5/14/chartex" xmlns:mc="http://schemas.openxmlformats.org/markup-compatibility/2006" xmlns:aink="http://schemas.microsoft.com/office/drawing/2016/ink" xmlns:am3d="http://schemas.microsoft.com/office/drawing/2017/model3d" xmlns:o="urn:schemas-microsoft-com:office:office" xmlns:oel="http://schemas.microsoft.com/office/2019/extlst" xmlns:r="http://schemas.openxmlformats.org/officeDocument/2006/relationships" xmlns:m="http://schemas.openxmlformats.org/officeDocument/2006/math" xmlns:v="urn:schemas-microsoft-com:vml" xmlns:wp14="http://schemas.microsoft.com/office/word/2010/wordprocessingDrawing" xmlns:wp="http://schemas.openxmlformats.org/drawingml/2006/wordprocessingDrawing" xmlns:w10="urn:schemas-microsoft-com:office:word" xmlns:w="http://schemas.openxmlformats.org/wordprocessingml/2006/main" xmlns:w14="http://schemas.microsoft.com/office/word/2010/wordml" xmlns:w15="http://schemas.microsoft.com/office/word/2012/wordml" xmlns:w16cex="http://schemas.microsoft.com/office/word/2018/wordml/cex" xmlns:w16cid="http://schemas.microsoft.com/office/word/2016/wordml/cid" xmlns:w16="http://schemas.microsoft.com/office/word/2018/wordml" xmlns:w16sdtdh="http://schemas.microsoft.com/office/word/2020/wordml/sdtdatahash" xmlns:w16se="http://schemas.microsoft.com/office/word/2015/wordml/symex" xmlns:wpg="http://schemas.microsoft.com/office/word/2010/wordprocessingGroup" xmlns:wpi="http://schemas.microsoft.com/office/word/2010/wordprocessingInk" xmlns:wne="http://schemas.microsoft.com/office/word/2006/wordml" xmlns:wps="http://schemas.microsoft.com/office/word/2010/wordprocessingShape" mc:Ignorable="w14 w15 w16se w16cid w16 w16cex w16sdtdh wp14">
+<w:numbering xmlns:wpc="http://schemas.microsoft.com/office/word/2010/wordprocessingCanvas" xmlns:cx="http://schemas.microsoft.com/office/drawing/2014/chartex" xmlns:mc="http://schemas.openxmlformats.org/markup-compatibility/2006" xmlns:o="urn:schemas-microsoft-com:office:office" xmlns:r="http://schemas.openxmlformats.org/officeDocument/2006/relationships" xmlns:m="http://schemas.openxmlformats.org/officeDocument/2006/math" xmlns:v="urn:schemas-microsoft-com:vml" xmlns:wp14="http://schemas.microsoft.com/office/word/2010/wordprocessingDrawing" xmlns:wp="http://schemas.openxmlformats.org/drawingml/2006/wordprocessingDrawing" xmlns:w10="urn:schemas-microsoft-com:office:word" xmlns:w="http://schemas.openxmlformats.org/wordprocessingml/2006/main" xmlns:w14="http://schemas.microsoft.com/office/word/2010/wordml" xmlns:w15="http://schemas.microsoft.com/office/word/2012/wordml" xmlns:w16se="http://schemas.microsoft.com/office/word/2015/wordml/symex" xmlns:wpg="http://schemas.microsoft.com/office/word/2010/wordprocessingGroup" xmlns:wpi="http://schemas.microsoft.com/office/word/2010/wordprocessingInk" xmlns:wne="http://schemas.microsoft.com/office/word/2006/wordml" xmlns:wps="http://schemas.microsoft.com/office/word/2010/wordprocessingShape" mc:Ignorable="w14 w15 w16se wp14">
   <w:abstractNum w:abstractNumId="0" w15:restartNumberingAfterBreak="0">
     <w:nsid w:val="018F7959"/>
     <w:multiLevelType w:val="hybridMultilevel"/>
@@ -5070,35 +7212,35 @@
       </w:pPr>
     </w:lvl>
   </w:abstractNum>
-  <w:num w:numId="1" w16cid:durableId="535461476">
+  <w:num w:numId="1">
     <w:abstractNumId w:val="7"/>
   </w:num>
-  <w:num w:numId="2" w16cid:durableId="288438897">
+  <w:num w:numId="2">
     <w:abstractNumId w:val="4"/>
   </w:num>
-  <w:num w:numId="3" w16cid:durableId="576327165">
+  <w:num w:numId="3">
     <w:abstractNumId w:val="6"/>
   </w:num>
-  <w:num w:numId="4" w16cid:durableId="363554455">
+  <w:num w:numId="4">
     <w:abstractNumId w:val="0"/>
   </w:num>
-  <w:num w:numId="5" w16cid:durableId="1779519230">
+  <w:num w:numId="5">
     <w:abstractNumId w:val="5"/>
   </w:num>
-  <w:num w:numId="6" w16cid:durableId="343896616">
+  <w:num w:numId="6">
     <w:abstractNumId w:val="3"/>
   </w:num>
-  <w:num w:numId="7" w16cid:durableId="722948490">
+  <w:num w:numId="7">
     <w:abstractNumId w:val="2"/>
   </w:num>
-  <w:num w:numId="8" w16cid:durableId="1122842944">
+  <w:num w:numId="8">
     <w:abstractNumId w:val="1"/>
   </w:num>
 </w:numbering>
 </file>
 
 <file path=word/styles.xml><?xml version="1.0" encoding="utf-8"?>
-<w:styles xmlns:mc="http://schemas.openxmlformats.org/markup-compatibility/2006" xmlns:r="http://schemas.openxmlformats.org/officeDocument/2006/relationships" xmlns:w="http://schemas.openxmlformats.org/wordprocessingml/2006/main" xmlns:w14="http://schemas.microsoft.com/office/word/2010/wordml" xmlns:w15="http://schemas.microsoft.com/office/word/2012/wordml" xmlns:w16cex="http://schemas.microsoft.com/office/word/2018/wordml/cex" xmlns:w16cid="http://schemas.microsoft.com/office/word/2016/wordml/cid" xmlns:w16="http://schemas.microsoft.com/office/word/2018/wordml" xmlns:w16sdtdh="http://schemas.microsoft.com/office/word/2020/wordml/sdtdatahash" xmlns:w16se="http://schemas.microsoft.com/office/word/2015/wordml/symex" mc:Ignorable="w14 w15 w16se w16cid w16 w16cex w16sdtdh">
+<w:styles xmlns:mc="http://schemas.openxmlformats.org/markup-compatibility/2006" xmlns:r="http://schemas.openxmlformats.org/officeDocument/2006/relationships" xmlns:w="http://schemas.openxmlformats.org/wordprocessingml/2006/main" xmlns:w14="http://schemas.microsoft.com/office/word/2010/wordml" xmlns:w15="http://schemas.microsoft.com/office/word/2012/wordml" xmlns:w16se="http://schemas.microsoft.com/office/word/2015/wordml/symex" mc:Ignorable="w14 w15 w16se">
   <w:docDefaults>
     <w:rPrDefault>
       <w:rPr>
@@ -5115,7 +7257,7 @@
       </w:pPr>
     </w:pPrDefault>
   </w:docDefaults>
-  <w:latentStyles w:defLockedState="0" w:defUIPriority="99" w:defSemiHidden="0" w:defUnhideWhenUsed="0" w:defQFormat="0" w:count="376">
+  <w:latentStyles w:defLockedState="0" w:defUIPriority="99" w:defSemiHidden="0" w:defUnhideWhenUsed="0" w:defQFormat="0" w:count="371">
     <w:lsdException w:name="Normal" w:uiPriority="0" w:qFormat="1"/>
     <w:lsdException w:name="heading 1" w:uiPriority="9" w:qFormat="1"/>
     <w:lsdException w:name="heading 2" w:semiHidden="1" w:uiPriority="9" w:unhideWhenUsed="1" w:qFormat="1"/>
@@ -5487,11 +7629,6 @@
     <w:lsdException w:name="List Table 5 Dark Accent 6" w:uiPriority="50"/>
     <w:lsdException w:name="List Table 6 Colorful Accent 6" w:uiPriority="51"/>
     <w:lsdException w:name="List Table 7 Colorful Accent 6" w:uiPriority="52"/>
-    <w:lsdException w:name="Mention" w:semiHidden="1" w:unhideWhenUsed="1"/>
-    <w:lsdException w:name="Smart Hyperlink" w:semiHidden="1" w:unhideWhenUsed="1"/>
-    <w:lsdException w:name="Hashtag" w:semiHidden="1" w:unhideWhenUsed="1"/>
-    <w:lsdException w:name="Unresolved Mention" w:semiHidden="1" w:unhideWhenUsed="1"/>
-    <w:lsdException w:name="Smart Link" w:semiHidden="1" w:unhideWhenUsed="1"/>
   </w:latentStyles>
   <w:style w:type="paragraph" w:default="1" w:styleId="Normal">
     <w:name w:val="Normal"/>
@@ -6572,7 +8709,7 @@
 </file>
 
 <file path=customXml/itemProps1.xml><?xml version="1.0" encoding="utf-8"?>
-<ds:datastoreItem xmlns:ds="http://schemas.openxmlformats.org/officeDocument/2006/customXml" ds:itemID="{4F809D7A-AB39-47F1-A0DD-9093C3F15367}">
+<ds:datastoreItem xmlns:ds="http://schemas.openxmlformats.org/officeDocument/2006/customXml" ds:itemID="{C5125E06-CB64-4BC4-87A9-D6CFF7188593}">
   <ds:schemaRefs>
     <ds:schemaRef ds:uri="http://schemas.openxmlformats.org/officeDocument/2006/bibliography"/>
   </ds:schemaRefs>
